--- a/APPLE PAY/CheckElegibility/REG-DIN-013_CheckElegibility.docx
+++ b/APPLE PAY/CheckElegibility/REG-DIN-013_CheckElegibility.docx
@@ -1,16 +1,15 @@
 
 <file path=word/document.xml><?xml version="1.0" encoding="utf-8"?>
-<w:document xmlns:o="urn:schemas-microsoft-com:office:office" xmlns:r="http://schemas.openxmlformats.org/officeDocument/2006/relationships" xmlns:v="urn:schemas-microsoft-com:vml" xmlns:w="http://schemas.openxmlformats.org/wordprocessingml/2006/main" xmlns:w10="urn:schemas-microsoft-com:office:word" xmlns:wp="http://schemas.openxmlformats.org/drawingml/2006/wordprocessingDrawing" xmlns:wps="http://schemas.microsoft.com/office/word/2010/wordprocessingShape" xmlns:wpg="http://schemas.microsoft.com/office/word/2010/wordprocessingGroup" xmlns:mc="http://schemas.openxmlformats.org/markup-compatibility/2006" xmlns:wp14="http://schemas.microsoft.com/office/word/2010/wordprocessingDrawing" xmlns:w14="http://schemas.microsoft.com/office/word/2010/wordml" mc:Ignorable="w14 wp14">
+<w:document xmlns:o="urn:schemas-microsoft-com:office:office" xmlns:r="http://schemas.openxmlformats.org/officeDocument/2006/relationships" xmlns:v="urn:schemas-microsoft-com:vml" xmlns:w="http://schemas.openxmlformats.org/wordprocessingml/2006/main" xmlns:w10="urn:schemas-microsoft-com:office:word" xmlns:wp="http://schemas.openxmlformats.org/drawingml/2006/wordprocessingDrawing" xmlns:wps="http://schemas.microsoft.com/office/word/2010/wordprocessingShape" xmlns:wpg="http://schemas.microsoft.com/office/word/2010/wordprocessingGroup" xmlns:mc="http://schemas.openxmlformats.org/markup-compatibility/2006" xmlns:wp14="http://schemas.microsoft.com/office/word/2010/wordprocessingDrawing" xmlns:w14="http://schemas.microsoft.com/office/word/2010/wordml" xmlns:w15="http://schemas.microsoft.com/office/word/2012/wordml" mc:Ignorable="w14 wp14 w15">
   <w:body>
     <w:p>
       <w:pPr>
-        <w:pStyle w:val="Cabecera"/>
+        <w:pStyle w:val="Header"/>
         <w:spacing w:before="0" w:after="0"/>
-        <w:ind w:right="-447" w:hanging="0"/>
+        <w:ind w:hanging="0" w:right="-447"/>
         <w:jc w:val="center"/>
         <w:rPr>
           <w:rFonts w:ascii="Arial" w:hAnsi="Arial" w:cs="Arial"/>
-          <w:b/>
           <w:b/>
         </w:rPr>
       </w:pPr>
@@ -23,13 +22,12 @@
     </w:p>
     <w:p>
       <w:pPr>
-        <w:pStyle w:val="Cabecera"/>
+        <w:pStyle w:val="Header"/>
         <w:spacing w:before="0" w:after="0"/>
-        <w:ind w:right="-447" w:hanging="0"/>
+        <w:ind w:hanging="0" w:right="-447"/>
         <w:jc w:val="center"/>
         <w:rPr>
           <w:rFonts w:ascii="Arial" w:hAnsi="Arial" w:cs="Arial"/>
-          <w:b/>
           <w:b/>
         </w:rPr>
       </w:pPr>
@@ -43,12 +41,11 @@
     </w:p>
     <w:p>
       <w:pPr>
-        <w:pStyle w:val="Cabecera"/>
+        <w:pStyle w:val="Header"/>
         <w:spacing w:before="0" w:after="0"/>
         <w:jc w:val="center"/>
         <w:rPr>
           <w:rFonts w:ascii="Arial" w:hAnsi="Arial" w:cs="Arial"/>
-          <w:b/>
           <w:b/>
         </w:rPr>
       </w:pPr>
@@ -92,13 +89,12 @@
           </w:tcPr>
           <w:p>
             <w:pPr>
-              <w:pStyle w:val="Cabecera"/>
+              <w:pStyle w:val="Header"/>
               <w:widowControl w:val="false"/>
               <w:spacing w:before="0" w:after="0"/>
               <w:jc w:val="center"/>
               <w:rPr>
                 <w:rFonts w:ascii="Arial" w:hAnsi="Arial" w:cs="Arial"/>
-                <w:b/>
                 <w:b/>
                 <w:sz w:val="18"/>
                 <w:szCs w:val="18"/>
@@ -126,13 +122,12 @@
           </w:tcPr>
           <w:p>
             <w:pPr>
-              <w:pStyle w:val="Cabecera"/>
+              <w:pStyle w:val="Header"/>
               <w:widowControl w:val="false"/>
               <w:spacing w:before="0" w:after="0"/>
               <w:jc w:val="center"/>
               <w:rPr>
                 <w:rFonts w:ascii="Arial" w:hAnsi="Arial" w:cs="Arial"/>
-                <w:b/>
                 <w:b/>
                 <w:sz w:val="18"/>
                 <w:szCs w:val="18"/>
@@ -160,13 +155,12 @@
           </w:tcPr>
           <w:p>
             <w:pPr>
-              <w:pStyle w:val="Cabecera"/>
+              <w:pStyle w:val="Header"/>
               <w:widowControl w:val="false"/>
               <w:spacing w:before="0" w:after="0"/>
               <w:jc w:val="center"/>
               <w:rPr>
                 <w:rFonts w:ascii="Arial" w:hAnsi="Arial" w:cs="Arial"/>
-                <w:b/>
                 <w:b/>
                 <w:sz w:val="18"/>
                 <w:szCs w:val="18"/>
@@ -194,13 +188,12 @@
           </w:tcPr>
           <w:p>
             <w:pPr>
-              <w:pStyle w:val="Cabecera"/>
+              <w:pStyle w:val="Header"/>
               <w:widowControl w:val="false"/>
               <w:spacing w:before="0" w:after="0"/>
               <w:jc w:val="center"/>
               <w:rPr>
                 <w:rFonts w:ascii="Arial" w:hAnsi="Arial" w:cs="Arial"/>
-                <w:b/>
                 <w:b/>
                 <w:sz w:val="18"/>
                 <w:szCs w:val="18"/>
@@ -228,13 +221,12 @@
           </w:tcPr>
           <w:p>
             <w:pPr>
-              <w:pStyle w:val="Cabecera"/>
+              <w:pStyle w:val="Header"/>
               <w:widowControl w:val="false"/>
               <w:spacing w:before="0" w:after="0"/>
               <w:jc w:val="center"/>
               <w:rPr>
                 <w:rFonts w:ascii="Arial" w:hAnsi="Arial" w:cs="Arial"/>
-                <w:b/>
                 <w:b/>
                 <w:sz w:val="18"/>
                 <w:szCs w:val="18"/>
@@ -271,7 +263,6 @@
               <w:rPr>
                 <w:rFonts w:ascii="Segoe UI" w:hAnsi="Segoe UI" w:eastAsia="Segoe UI" w:cs="Segoe UI"/>
                 <w:b w:val="false"/>
-                <w:b w:val="false"/>
                 <w:bCs w:val="false"/>
                 <w:color w:val="000000"/>
                 <w:kern w:val="0"/>
@@ -289,14 +280,32 @@
                 <w:iCs/>
                 <w:caps w:val="false"/>
                 <w:smallCaps w:val="false"/>
-                <w:color w:val="000000" w:themeColor="text1" w:themeShade="ff" w:themeTint="ff"/>
+                <w:color w:themeColor="text1" w:val="000000"/>
                 <w:spacing w:val="0"/>
                 <w:kern w:val="0"/>
                 <w:sz w:val="21"/>
                 <w:szCs w:val="21"/>
                 <w:lang w:val="es-SV" w:eastAsia="en-US" w:bidi="ar-SA"/>
               </w:rPr>
-              <w:t>584115</w:t>
+              <w:t>58411</w:t>
+            </w:r>
+            <w:r>
+              <w:rPr>
+                <w:rFonts w:eastAsia="Times New Roman" w:cs="Helv" w:ascii="Segoe UI" w:hAnsi="Segoe UI"/>
+                <w:b w:val="false"/>
+                <w:bCs w:val="false"/>
+                <w:i/>
+                <w:iCs/>
+                <w:caps w:val="false"/>
+                <w:smallCaps w:val="false"/>
+                <w:color w:themeColor="text1" w:val="000000"/>
+                <w:spacing w:val="0"/>
+                <w:kern w:val="0"/>
+                <w:sz w:val="21"/>
+                <w:szCs w:val="21"/>
+                <w:lang w:val="es-SV" w:eastAsia="en-US" w:bidi="ar-SA"/>
+              </w:rPr>
+              <w:t>7</w:t>
             </w:r>
           </w:p>
         </w:tc>
@@ -323,13 +332,28 @@
                 <w:bCs w:val="false"/>
                 <w:i/>
                 <w:iCs/>
-                <w:color w:val="000000" w:themeColor="text1" w:themeShade="ff" w:themeTint="ff"/>
+                <w:color w:themeColor="text1" w:val="000000"/>
                 <w:kern w:val="0"/>
                 <w:sz w:val="21"/>
                 <w:szCs w:val="21"/>
                 <w:lang w:val="es-SV" w:eastAsia="en-US" w:bidi="ar-SA"/>
               </w:rPr>
-              <w:t>Enrolamiento desde Banca Móvil</w:t>
+              <w:t xml:space="preserve">Enrolamiento desde </w:t>
+            </w:r>
+            <w:r>
+              <w:rPr>
+                <w:rFonts w:eastAsia="Times New Roman" w:cs="Helv" w:ascii="Segoe UI" w:hAnsi="Segoe UI"/>
+                <w:b w:val="false"/>
+                <w:bCs w:val="false"/>
+                <w:i/>
+                <w:iCs/>
+                <w:color w:themeColor="text1" w:val="000000"/>
+                <w:kern w:val="0"/>
+                <w:sz w:val="21"/>
+                <w:szCs w:val="21"/>
+                <w:lang w:val="es-SV" w:eastAsia="en-US" w:bidi="ar-SA"/>
+              </w:rPr>
+              <w:t>Apple Wallet</w:t>
             </w:r>
           </w:p>
         </w:tc>
@@ -340,13 +364,12 @@
           </w:tcPr>
           <w:p>
             <w:pPr>
-              <w:pStyle w:val="Cabecera"/>
+              <w:pStyle w:val="Header"/>
               <w:widowControl w:val="false"/>
               <w:spacing w:before="0" w:after="0"/>
               <w:jc w:val="center"/>
               <w:rPr>
                 <w:rFonts w:ascii="Segoe UI" w:hAnsi="Segoe UI" w:eastAsia="Times New Roman" w:cs="Helv"/>
-                <w:b w:val="false"/>
                 <w:b w:val="false"/>
                 <w:bCs w:val="false"/>
                 <w:i/>
@@ -354,7 +377,7 @@
                 <w:iCs/>
                 <w:caps w:val="false"/>
                 <w:smallCaps w:val="false"/>
-                <w:color w:val="000000" w:themeColor="text1" w:themeShade="ff" w:themeTint="ff"/>
+                <w:color w:themeColor="text1" w:val="000000"/>
                 <w:spacing w:val="0"/>
                 <w:kern w:val="0"/>
                 <w:sz w:val="21"/>
@@ -371,14 +394,14 @@
                 <w:iCs/>
                 <w:caps w:val="false"/>
                 <w:smallCaps w:val="false"/>
-                <w:color w:val="000000" w:themeColor="text1" w:themeShade="ff" w:themeTint="ff"/>
+                <w:color w:themeColor="text1" w:val="000000"/>
                 <w:spacing w:val="0"/>
                 <w:kern w:val="0"/>
                 <w:sz w:val="21"/>
                 <w:szCs w:val="21"/>
                 <w:lang w:val="es-SV" w:eastAsia="en-US" w:bidi="ar-SA"/>
               </w:rPr>
-              <w:t>02</w:t>
+              <w:t>26</w:t>
             </w:r>
             <w:r>
               <w:rPr>
@@ -389,50 +412,14 @@
                 <w:iCs/>
                 <w:caps w:val="false"/>
                 <w:smallCaps w:val="false"/>
-                <w:color w:val="000000" w:themeColor="text1" w:themeShade="ff" w:themeTint="ff"/>
+                <w:color w:themeColor="text1" w:val="000000"/>
                 <w:spacing w:val="0"/>
                 <w:kern w:val="0"/>
                 <w:sz w:val="21"/>
                 <w:szCs w:val="21"/>
                 <w:lang w:val="es-SV" w:eastAsia="en-US" w:bidi="ar-SA"/>
               </w:rPr>
-              <w:t>/0</w:t>
-            </w:r>
-            <w:r>
-              <w:rPr>
-                <w:rFonts w:eastAsia="Times New Roman" w:cs="Helv" w:ascii="Segoe UI" w:hAnsi="Segoe UI"/>
-                <w:b w:val="false"/>
-                <w:bCs w:val="false"/>
-                <w:i/>
-                <w:iCs/>
-                <w:caps w:val="false"/>
-                <w:smallCaps w:val="false"/>
-                <w:color w:val="000000" w:themeColor="text1" w:themeShade="ff" w:themeTint="ff"/>
-                <w:spacing w:val="0"/>
-                <w:kern w:val="0"/>
-                <w:sz w:val="21"/>
-                <w:szCs w:val="21"/>
-                <w:lang w:val="es-SV" w:eastAsia="en-US" w:bidi="ar-SA"/>
-              </w:rPr>
-              <w:t>4</w:t>
-            </w:r>
-            <w:r>
-              <w:rPr>
-                <w:rFonts w:eastAsia="Times New Roman" w:cs="Helv" w:ascii="Segoe UI" w:hAnsi="Segoe UI"/>
-                <w:b w:val="false"/>
-                <w:bCs w:val="false"/>
-                <w:i/>
-                <w:iCs/>
-                <w:caps w:val="false"/>
-                <w:smallCaps w:val="false"/>
-                <w:color w:val="000000" w:themeColor="text1" w:themeShade="ff" w:themeTint="ff"/>
-                <w:spacing w:val="0"/>
-                <w:kern w:val="0"/>
-                <w:sz w:val="21"/>
-                <w:szCs w:val="21"/>
-                <w:lang w:val="es-SV" w:eastAsia="en-US" w:bidi="ar-SA"/>
-              </w:rPr>
-              <w:t>/2024</w:t>
+              <w:t>/04/2024</w:t>
             </w:r>
           </w:p>
         </w:tc>
@@ -443,13 +430,12 @@
           </w:tcPr>
           <w:p>
             <w:pPr>
-              <w:pStyle w:val="Cabecera"/>
+              <w:pStyle w:val="Header"/>
               <w:widowControl w:val="false"/>
               <w:spacing w:before="0" w:after="0"/>
               <w:jc w:val="center"/>
               <w:rPr>
                 <w:rFonts w:ascii="Segoe UI" w:hAnsi="Segoe UI" w:eastAsia="Times New Roman" w:cs="Helv"/>
-                <w:b w:val="false"/>
                 <w:b w:val="false"/>
                 <w:bCs w:val="false"/>
                 <w:i/>
@@ -457,7 +443,7 @@
                 <w:iCs/>
                 <w:caps w:val="false"/>
                 <w:smallCaps w:val="false"/>
-                <w:color w:val="000000" w:themeColor="text1" w:themeShade="ff" w:themeTint="ff"/>
+                <w:color w:themeColor="text1" w:val="000000"/>
                 <w:spacing w:val="0"/>
                 <w:kern w:val="0"/>
                 <w:sz w:val="21"/>
@@ -474,7 +460,7 @@
                 <w:iCs/>
                 <w:caps w:val="false"/>
                 <w:smallCaps w:val="false"/>
-                <w:color w:val="000000" w:themeColor="text1" w:themeShade="ff" w:themeTint="ff"/>
+                <w:color w:themeColor="text1" w:val="000000"/>
                 <w:spacing w:val="0"/>
                 <w:kern w:val="0"/>
                 <w:sz w:val="21"/>
@@ -492,13 +478,12 @@
           </w:tcPr>
           <w:p>
             <w:pPr>
-              <w:pStyle w:val="Cabecera"/>
+              <w:pStyle w:val="Header"/>
               <w:widowControl w:val="false"/>
               <w:spacing w:before="0" w:after="0"/>
               <w:jc w:val="center"/>
               <w:rPr>
                 <w:rFonts w:ascii="Segoe UI" w:hAnsi="Segoe UI" w:eastAsia="Times New Roman" w:cs="Helv"/>
-                <w:b w:val="false"/>
                 <w:b w:val="false"/>
                 <w:bCs w:val="false"/>
                 <w:i/>
@@ -506,7 +491,7 @@
                 <w:iCs/>
                 <w:caps w:val="false"/>
                 <w:smallCaps w:val="false"/>
-                <w:color w:val="000000" w:themeColor="text1" w:themeShade="ff" w:themeTint="ff"/>
+                <w:color w:themeColor="text1" w:val="000000"/>
                 <w:spacing w:val="0"/>
                 <w:kern w:val="0"/>
                 <w:sz w:val="21"/>
@@ -523,7 +508,7 @@
                 <w:iCs/>
                 <w:caps w:val="false"/>
                 <w:smallCaps w:val="false"/>
-                <w:color w:val="000000" w:themeColor="text1" w:themeShade="ff" w:themeTint="ff"/>
+                <w:color w:themeColor="text1" w:val="000000"/>
                 <w:spacing w:val="0"/>
                 <w:kern w:val="0"/>
                 <w:sz w:val="21"/>
@@ -538,12 +523,11 @@
     </w:tbl>
     <w:p>
       <w:pPr>
-        <w:pStyle w:val="Cabecera"/>
+        <w:pStyle w:val="Header"/>
         <w:spacing w:before="0" w:after="0"/>
         <w:jc w:val="center"/>
         <w:rPr>
           <w:rFonts w:ascii="Arial" w:hAnsi="Arial" w:cs="Arial"/>
-          <w:b/>
           <w:b/>
         </w:rPr>
       </w:pPr>
@@ -601,8 +585,7 @@
               <w:rPr>
                 <w:rFonts w:ascii="Arial" w:hAnsi="Arial" w:cs="Arial"/>
                 <w:b/>
-                <w:b/>
-                <w:color w:val="000000" w:themeColor="text1"/>
+                <w:color w:themeColor="text1" w:val="000000"/>
                 <w:sz w:val="16"/>
                 <w:szCs w:val="16"/>
                 <w:lang w:val="es-MX"/>
@@ -612,7 +595,7 @@
               <w:rPr>
                 <w:rFonts w:cs="Arial" w:ascii="Arial" w:hAnsi="Arial"/>
                 <w:b/>
-                <w:color w:val="000000" w:themeColor="text1"/>
+                <w:color w:themeColor="text1" w:val="000000"/>
                 <w:sz w:val="16"/>
                 <w:szCs w:val="16"/>
                 <w:lang w:val="es-MX"/>
@@ -641,8 +624,7 @@
               <w:rPr>
                 <w:rFonts w:ascii="Arial" w:hAnsi="Arial" w:cs="Arial"/>
                 <w:b/>
-                <w:b/>
-                <w:color w:val="000000" w:themeColor="text1"/>
+                <w:color w:themeColor="text1" w:val="000000"/>
                 <w:sz w:val="16"/>
                 <w:szCs w:val="16"/>
                 <w:lang w:val="es-MX"/>
@@ -652,7 +634,7 @@
               <w:rPr>
                 <w:rFonts w:cs="Arial" w:ascii="Arial" w:hAnsi="Arial"/>
                 <w:b/>
-                <w:color w:val="000000" w:themeColor="text1"/>
+                <w:color w:themeColor="text1" w:val="000000"/>
                 <w:sz w:val="16"/>
                 <w:szCs w:val="16"/>
                 <w:lang w:val="es-MX"/>
@@ -682,8 +664,7 @@
               <w:rPr>
                 <w:rFonts w:ascii="Arial" w:hAnsi="Arial" w:cs="Arial"/>
                 <w:b/>
-                <w:b/>
-                <w:color w:val="000000" w:themeColor="text1"/>
+                <w:color w:themeColor="text1" w:val="000000"/>
                 <w:sz w:val="18"/>
                 <w:szCs w:val="18"/>
                 <w:lang w:val="es-MX"/>
@@ -693,7 +674,7 @@
               <w:rPr>
                 <w:rFonts w:cs="Arial" w:ascii="Arial" w:hAnsi="Arial"/>
                 <w:b/>
-                <w:color w:val="000000" w:themeColor="text1"/>
+                <w:color w:themeColor="text1" w:val="000000"/>
                 <w:sz w:val="18"/>
                 <w:szCs w:val="18"/>
                 <w:lang w:val="es-MX"/>
@@ -727,8 +708,7 @@
               <w:rPr>
                 <w:rFonts w:ascii="Arial" w:hAnsi="Arial" w:cs="Arial"/>
                 <w:b/>
-                <w:b/>
-                <w:color w:val="000000" w:themeColor="text1"/>
+                <w:color w:themeColor="text1" w:val="000000"/>
                 <w:sz w:val="18"/>
                 <w:szCs w:val="18"/>
                 <w:lang w:val="es-MX"/>
@@ -738,7 +718,7 @@
               <w:rPr>
                 <w:rFonts w:cs="Arial" w:ascii="Arial" w:hAnsi="Arial"/>
                 <w:b/>
-                <w:color w:val="000000" w:themeColor="text1"/>
+                <w:color w:themeColor="text1" w:val="000000"/>
                 <w:sz w:val="18"/>
                 <w:szCs w:val="18"/>
                 <w:lang w:val="es-MX"/>
@@ -768,8 +748,7 @@
               <w:rPr>
                 <w:rFonts w:ascii="Arial" w:hAnsi="Arial" w:cs="Arial"/>
                 <w:b/>
-                <w:b/>
-                <w:color w:val="000000" w:themeColor="text1"/>
+                <w:color w:themeColor="text1" w:val="000000"/>
                 <w:sz w:val="18"/>
                 <w:szCs w:val="18"/>
                 <w:lang w:val="es-MX"/>
@@ -779,7 +758,7 @@
               <w:rPr>
                 <w:rFonts w:cs="Arial" w:ascii="Arial" w:hAnsi="Arial"/>
                 <w:b/>
-                <w:color w:val="000000" w:themeColor="text1"/>
+                <w:color w:themeColor="text1" w:val="000000"/>
                 <w:sz w:val="18"/>
                 <w:szCs w:val="18"/>
                 <w:lang w:val="es-MX"/>
@@ -808,8 +787,7 @@
               <w:rPr>
                 <w:rFonts w:ascii="Arial" w:hAnsi="Arial" w:cs="Arial"/>
                 <w:b/>
-                <w:b/>
-                <w:color w:val="000000" w:themeColor="text1"/>
+                <w:color w:themeColor="text1" w:val="000000"/>
                 <w:sz w:val="18"/>
                 <w:szCs w:val="18"/>
                 <w:lang w:val="es-MX"/>
@@ -819,7 +797,7 @@
               <w:rPr>
                 <w:rFonts w:cs="Arial" w:ascii="Arial" w:hAnsi="Arial"/>
                 <w:b/>
-                <w:color w:val="000000" w:themeColor="text1"/>
+                <w:color w:themeColor="text1" w:val="000000"/>
                 <w:sz w:val="18"/>
                 <w:szCs w:val="18"/>
                 <w:lang w:val="es-MX"/>
@@ -848,8 +826,7 @@
               <w:rPr>
                 <w:rFonts w:ascii="Arial" w:hAnsi="Arial" w:cs="Arial"/>
                 <w:b/>
-                <w:b/>
-                <w:color w:val="000000" w:themeColor="text1"/>
+                <w:color w:themeColor="text1" w:val="000000"/>
                 <w:sz w:val="18"/>
                 <w:szCs w:val="18"/>
                 <w:lang w:val="es-MX"/>
@@ -859,7 +836,7 @@
               <w:rPr>
                 <w:rFonts w:cs="Arial" w:ascii="Arial" w:hAnsi="Arial"/>
                 <w:b/>
-                <w:color w:val="000000" w:themeColor="text1"/>
+                <w:color w:themeColor="text1" w:val="000000"/>
                 <w:sz w:val="18"/>
                 <w:szCs w:val="18"/>
                 <w:lang w:val="es-MX"/>
@@ -894,10 +871,9 @@
                 <w:ilvl w:val="0"/>
                 <w:numId w:val="9"/>
               </w:numPr>
-              <w:ind w:left="720" w:hanging="0"/>
-              <w:rPr>
-                <w:rFonts w:eastAsia="Calibri" w:cs="Times New Roman"/>
-                <w:b/>
+              <w:ind w:hanging="0" w:left="720"/>
+              <w:rPr>
+                <w:rFonts w:eastAsia="Calibri" w:cs="Times New Roman"/>
                 <w:b/>
                 <w:bCs/>
                 <w:i w:val="false"/>
@@ -929,7 +905,43 @@
                 <w:szCs w:val="24"/>
                 <w:lang w:val="es-ES" w:eastAsia="es-SV" w:bidi="ar-SA"/>
               </w:rPr>
-              <w:t>FLUJO APPLE PAY</w:t>
+              <w:t>FLUJO</w:t>
+            </w:r>
+            <w:r>
+              <w:rPr>
+                <w:rFonts w:eastAsia="Calibri" w:cs="Times New Roman"/>
+                <w:b/>
+                <w:bCs/>
+                <w:i w:val="false"/>
+                <w:iCs w:val="false"/>
+                <w:caps w:val="false"/>
+                <w:smallCaps w:val="false"/>
+                <w:color w:val="000000"/>
+                <w:spacing w:val="0"/>
+                <w:kern w:val="0"/>
+                <w:sz w:val="24"/>
+                <w:szCs w:val="24"/>
+                <w:lang w:val="es-ES" w:eastAsia="es-SV" w:bidi="ar-SA"/>
+              </w:rPr>
+              <w:t>S</w:t>
+            </w:r>
+            <w:r>
+              <w:rPr>
+                <w:rFonts w:eastAsia="Calibri" w:cs="Times New Roman"/>
+                <w:b/>
+                <w:bCs/>
+                <w:i w:val="false"/>
+                <w:iCs w:val="false"/>
+                <w:caps w:val="false"/>
+                <w:smallCaps w:val="false"/>
+                <w:color w:val="000000"/>
+                <w:spacing w:val="0"/>
+                <w:kern w:val="0"/>
+                <w:sz w:val="24"/>
+                <w:szCs w:val="24"/>
+                <w:lang w:val="es-ES" w:eastAsia="es-SV" w:bidi="ar-SA"/>
+              </w:rPr>
+              <w:t xml:space="preserve"> APPLE PAY</w:t>
             </w:r>
           </w:p>
           <w:p>
@@ -940,7 +952,7 @@
                 <w:ilvl w:val="0"/>
                 <w:numId w:val="0"/>
               </w:numPr>
-              <w:ind w:left="720" w:hanging="0"/>
+              <w:ind w:hanging="0" w:left="720"/>
               <w:rPr/>
             </w:pPr>
             <w:r>
@@ -958,7 +970,6 @@
               <w:rPr>
                 <w:rFonts w:eastAsia="Calibri" w:cs="Times New Roman"/>
                 <w:b w:val="false"/>
-                <w:b w:val="false"/>
                 <w:i w:val="false"/>
                 <w:i w:val="false"/>
                 <w:iCs w:val="false"/>
@@ -996,7 +1007,6 @@
               <w:widowControl w:val="false"/>
               <w:rPr>
                 <w:rFonts w:ascii="Calibri" w:hAnsi="Calibri" w:eastAsia="Calibri" w:cs="Times New Roman"/>
-                <w:b w:val="false"/>
                 <w:b w:val="false"/>
                 <w:i w:val="false"/>
                 <w:i w:val="false"/>
@@ -1039,78 +1049,43 @@
               <w:rPr>
                 <w:rFonts w:eastAsia="Calibri" w:cs="Times New Roman"/>
                 <w:b w:val="false"/>
-                <w:b w:val="false"/>
-                <w:i w:val="false"/>
-                <w:i w:val="false"/>
-                <w:iCs w:val="false"/>
-                <w:caps w:val="false"/>
-                <w:smallCaps w:val="false"/>
-                <w:color w:val="000000"/>
-                <w:spacing w:val="0"/>
-                <w:kern w:val="0"/>
-                <w:sz w:val="21"/>
-                <w:szCs w:val="21"/>
-                <w:lang w:val="es-ES" w:eastAsia="es-SV" w:bidi="ar-SA"/>
-              </w:rPr>
-            </w:pPr>
-            <w:r>
-              <w:rPr>
-                <w:rFonts w:eastAsia="Calibri" w:cs="Times New Roman"/>
-                <w:b w:val="false"/>
-                <w:i w:val="false"/>
-                <w:iCs w:val="false"/>
-                <w:caps w:val="false"/>
-                <w:smallCaps w:val="false"/>
-                <w:color w:val="000000"/>
-                <w:spacing w:val="0"/>
-                <w:kern w:val="0"/>
-                <w:sz w:val="21"/>
-                <w:szCs w:val="21"/>
-                <w:lang w:val="es-ES" w:eastAsia="es-SV" w:bidi="ar-SA"/>
-              </w:rPr>
-              <w:t xml:space="preserve">JSON Body Request (ajustar </w:t>
-            </w:r>
-            <w:r>
-              <w:rPr>
-                <w:rFonts w:eastAsia="Calibri" w:cs="Times New Roman"/>
-                <w:b w:val="false"/>
-                <w:i w:val="false"/>
-                <w:iCs w:val="false"/>
-                <w:caps w:val="false"/>
-                <w:smallCaps w:val="false"/>
-                <w:color w:val="000000"/>
-                <w:spacing w:val="0"/>
-                <w:kern w:val="0"/>
-                <w:sz w:val="21"/>
-                <w:szCs w:val="21"/>
-                <w:lang w:val="es-ES" w:eastAsia="es-SV" w:bidi="ar-SA"/>
-              </w:rPr>
-              <w:t>body request</w:t>
-            </w:r>
-            <w:r>
-              <w:rPr>
-                <w:rFonts w:eastAsia="Calibri" w:cs="Times New Roman"/>
-                <w:b w:val="false"/>
-                <w:i w:val="false"/>
-                <w:iCs w:val="false"/>
-                <w:caps w:val="false"/>
-                <w:smallCaps w:val="false"/>
-                <w:color w:val="000000"/>
-                <w:spacing w:val="0"/>
-                <w:kern w:val="0"/>
-                <w:sz w:val="21"/>
-                <w:szCs w:val="21"/>
-                <w:lang w:val="es-ES" w:eastAsia="es-SV" w:bidi="ar-SA"/>
-              </w:rPr>
-              <w:t xml:space="preserve"> de acuerdo al escenario de prueba):</w:t>
-            </w:r>
-          </w:p>
-          <w:p>
-            <w:pPr>
-              <w:pStyle w:val="Cuerpodetexto"/>
+                <w:i w:val="false"/>
+                <w:i w:val="false"/>
+                <w:iCs w:val="false"/>
+                <w:caps w:val="false"/>
+                <w:smallCaps w:val="false"/>
+                <w:color w:val="000000"/>
+                <w:spacing w:val="0"/>
+                <w:kern w:val="0"/>
+                <w:sz w:val="21"/>
+                <w:szCs w:val="21"/>
+                <w:lang w:val="es-ES" w:eastAsia="es-SV" w:bidi="ar-SA"/>
+              </w:rPr>
+            </w:pPr>
+            <w:r>
+              <w:rPr>
+                <w:rFonts w:eastAsia="Calibri" w:cs="Times New Roman"/>
+                <w:b w:val="false"/>
+                <w:i w:val="false"/>
+                <w:iCs w:val="false"/>
+                <w:caps w:val="false"/>
+                <w:smallCaps w:val="false"/>
+                <w:color w:val="000000"/>
+                <w:spacing w:val="0"/>
+                <w:kern w:val="0"/>
+                <w:sz w:val="21"/>
+                <w:szCs w:val="21"/>
+                <w:lang w:val="es-ES" w:eastAsia="es-SV" w:bidi="ar-SA"/>
+              </w:rPr>
+              <w:t>JSON Body Request (ajustar body request de acuerdo al escenario de prueba):</w:t>
+            </w:r>
+          </w:p>
+          <w:p>
+            <w:pPr>
+              <w:pStyle w:val="BodyText"/>
               <w:widowControl w:val="false"/>
               <w:spacing w:lineRule="auto" w:line="240" w:before="0" w:after="6"/>
-              <w:ind w:left="720" w:hanging="0"/>
+              <w:ind w:hanging="0" w:left="720"/>
               <w:rPr>
                 <w:i w:val="false"/>
                 <w:i w:val="false"/>
@@ -1140,10 +1115,10 @@
           </w:p>
           <w:p>
             <w:pPr>
-              <w:pStyle w:val="Cuerpodetexto"/>
+              <w:pStyle w:val="BodyText"/>
               <w:widowControl w:val="false"/>
               <w:spacing w:lineRule="auto" w:line="240" w:before="0" w:after="6"/>
-              <w:ind w:left="720" w:hanging="0"/>
+              <w:ind w:hanging="0" w:left="720"/>
               <w:rPr>
                 <w:i w:val="false"/>
                 <w:i w:val="false"/>
@@ -1190,10 +1165,10 @@
           </w:p>
           <w:p>
             <w:pPr>
-              <w:pStyle w:val="Cuerpodetexto"/>
+              <w:pStyle w:val="BodyText"/>
               <w:widowControl w:val="false"/>
               <w:spacing w:lineRule="auto" w:line="240" w:before="0" w:after="6"/>
-              <w:ind w:left="720" w:hanging="0"/>
+              <w:ind w:hanging="0" w:left="720"/>
               <w:rPr>
                 <w:i w:val="false"/>
                 <w:i w:val="false"/>
@@ -1240,10 +1215,10 @@
           </w:p>
           <w:p>
             <w:pPr>
-              <w:pStyle w:val="Cuerpodetexto"/>
+              <w:pStyle w:val="BodyText"/>
               <w:widowControl w:val="false"/>
               <w:spacing w:lineRule="auto" w:line="240" w:before="0" w:after="6"/>
-              <w:ind w:left="720" w:hanging="0"/>
+              <w:ind w:hanging="0" w:left="720"/>
               <w:rPr>
                 <w:i w:val="false"/>
                 <w:i w:val="false"/>
@@ -1290,10 +1265,10 @@
           </w:p>
           <w:p>
             <w:pPr>
-              <w:pStyle w:val="Cuerpodetexto"/>
+              <w:pStyle w:val="BodyText"/>
               <w:widowControl w:val="false"/>
               <w:spacing w:lineRule="auto" w:line="240" w:before="0" w:after="6"/>
-              <w:ind w:left="720" w:hanging="0"/>
+              <w:ind w:hanging="0" w:left="720"/>
               <w:rPr>
                 <w:i w:val="false"/>
                 <w:i w:val="false"/>
@@ -1340,10 +1315,10 @@
           </w:p>
           <w:p>
             <w:pPr>
-              <w:pStyle w:val="Cuerpodetexto"/>
+              <w:pStyle w:val="BodyText"/>
               <w:widowControl w:val="false"/>
               <w:spacing w:lineRule="auto" w:line="240" w:before="0" w:after="6"/>
-              <w:ind w:left="720" w:hanging="0"/>
+              <w:ind w:hanging="0" w:left="720"/>
               <w:rPr>
                 <w:i w:val="false"/>
                 <w:i w:val="false"/>
@@ -1390,10 +1365,10 @@
           </w:p>
           <w:p>
             <w:pPr>
-              <w:pStyle w:val="Cuerpodetexto"/>
+              <w:pStyle w:val="BodyText"/>
               <w:widowControl w:val="false"/>
               <w:spacing w:lineRule="auto" w:line="240" w:before="0" w:after="6"/>
-              <w:ind w:left="720" w:hanging="0"/>
+              <w:ind w:hanging="0" w:left="720"/>
               <w:rPr>
                 <w:i w:val="false"/>
                 <w:i w:val="false"/>
@@ -1440,10 +1415,10 @@
           </w:p>
           <w:p>
             <w:pPr>
-              <w:pStyle w:val="Cuerpodetexto"/>
+              <w:pStyle w:val="BodyText"/>
               <w:widowControl w:val="false"/>
               <w:spacing w:lineRule="auto" w:line="240" w:before="0" w:after="6"/>
-              <w:ind w:left="720" w:hanging="0"/>
+              <w:ind w:hanging="0" w:left="720"/>
               <w:rPr>
                 <w:i w:val="false"/>
                 <w:i w:val="false"/>
@@ -1490,10 +1465,10 @@
           </w:p>
           <w:p>
             <w:pPr>
-              <w:pStyle w:val="Cuerpodetexto"/>
+              <w:pStyle w:val="BodyText"/>
               <w:widowControl w:val="false"/>
               <w:spacing w:lineRule="auto" w:line="240" w:before="0" w:after="6"/>
-              <w:ind w:left="720" w:hanging="0"/>
+              <w:ind w:hanging="0" w:left="720"/>
               <w:rPr>
                 <w:i w:val="false"/>
                 <w:i w:val="false"/>
@@ -1540,10 +1515,10 @@
           </w:p>
           <w:p>
             <w:pPr>
-              <w:pStyle w:val="Cuerpodetexto"/>
+              <w:pStyle w:val="BodyText"/>
               <w:widowControl w:val="false"/>
               <w:spacing w:lineRule="auto" w:line="240" w:before="0" w:after="6"/>
-              <w:ind w:left="720" w:hanging="0"/>
+              <w:ind w:hanging="0" w:left="720"/>
               <w:rPr>
                 <w:i w:val="false"/>
                 <w:i w:val="false"/>
@@ -1590,10 +1565,10 @@
           </w:p>
           <w:p>
             <w:pPr>
-              <w:pStyle w:val="Cuerpodetexto"/>
+              <w:pStyle w:val="BodyText"/>
               <w:widowControl w:val="false"/>
               <w:spacing w:lineRule="auto" w:line="240" w:before="0" w:after="6"/>
-              <w:ind w:left="720" w:hanging="0"/>
+              <w:ind w:hanging="0" w:left="720"/>
               <w:rPr>
                 <w:i w:val="false"/>
                 <w:i w:val="false"/>
@@ -1640,10 +1615,10 @@
           </w:p>
           <w:p>
             <w:pPr>
-              <w:pStyle w:val="Cuerpodetexto"/>
+              <w:pStyle w:val="BodyText"/>
               <w:widowControl w:val="false"/>
               <w:spacing w:lineRule="auto" w:line="240" w:before="0" w:after="6"/>
-              <w:ind w:left="720" w:hanging="0"/>
+              <w:ind w:hanging="0" w:left="720"/>
               <w:rPr>
                 <w:i w:val="false"/>
                 <w:i w:val="false"/>
@@ -1690,10 +1665,10 @@
           </w:p>
           <w:p>
             <w:pPr>
-              <w:pStyle w:val="Cuerpodetexto"/>
+              <w:pStyle w:val="BodyText"/>
               <w:widowControl w:val="false"/>
               <w:spacing w:lineRule="auto" w:line="240" w:before="0" w:after="6"/>
-              <w:ind w:left="720" w:hanging="0"/>
+              <w:ind w:hanging="0" w:left="720"/>
               <w:rPr>
                 <w:i w:val="false"/>
                 <w:i w:val="false"/>
@@ -1740,10 +1715,10 @@
           </w:p>
           <w:p>
             <w:pPr>
-              <w:pStyle w:val="Cuerpodetexto"/>
+              <w:pStyle w:val="BodyText"/>
               <w:widowControl w:val="false"/>
               <w:spacing w:lineRule="auto" w:line="240" w:before="0" w:after="6"/>
-              <w:ind w:left="720" w:hanging="0"/>
+              <w:ind w:hanging="0" w:left="720"/>
               <w:rPr>
                 <w:i w:val="false"/>
                 <w:i w:val="false"/>
@@ -1790,10 +1765,10 @@
           </w:p>
           <w:p>
             <w:pPr>
-              <w:pStyle w:val="Cuerpodetexto"/>
+              <w:pStyle w:val="BodyText"/>
               <w:widowControl w:val="false"/>
               <w:spacing w:lineRule="auto" w:line="240" w:before="0" w:after="6"/>
-              <w:ind w:left="720" w:hanging="0"/>
+              <w:ind w:hanging="0" w:left="720"/>
               <w:rPr>
                 <w:i w:val="false"/>
                 <w:i w:val="false"/>
@@ -1840,10 +1815,10 @@
           </w:p>
           <w:p>
             <w:pPr>
-              <w:pStyle w:val="Cuerpodetexto"/>
+              <w:pStyle w:val="BodyText"/>
               <w:widowControl w:val="false"/>
               <w:spacing w:lineRule="auto" w:line="240" w:before="0" w:after="6"/>
-              <w:ind w:left="720" w:hanging="0"/>
+              <w:ind w:hanging="0" w:left="720"/>
               <w:rPr>
                 <w:i w:val="false"/>
                 <w:i w:val="false"/>
@@ -1890,10 +1865,10 @@
           </w:p>
           <w:p>
             <w:pPr>
-              <w:pStyle w:val="Cuerpodetexto"/>
+              <w:pStyle w:val="BodyText"/>
               <w:widowControl w:val="false"/>
               <w:spacing w:lineRule="auto" w:line="240" w:before="0" w:after="6"/>
-              <w:ind w:left="720" w:hanging="0"/>
+              <w:ind w:hanging="0" w:left="720"/>
               <w:rPr>
                 <w:i w:val="false"/>
                 <w:i w:val="false"/>
@@ -1940,10 +1915,10 @@
           </w:p>
           <w:p>
             <w:pPr>
-              <w:pStyle w:val="Cuerpodetexto"/>
+              <w:pStyle w:val="BodyText"/>
               <w:widowControl w:val="false"/>
               <w:spacing w:lineRule="auto" w:line="240" w:before="0" w:after="6"/>
-              <w:ind w:left="720" w:hanging="0"/>
+              <w:ind w:hanging="0" w:left="720"/>
               <w:rPr>
                 <w:i w:val="false"/>
                 <w:i w:val="false"/>
@@ -1990,10 +1965,10 @@
           </w:p>
           <w:p>
             <w:pPr>
-              <w:pStyle w:val="Cuerpodetexto"/>
+              <w:pStyle w:val="BodyText"/>
               <w:widowControl w:val="false"/>
               <w:spacing w:lineRule="auto" w:line="240" w:before="0" w:after="6"/>
-              <w:ind w:left="720" w:hanging="0"/>
+              <w:ind w:hanging="0" w:left="720"/>
               <w:rPr>
                 <w:i w:val="false"/>
                 <w:i w:val="false"/>
@@ -2040,11 +2015,10 @@
           </w:p>
           <w:p>
             <w:pPr>
-              <w:pStyle w:val="Cuerpodetexto"/>
-              <w:widowControl w:val="false"/>
-              <w:rPr>
-                <w:rFonts w:eastAsia="Calibri" w:cs="Times New Roman"/>
-                <w:b w:val="false"/>
+              <w:pStyle w:val="BodyText"/>
+              <w:widowControl w:val="false"/>
+              <w:rPr>
+                <w:rFonts w:eastAsia="Calibri" w:cs="Times New Roman"/>
                 <w:b w:val="false"/>
                 <w:i w:val="false"/>
                 <w:i w:val="false"/>
@@ -2096,11 +2070,10 @@
           </w:p>
           <w:p>
             <w:pPr>
-              <w:pStyle w:val="Cuerpodetexto"/>
+              <w:pStyle w:val="BodyText"/>
               <w:widowControl w:val="false"/>
               <w:rPr>
                 <w:rFonts w:ascii="Calibri" w:hAnsi="Calibri" w:eastAsia="Calibri" w:cs="Times New Roman"/>
-                <w:b w:val="false"/>
                 <w:b w:val="false"/>
                 <w:i w:val="false"/>
                 <w:i w:val="false"/>
@@ -2140,10 +2113,9 @@
                 <w:ilvl w:val="0"/>
                 <w:numId w:val="0"/>
               </w:numPr>
-              <w:ind w:left="1440" w:hanging="0"/>
+              <w:ind w:hanging="0" w:left="1440"/>
               <w:rPr>
                 <w:rFonts w:ascii="Calibri" w:hAnsi="Calibri" w:eastAsia="Calibri" w:cs="Times New Roman"/>
-                <w:b w:val="false"/>
                 <w:b w:val="false"/>
                 <w:i w:val="false"/>
                 <w:i w:val="false"/>
@@ -2183,10 +2155,9 @@
                 <w:ilvl w:val="0"/>
                 <w:numId w:val="0"/>
               </w:numPr>
-              <w:ind w:left="1440" w:hanging="0"/>
+              <w:ind w:hanging="0" w:left="1440"/>
               <w:rPr>
                 <w:rFonts w:ascii="Calibri" w:hAnsi="Calibri" w:eastAsia="Calibri" w:cs="Times New Roman"/>
-                <w:b w:val="false"/>
                 <w:b w:val="false"/>
                 <w:i w:val="false"/>
                 <w:i w:val="false"/>
@@ -2227,17 +2198,20 @@
                 <w:numId w:val="3"/>
               </w:numPr>
               <w:rPr>
-                <w:i w:val="false"/>
-                <w:i w:val="false"/>
-                <w:iCs w:val="false"/>
-              </w:rPr>
-            </w:pPr>
-            <w:r>
-              <w:rPr>
-                <w:rFonts w:eastAsia="Calibri" w:cs="Times New Roman"/>
-                <w:b w:val="false"/>
-                <w:i w:val="false"/>
-                <w:iCs w:val="false"/>
+                <w:b/>
+                <w:bCs/>
+                <w:i/>
+                <w:i/>
+                <w:iCs/>
+              </w:rPr>
+            </w:pPr>
+            <w:r>
+              <w:rPr>
+                <w:rFonts w:eastAsia="Calibri" w:cs="Times New Roman"/>
+                <w:b/>
+                <w:bCs/>
+                <w:i/>
+                <w:iCs/>
                 <w:caps w:val="false"/>
                 <w:smallCaps w:val="false"/>
                 <w:color w:val="000000"/>
@@ -2337,7 +2311,7 @@
                 <w:ilvl w:val="0"/>
                 <w:numId w:val="0"/>
               </w:numPr>
-              <w:ind w:left="1800" w:hanging="0"/>
+              <w:ind w:hanging="0" w:left="1800"/>
               <w:rPr>
                 <w:rFonts w:ascii="Calibri" w:hAnsi="Calibri" w:eastAsia="Calibri" w:cs="Times New Roman"/>
                 <w:i w:val="false"/>
@@ -2443,7 +2417,6 @@
               <w:rPr>
                 <w:rFonts w:ascii="Calibri" w:hAnsi="Calibri" w:eastAsia="Calibri" w:cs="Times New Roman"/>
                 <w:b w:val="false"/>
-                <w:b w:val="false"/>
                 <w:i w:val="false"/>
                 <w:i w:val="false"/>
                 <w:iCs w:val="false"/>
@@ -2480,7 +2453,6 @@
               <w:widowControl w:val="false"/>
               <w:rPr>
                 <w:rFonts w:ascii="Calibri" w:hAnsi="Calibri" w:eastAsia="Calibri" w:cs="Times New Roman"/>
-                <w:b w:val="false"/>
                 <w:b w:val="false"/>
                 <w:i w:val="false"/>
                 <w:i w:val="false"/>
@@ -2521,17 +2493,20 @@
                 <w:numId w:val="3"/>
               </w:numPr>
               <w:rPr>
-                <w:i w:val="false"/>
-                <w:i w:val="false"/>
-                <w:iCs w:val="false"/>
-              </w:rPr>
-            </w:pPr>
-            <w:r>
-              <w:rPr>
-                <w:rFonts w:eastAsia="Calibri" w:cs="Times New Roman"/>
-                <w:b w:val="false"/>
-                <w:i w:val="false"/>
-                <w:iCs w:val="false"/>
+                <w:b/>
+                <w:bCs/>
+                <w:i/>
+                <w:i/>
+                <w:iCs/>
+              </w:rPr>
+            </w:pPr>
+            <w:r>
+              <w:rPr>
+                <w:rFonts w:eastAsia="Calibri" w:cs="Times New Roman"/>
+                <w:b/>
+                <w:bCs/>
+                <w:i/>
+                <w:iCs/>
                 <w:caps w:val="false"/>
                 <w:smallCaps w:val="false"/>
                 <w:color w:val="000000"/>
@@ -2552,10 +2527,9 @@
                 <w:ilvl w:val="0"/>
                 <w:numId w:val="0"/>
               </w:numPr>
-              <w:ind w:left="1080" w:hanging="0"/>
-              <w:rPr>
-                <w:rFonts w:eastAsia="Calibri" w:cs="Times New Roman"/>
-                <w:b w:val="false"/>
+              <w:ind w:hanging="0" w:left="1080"/>
+              <w:rPr>
+                <w:rFonts w:eastAsia="Calibri" w:cs="Times New Roman"/>
                 <w:b w:val="false"/>
                 <w:i w:val="false"/>
                 <w:i w:val="false"/>
@@ -2676,10 +2650,9 @@
                 <w:ilvl w:val="0"/>
                 <w:numId w:val="0"/>
               </w:numPr>
-              <w:ind w:left="1800" w:hanging="0"/>
-              <w:rPr>
-                <w:rFonts w:eastAsia="Calibri" w:cs="Times New Roman"/>
-                <w:b w:val="false"/>
+              <w:ind w:hanging="0" w:left="1800"/>
+              <w:rPr>
+                <w:rFonts w:eastAsia="Calibri" w:cs="Times New Roman"/>
                 <w:b w:val="false"/>
                 <w:i w:val="false"/>
                 <w:i w:val="false"/>
@@ -2818,7 +2791,6 @@
               <w:rPr>
                 <w:rFonts w:eastAsia="Calibri" w:cs="Times New Roman"/>
                 <w:b w:val="false"/>
-                <w:b w:val="false"/>
                 <w:i w:val="false"/>
                 <w:i w:val="false"/>
                 <w:iCs w:val="false"/>
@@ -2858,28 +2830,20 @@
                 <w:numId w:val="3"/>
               </w:numPr>
               <w:rPr>
-                <w:rFonts w:eastAsia="Calibri" w:cs="Times New Roman"/>
-                <w:b w:val="false"/>
-                <w:b w:val="false"/>
-                <w:i w:val="false"/>
-                <w:i w:val="false"/>
-                <w:iCs w:val="false"/>
-                <w:caps w:val="false"/>
-                <w:smallCaps w:val="false"/>
-                <w:color w:val="000000"/>
-                <w:spacing w:val="0"/>
-                <w:kern w:val="0"/>
-                <w:sz w:val="21"/>
-                <w:szCs w:val="21"/>
-                <w:lang w:val="es-ES" w:eastAsia="es-SV" w:bidi="ar-SA"/>
-              </w:rPr>
-            </w:pPr>
-            <w:r>
-              <w:rPr>
-                <w:rFonts w:eastAsia="Calibri" w:cs="Times New Roman"/>
-                <w:b w:val="false"/>
-                <w:i w:val="false"/>
-                <w:iCs w:val="false"/>
+                <w:b/>
+                <w:bCs/>
+                <w:i/>
+                <w:i/>
+                <w:iCs/>
+              </w:rPr>
+            </w:pPr>
+            <w:r>
+              <w:rPr>
+                <w:rFonts w:eastAsia="Calibri" w:cs="Times New Roman"/>
+                <w:b/>
+                <w:bCs/>
+                <w:i/>
+                <w:iCs/>
                 <w:caps w:val="false"/>
                 <w:smallCaps w:val="false"/>
                 <w:color w:val="000000"/>
@@ -2900,10 +2864,9 @@
                 <w:ilvl w:val="0"/>
                 <w:numId w:val="0"/>
               </w:numPr>
-              <w:ind w:left="1080" w:hanging="0"/>
-              <w:rPr>
-                <w:rFonts w:eastAsia="Calibri" w:cs="Times New Roman"/>
-                <w:b w:val="false"/>
+              <w:ind w:hanging="0" w:left="1080"/>
+              <w:rPr>
+                <w:rFonts w:eastAsia="Calibri" w:cs="Times New Roman"/>
                 <w:b w:val="false"/>
                 <w:i w:val="false"/>
                 <w:i w:val="false"/>
@@ -3123,7 +3086,6 @@
               <w:rPr>
                 <w:rFonts w:eastAsia="Calibri" w:cs="Times New Roman"/>
                 <w:b w:val="false"/>
-                <w:b w:val="false"/>
                 <w:i w:val="false"/>
                 <w:i w:val="false"/>
                 <w:iCs w:val="false"/>
@@ -3163,28 +3125,20 @@
                 <w:numId w:val="3"/>
               </w:numPr>
               <w:rPr>
-                <w:rFonts w:eastAsia="Calibri" w:cs="Times New Roman"/>
-                <w:b w:val="false"/>
-                <w:b w:val="false"/>
-                <w:i w:val="false"/>
-                <w:i w:val="false"/>
-                <w:iCs w:val="false"/>
-                <w:caps w:val="false"/>
-                <w:smallCaps w:val="false"/>
-                <w:color w:val="000000"/>
-                <w:spacing w:val="0"/>
-                <w:kern w:val="0"/>
-                <w:sz w:val="21"/>
-                <w:szCs w:val="21"/>
-                <w:lang w:val="es-ES" w:eastAsia="es-SV" w:bidi="ar-SA"/>
-              </w:rPr>
-            </w:pPr>
-            <w:r>
-              <w:rPr>
-                <w:rFonts w:eastAsia="Calibri" w:cs="Times New Roman"/>
-                <w:b w:val="false"/>
-                <w:i w:val="false"/>
-                <w:iCs w:val="false"/>
+                <w:b/>
+                <w:bCs/>
+                <w:i/>
+                <w:i/>
+                <w:iCs/>
+              </w:rPr>
+            </w:pPr>
+            <w:r>
+              <w:rPr>
+                <w:rFonts w:eastAsia="Calibri" w:cs="Times New Roman"/>
+                <w:b/>
+                <w:bCs/>
+                <w:i/>
+                <w:iCs/>
                 <w:caps w:val="false"/>
                 <w:smallCaps w:val="false"/>
                 <w:color w:val="000000"/>
@@ -3205,10 +3159,9 @@
                 <w:ilvl w:val="0"/>
                 <w:numId w:val="0"/>
               </w:numPr>
-              <w:ind w:left="1080" w:hanging="0"/>
-              <w:rPr>
-                <w:rFonts w:eastAsia="Calibri" w:cs="Times New Roman"/>
-                <w:b w:val="false"/>
+              <w:ind w:hanging="0" w:left="1080"/>
+              <w:rPr>
+                <w:rFonts w:eastAsia="Calibri" w:cs="Times New Roman"/>
                 <w:b w:val="false"/>
                 <w:i w:val="false"/>
                 <w:i w:val="false"/>
@@ -3411,6 +3364,42 @@
               <w:rPr>
                 <w:rFonts w:eastAsia="Calibri" w:cs="Times New Roman"/>
                 <w:b w:val="false"/>
+                <w:i w:val="false"/>
+                <w:i w:val="false"/>
+                <w:iCs w:val="false"/>
+                <w:caps w:val="false"/>
+                <w:smallCaps w:val="false"/>
+                <w:color w:val="000000"/>
+                <w:spacing w:val="0"/>
+                <w:kern w:val="0"/>
+                <w:sz w:val="21"/>
+                <w:szCs w:val="21"/>
+                <w:lang w:val="es-ES" w:eastAsia="es-SV" w:bidi="ar-SA"/>
+              </w:rPr>
+            </w:pPr>
+            <w:r>
+              <w:rPr>
+                <w:rFonts w:eastAsia="Calibri" w:cs="Times New Roman"/>
+                <w:b w:val="false"/>
+                <w:i w:val="false"/>
+                <w:iCs w:val="false"/>
+                <w:caps w:val="false"/>
+                <w:smallCaps w:val="false"/>
+                <w:color w:val="000000"/>
+                <w:spacing w:val="0"/>
+                <w:kern w:val="0"/>
+                <w:sz w:val="21"/>
+                <w:szCs w:val="21"/>
+                <w:lang w:val="es-ES" w:eastAsia="es-SV" w:bidi="ar-SA"/>
+              </w:rPr>
+            </w:r>
+          </w:p>
+          <w:p>
+            <w:pPr>
+              <w:pStyle w:val="ListParagraph"/>
+              <w:widowControl w:val="false"/>
+              <w:rPr>
+                <w:rFonts w:eastAsia="Calibri" w:cs="Times New Roman"/>
                 <w:b w:val="false"/>
                 <w:i w:val="false"/>
                 <w:i w:val="false"/>
@@ -3451,38 +3440,138 @@
                 <w:numId w:val="3"/>
               </w:numPr>
               <w:rPr>
-                <w:rFonts w:eastAsia="Calibri" w:cs="Times New Roman"/>
-                <w:b w:val="false"/>
-                <w:b w:val="false"/>
-                <w:i w:val="false"/>
-                <w:i w:val="false"/>
-                <w:iCs w:val="false"/>
-                <w:caps w:val="false"/>
-                <w:smallCaps w:val="false"/>
-                <w:color w:val="000000"/>
-                <w:spacing w:val="0"/>
-                <w:kern w:val="0"/>
-                <w:sz w:val="21"/>
-                <w:szCs w:val="21"/>
-                <w:lang w:val="es-ES" w:eastAsia="es-SV" w:bidi="ar-SA"/>
-              </w:rPr>
-            </w:pPr>
-            <w:r>
-              <w:rPr>
-                <w:rFonts w:eastAsia="Calibri" w:cs="Times New Roman"/>
-                <w:b w:val="false"/>
-                <w:i w:val="false"/>
-                <w:iCs w:val="false"/>
-                <w:caps w:val="false"/>
-                <w:smallCaps w:val="false"/>
-                <w:color w:val="000000"/>
-                <w:spacing w:val="0"/>
-                <w:kern w:val="0"/>
-                <w:sz w:val="21"/>
-                <w:szCs w:val="21"/>
-                <w:lang w:val="es-ES" w:eastAsia="es-SV" w:bidi="ar-SA"/>
-              </w:rPr>
-              <w:t>Flujo RED “0001” (returnCode 05)</w:t>
+                <w:b/>
+                <w:bCs/>
+                <w:i/>
+                <w:i/>
+                <w:iCs/>
+              </w:rPr>
+            </w:pPr>
+            <w:r>
+              <w:rPr>
+                <w:rFonts w:eastAsia="Calibri" w:cs="Times New Roman"/>
+                <w:b/>
+                <w:bCs/>
+                <w:i/>
+                <w:iCs/>
+                <w:caps w:val="false"/>
+                <w:smallCaps w:val="false"/>
+                <w:color w:val="000000"/>
+                <w:spacing w:val="0"/>
+                <w:kern w:val="0"/>
+                <w:sz w:val="21"/>
+                <w:szCs w:val="21"/>
+                <w:lang w:val="es-ES" w:eastAsia="es-SV" w:bidi="ar-SA"/>
+              </w:rPr>
+              <w:t xml:space="preserve">Flujo </w:t>
+            </w:r>
+            <w:r>
+              <w:rPr>
+                <w:rFonts w:eastAsia="Calibri" w:cs="Times New Roman"/>
+                <w:b/>
+                <w:bCs/>
+                <w:i/>
+                <w:iCs/>
+                <w:caps w:val="false"/>
+                <w:smallCaps w:val="false"/>
+                <w:color w:val="000000"/>
+                <w:spacing w:val="0"/>
+                <w:kern w:val="0"/>
+                <w:sz w:val="21"/>
+                <w:szCs w:val="21"/>
+                <w:lang w:val="es-ES" w:eastAsia="es-SV" w:bidi="ar-SA"/>
+              </w:rPr>
+              <w:t>ORANGE</w:t>
+            </w:r>
+            <w:r>
+              <w:rPr>
+                <w:rFonts w:eastAsia="Calibri" w:cs="Times New Roman"/>
+                <w:b/>
+                <w:bCs/>
+                <w:i/>
+                <w:iCs/>
+                <w:caps w:val="false"/>
+                <w:smallCaps w:val="false"/>
+                <w:color w:val="000000"/>
+                <w:spacing w:val="0"/>
+                <w:kern w:val="0"/>
+                <w:sz w:val="21"/>
+                <w:szCs w:val="21"/>
+                <w:lang w:val="es-ES" w:eastAsia="es-SV" w:bidi="ar-SA"/>
+              </w:rPr>
+              <w:t xml:space="preserve"> “</w:t>
+            </w:r>
+            <w:r>
+              <w:rPr>
+                <w:rFonts w:eastAsia="Calibri" w:cs="Times New Roman"/>
+                <w:b/>
+                <w:bCs/>
+                <w:i/>
+                <w:iCs/>
+                <w:caps w:val="false"/>
+                <w:smallCaps w:val="false"/>
+                <w:color w:val="000000"/>
+                <w:spacing w:val="0"/>
+                <w:kern w:val="0"/>
+                <w:sz w:val="21"/>
+                <w:szCs w:val="21"/>
+                <w:lang w:val="es-ES" w:eastAsia="es-SV" w:bidi="ar-SA"/>
+              </w:rPr>
+              <w:t xml:space="preserve">riskInformationResubmission = true” </w:t>
+            </w:r>
+            <w:r>
+              <w:rPr>
+                <w:rFonts w:eastAsia="Calibri" w:cs="Times New Roman"/>
+                <w:b/>
+                <w:bCs/>
+                <w:i/>
+                <w:iCs/>
+                <w:caps w:val="false"/>
+                <w:smallCaps w:val="false"/>
+                <w:color w:val="000000"/>
+                <w:spacing w:val="0"/>
+                <w:kern w:val="0"/>
+                <w:sz w:val="21"/>
+                <w:szCs w:val="21"/>
+                <w:lang w:val="es-ES" w:eastAsia="es-SV" w:bidi="ar-SA"/>
+              </w:rPr>
+              <w:t xml:space="preserve">(returnCode </w:t>
+            </w:r>
+            <w:r>
+              <w:rPr>
+                <w:rFonts w:eastAsia="Calibri" w:cs="Times New Roman"/>
+                <w:b/>
+                <w:bCs/>
+                <w:i/>
+                <w:iCs/>
+                <w:caps w:val="false"/>
+                <w:smallCaps w:val="false"/>
+                <w:color w:val="000000"/>
+                <w:spacing w:val="0"/>
+                <w:kern w:val="0"/>
+                <w:sz w:val="21"/>
+                <w:szCs w:val="21"/>
+                <w:lang w:val="es-ES" w:eastAsia="es-SV" w:bidi="ar-SA"/>
+              </w:rPr>
+              <w:t>8</w:t>
+            </w:r>
+            <w:r>
+              <w:rPr>
+                <w:rFonts w:eastAsia="Calibri" w:cs="Times New Roman"/>
+                <w:b/>
+                <w:bCs/>
+                <w:i/>
+                <w:iCs/>
+                <w:caps w:val="false"/>
+                <w:smallCaps w:val="false"/>
+                <w:color w:val="000000"/>
+                <w:spacing w:val="0"/>
+                <w:kern w:val="0"/>
+                <w:sz w:val="21"/>
+                <w:szCs w:val="21"/>
+                <w:lang w:val="es-ES" w:eastAsia="es-SV" w:bidi="ar-SA"/>
+              </w:rPr>
+              <w:t>5)</w:t>
             </w:r>
           </w:p>
           <w:p>
@@ -3493,10 +3582,9 @@
                 <w:ilvl w:val="0"/>
                 <w:numId w:val="0"/>
               </w:numPr>
-              <w:ind w:left="1080" w:hanging="0"/>
-              <w:rPr>
-                <w:rFonts w:eastAsia="Calibri" w:cs="Times New Roman"/>
-                <w:b w:val="false"/>
+              <w:ind w:hanging="0" w:left="1080"/>
+              <w:rPr>
+                <w:rFonts w:eastAsia="Calibri" w:cs="Times New Roman"/>
                 <w:b w:val="false"/>
                 <w:i w:val="false"/>
                 <w:i w:val="false"/>
@@ -3541,20 +3629,7 @@
               </w:rPr>
             </w:pPr>
             <w:r>
-              <w:rPr>
-                <w:rFonts w:eastAsia="Calibri" w:cs="Times New Roman"/>
-                <w:b w:val="false"/>
-                <w:i w:val="false"/>
-                <w:iCs w:val="false"/>
-                <w:caps w:val="false"/>
-                <w:smallCaps w:val="false"/>
-                <w:color w:val="000000"/>
-                <w:spacing w:val="0"/>
-                <w:kern w:val="0"/>
-                <w:sz w:val="21"/>
-                <w:szCs w:val="21"/>
-                <w:lang w:val="es-ES" w:eastAsia="es-SV" w:bidi="ar-SA"/>
-              </w:rPr>
+              <w:rPr/>
               <w:t>Request:</w:t>
             </w:r>
           </w:p>
@@ -3571,10 +3646,18 @@
             <w:r>
               <w:rPr/>
               <w:drawing>
-                <wp:inline distT="0" distB="0" distL="0" distR="0">
-                  <wp:extent cx="4108450" cy="3981450"/>
+                <wp:anchor behindDoc="0" distT="0" distB="0" distL="0" distR="0" simplePos="0" locked="0" layoutInCell="0" allowOverlap="1" relativeHeight="61">
+                  <wp:simplePos x="0" y="0"/>
+                  <wp:positionH relativeFrom="column">
+                    <wp:align>center</wp:align>
+                  </wp:positionH>
+                  <wp:positionV relativeFrom="paragraph">
+                    <wp:posOffset>635</wp:posOffset>
+                  </wp:positionV>
+                  <wp:extent cx="4108450" cy="2748915"/>
                   <wp:effectExtent l="0" t="0" r="0" b="0"/>
-                  <wp:docPr id="9" name="Imagen21" descr=""/>
+                  <wp:wrapSquare wrapText="largest"/>
+                  <wp:docPr id="9" name="Imagen29" descr=""/>
                   <wp:cNvGraphicFramePr>
                     <a:graphicFrameLocks xmlns:a="http://schemas.openxmlformats.org/drawingml/2006/main" noChangeAspect="1"/>
                   </wp:cNvGraphicFramePr>
@@ -3582,13 +3665,652 @@
                     <a:graphicData uri="http://schemas.openxmlformats.org/drawingml/2006/picture">
                       <pic:pic xmlns:pic="http://schemas.openxmlformats.org/drawingml/2006/picture">
                         <pic:nvPicPr>
-                          <pic:cNvPr id="9" name="Imagen21" descr=""/>
+                          <pic:cNvPr id="9" name="Imagen29" descr=""/>
                           <pic:cNvPicPr>
                             <a:picLocks noChangeAspect="1" noChangeArrowheads="1"/>
                           </pic:cNvPicPr>
                         </pic:nvPicPr>
                         <pic:blipFill>
                           <a:blip r:embed="rId10"/>
+                          <a:stretch>
+                            <a:fillRect/>
+                          </a:stretch>
+                        </pic:blipFill>
+                        <pic:spPr bwMode="auto">
+                          <a:xfrm>
+                            <a:off x="0" y="0"/>
+                            <a:ext cx="4108450" cy="2748915"/>
+                          </a:xfrm>
+                          <a:prstGeom prst="rect">
+                            <a:avLst/>
+                          </a:prstGeom>
+                        </pic:spPr>
+                      </pic:pic>
+                    </a:graphicData>
+                  </a:graphic>
+                </wp:anchor>
+              </w:drawing>
+            </w:r>
+          </w:p>
+          <w:p>
+            <w:pPr>
+              <w:pStyle w:val="ListParagraph"/>
+              <w:widowControl w:val="false"/>
+              <w:numPr>
+                <w:ilvl w:val="1"/>
+                <w:numId w:val="5"/>
+              </w:numPr>
+              <w:rPr>
+                <w:i w:val="false"/>
+                <w:i w:val="false"/>
+                <w:iCs w:val="false"/>
+              </w:rPr>
+            </w:pPr>
+            <w:r>
+              <w:rPr/>
+              <w:t>Response:</w:t>
+            </w:r>
+          </w:p>
+          <w:p>
+            <w:pPr>
+              <w:pStyle w:val="ListParagraph"/>
+              <w:widowControl w:val="false"/>
+              <w:rPr>
+                <w:i w:val="false"/>
+                <w:i w:val="false"/>
+                <w:iCs w:val="false"/>
+              </w:rPr>
+            </w:pPr>
+            <w:r>
+              <w:rPr/>
+              <w:drawing>
+                <wp:anchor behindDoc="0" distT="0" distB="0" distL="0" distR="0" simplePos="0" locked="0" layoutInCell="0" allowOverlap="1" relativeHeight="65">
+                  <wp:simplePos x="0" y="0"/>
+                  <wp:positionH relativeFrom="column">
+                    <wp:align>center</wp:align>
+                  </wp:positionH>
+                  <wp:positionV relativeFrom="paragraph">
+                    <wp:posOffset>635</wp:posOffset>
+                  </wp:positionV>
+                  <wp:extent cx="4108450" cy="2881630"/>
+                  <wp:effectExtent l="0" t="0" r="0" b="0"/>
+                  <wp:wrapSquare wrapText="largest"/>
+                  <wp:docPr id="10" name="Imagen30" descr=""/>
+                  <wp:cNvGraphicFramePr>
+                    <a:graphicFrameLocks xmlns:a="http://schemas.openxmlformats.org/drawingml/2006/main" noChangeAspect="1"/>
+                  </wp:cNvGraphicFramePr>
+                  <a:graphic xmlns:a="http://schemas.openxmlformats.org/drawingml/2006/main">
+                    <a:graphicData uri="http://schemas.openxmlformats.org/drawingml/2006/picture">
+                      <pic:pic xmlns:pic="http://schemas.openxmlformats.org/drawingml/2006/picture">
+                        <pic:nvPicPr>
+                          <pic:cNvPr id="10" name="Imagen30" descr=""/>
+                          <pic:cNvPicPr>
+                            <a:picLocks noChangeAspect="1" noChangeArrowheads="1"/>
+                          </pic:cNvPicPr>
+                        </pic:nvPicPr>
+                        <pic:blipFill>
+                          <a:blip r:embed="rId11"/>
+                          <a:stretch>
+                            <a:fillRect/>
+                          </a:stretch>
+                        </pic:blipFill>
+                        <pic:spPr bwMode="auto">
+                          <a:xfrm>
+                            <a:off x="0" y="0"/>
+                            <a:ext cx="4108450" cy="2881630"/>
+                          </a:xfrm>
+                          <a:prstGeom prst="rect">
+                            <a:avLst/>
+                          </a:prstGeom>
+                        </pic:spPr>
+                      </pic:pic>
+                    </a:graphicData>
+                  </a:graphic>
+                </wp:anchor>
+              </w:drawing>
+            </w:r>
+          </w:p>
+          <w:p>
+            <w:pPr>
+              <w:pStyle w:val="ListParagraph"/>
+              <w:widowControl w:val="false"/>
+              <w:rPr>
+                <w:i w:val="false"/>
+                <w:i w:val="false"/>
+                <w:iCs w:val="false"/>
+              </w:rPr>
+            </w:pPr>
+            <w:r>
+              <w:rPr/>
+            </w:r>
+          </w:p>
+          <w:p>
+            <w:pPr>
+              <w:pStyle w:val="ListParagraph"/>
+              <w:widowControl w:val="false"/>
+              <w:numPr>
+                <w:ilvl w:val="0"/>
+                <w:numId w:val="3"/>
+              </w:numPr>
+              <w:rPr>
+                <w:b/>
+                <w:bCs/>
+                <w:i/>
+                <w:i/>
+                <w:iCs/>
+              </w:rPr>
+            </w:pPr>
+            <w:r>
+              <w:rPr>
+                <w:rFonts w:eastAsia="Calibri" w:cs="Times New Roman"/>
+                <w:b/>
+                <w:bCs/>
+                <w:i/>
+                <w:iCs/>
+                <w:caps w:val="false"/>
+                <w:smallCaps w:val="false"/>
+                <w:color w:val="000000"/>
+                <w:spacing w:val="0"/>
+                <w:kern w:val="0"/>
+                <w:sz w:val="21"/>
+                <w:szCs w:val="21"/>
+                <w:lang w:val="es-ES" w:eastAsia="es-SV" w:bidi="ar-SA"/>
+              </w:rPr>
+              <w:t xml:space="preserve">Flujo </w:t>
+            </w:r>
+            <w:r>
+              <w:rPr>
+                <w:rFonts w:eastAsia="Calibri" w:cs="Times New Roman"/>
+                <w:b/>
+                <w:bCs/>
+                <w:i/>
+                <w:iCs/>
+                <w:caps w:val="false"/>
+                <w:smallCaps w:val="false"/>
+                <w:color w:val="000000"/>
+                <w:spacing w:val="0"/>
+                <w:kern w:val="0"/>
+                <w:sz w:val="21"/>
+                <w:szCs w:val="21"/>
+                <w:lang w:val="es-ES" w:eastAsia="es-SV" w:bidi="ar-SA"/>
+              </w:rPr>
+              <w:t>ORANGE</w:t>
+            </w:r>
+            <w:r>
+              <w:rPr>
+                <w:rFonts w:eastAsia="Calibri" w:cs="Times New Roman"/>
+                <w:b/>
+                <w:bCs/>
+                <w:i/>
+                <w:iCs/>
+                <w:caps w:val="false"/>
+                <w:smallCaps w:val="false"/>
+                <w:color w:val="000000"/>
+                <w:spacing w:val="0"/>
+                <w:kern w:val="0"/>
+                <w:sz w:val="21"/>
+                <w:szCs w:val="21"/>
+                <w:lang w:val="es-ES" w:eastAsia="es-SV" w:bidi="ar-SA"/>
+              </w:rPr>
+              <w:t xml:space="preserve"> “</w:t>
+            </w:r>
+            <w:r>
+              <w:rPr>
+                <w:rFonts w:eastAsia="Calibri" w:cs="Times New Roman"/>
+                <w:b/>
+                <w:bCs/>
+                <w:i/>
+                <w:iCs/>
+                <w:caps w:val="false"/>
+                <w:smallCaps w:val="false"/>
+                <w:color w:val="000000"/>
+                <w:spacing w:val="0"/>
+                <w:kern w:val="0"/>
+                <w:sz w:val="21"/>
+                <w:szCs w:val="21"/>
+                <w:lang w:val="es-ES" w:eastAsia="es-SV" w:bidi="ar-SA"/>
+              </w:rPr>
+              <w:t xml:space="preserve">riskInformationResubmission = false” </w:t>
+            </w:r>
+            <w:r>
+              <w:rPr>
+                <w:rFonts w:eastAsia="Calibri" w:cs="Times New Roman"/>
+                <w:b/>
+                <w:bCs/>
+                <w:i/>
+                <w:iCs/>
+                <w:caps w:val="false"/>
+                <w:smallCaps w:val="false"/>
+                <w:color w:val="000000"/>
+                <w:spacing w:val="0"/>
+                <w:kern w:val="0"/>
+                <w:sz w:val="21"/>
+                <w:szCs w:val="21"/>
+                <w:lang w:val="es-ES" w:eastAsia="es-SV" w:bidi="ar-SA"/>
+              </w:rPr>
+              <w:t xml:space="preserve">(returnCode </w:t>
+            </w:r>
+            <w:r>
+              <w:rPr>
+                <w:rFonts w:eastAsia="Calibri" w:cs="Times New Roman"/>
+                <w:b/>
+                <w:bCs/>
+                <w:i/>
+                <w:iCs/>
+                <w:caps w:val="false"/>
+                <w:smallCaps w:val="false"/>
+                <w:color w:val="000000"/>
+                <w:spacing w:val="0"/>
+                <w:kern w:val="0"/>
+                <w:sz w:val="21"/>
+                <w:szCs w:val="21"/>
+                <w:lang w:val="es-ES" w:eastAsia="es-SV" w:bidi="ar-SA"/>
+              </w:rPr>
+              <w:t>0</w:t>
+            </w:r>
+            <w:r>
+              <w:rPr>
+                <w:rFonts w:eastAsia="Calibri" w:cs="Times New Roman"/>
+                <w:b/>
+                <w:bCs/>
+                <w:i/>
+                <w:iCs/>
+                <w:caps w:val="false"/>
+                <w:smallCaps w:val="false"/>
+                <w:color w:val="000000"/>
+                <w:spacing w:val="0"/>
+                <w:kern w:val="0"/>
+                <w:sz w:val="21"/>
+                <w:szCs w:val="21"/>
+                <w:lang w:val="es-ES" w:eastAsia="es-SV" w:bidi="ar-SA"/>
+              </w:rPr>
+              <w:t>5)</w:t>
+            </w:r>
+          </w:p>
+          <w:p>
+            <w:pPr>
+              <w:pStyle w:val="ListParagraph"/>
+              <w:widowControl w:val="false"/>
+              <w:numPr>
+                <w:ilvl w:val="0"/>
+                <w:numId w:val="0"/>
+              </w:numPr>
+              <w:ind w:hanging="0" w:left="1080"/>
+              <w:rPr>
+                <w:rFonts w:eastAsia="Calibri" w:cs="Times New Roman"/>
+                <w:b w:val="false"/>
+                <w:i w:val="false"/>
+                <w:i w:val="false"/>
+                <w:iCs w:val="false"/>
+                <w:caps w:val="false"/>
+                <w:smallCaps w:val="false"/>
+                <w:spacing w:val="0"/>
+                <w:kern w:val="0"/>
+                <w:sz w:val="21"/>
+                <w:szCs w:val="21"/>
+                <w:lang w:val="es-ES" w:eastAsia="es-SV" w:bidi="ar-SA"/>
+              </w:rPr>
+            </w:pPr>
+            <w:r>
+              <w:rPr>
+                <w:rFonts w:eastAsia="Calibri" w:cs="Times New Roman"/>
+                <w:b w:val="false"/>
+                <w:i w:val="false"/>
+                <w:iCs w:val="false"/>
+                <w:caps w:val="false"/>
+                <w:smallCaps w:val="false"/>
+                <w:spacing w:val="0"/>
+                <w:kern w:val="0"/>
+                <w:sz w:val="21"/>
+                <w:szCs w:val="21"/>
+                <w:lang w:val="es-ES" w:eastAsia="es-SV" w:bidi="ar-SA"/>
+              </w:rPr>
+            </w:r>
+          </w:p>
+          <w:p>
+            <w:pPr>
+              <w:pStyle w:val="ListParagraph"/>
+              <w:widowControl w:val="false"/>
+              <w:numPr>
+                <w:ilvl w:val="1"/>
+                <w:numId w:val="5"/>
+              </w:numPr>
+              <w:rPr>
+                <w:i w:val="false"/>
+                <w:i w:val="false"/>
+                <w:iCs w:val="false"/>
+              </w:rPr>
+            </w:pPr>
+            <w:r>
+              <w:rPr/>
+              <w:t>Request:</w:t>
+            </w:r>
+          </w:p>
+          <w:p>
+            <w:pPr>
+              <w:pStyle w:val="ListParagraph"/>
+              <w:widowControl w:val="false"/>
+              <w:rPr>
+                <w:i w:val="false"/>
+                <w:i w:val="false"/>
+                <w:iCs w:val="false"/>
+              </w:rPr>
+            </w:pPr>
+            <w:r>
+              <w:rPr/>
+              <w:drawing>
+                <wp:anchor behindDoc="0" distT="0" distB="0" distL="0" distR="0" simplePos="0" locked="0" layoutInCell="0" allowOverlap="1" relativeHeight="66">
+                  <wp:simplePos x="0" y="0"/>
+                  <wp:positionH relativeFrom="column">
+                    <wp:align>center</wp:align>
+                  </wp:positionH>
+                  <wp:positionV relativeFrom="paragraph">
+                    <wp:posOffset>635</wp:posOffset>
+                  </wp:positionV>
+                  <wp:extent cx="4108450" cy="2851785"/>
+                  <wp:effectExtent l="0" t="0" r="0" b="0"/>
+                  <wp:wrapSquare wrapText="largest"/>
+                  <wp:docPr id="11" name="Imagen31" descr=""/>
+                  <wp:cNvGraphicFramePr>
+                    <a:graphicFrameLocks xmlns:a="http://schemas.openxmlformats.org/drawingml/2006/main" noChangeAspect="1"/>
+                  </wp:cNvGraphicFramePr>
+                  <a:graphic xmlns:a="http://schemas.openxmlformats.org/drawingml/2006/main">
+                    <a:graphicData uri="http://schemas.openxmlformats.org/drawingml/2006/picture">
+                      <pic:pic xmlns:pic="http://schemas.openxmlformats.org/drawingml/2006/picture">
+                        <pic:nvPicPr>
+                          <pic:cNvPr id="11" name="Imagen31" descr=""/>
+                          <pic:cNvPicPr>
+                            <a:picLocks noChangeAspect="1" noChangeArrowheads="1"/>
+                          </pic:cNvPicPr>
+                        </pic:nvPicPr>
+                        <pic:blipFill>
+                          <a:blip r:embed="rId12"/>
+                          <a:stretch>
+                            <a:fillRect/>
+                          </a:stretch>
+                        </pic:blipFill>
+                        <pic:spPr bwMode="auto">
+                          <a:xfrm>
+                            <a:off x="0" y="0"/>
+                            <a:ext cx="4108450" cy="2851785"/>
+                          </a:xfrm>
+                          <a:prstGeom prst="rect">
+                            <a:avLst/>
+                          </a:prstGeom>
+                        </pic:spPr>
+                      </pic:pic>
+                    </a:graphicData>
+                  </a:graphic>
+                </wp:anchor>
+              </w:drawing>
+            </w:r>
+          </w:p>
+          <w:p>
+            <w:pPr>
+              <w:pStyle w:val="ListParagraph"/>
+              <w:widowControl w:val="false"/>
+              <w:numPr>
+                <w:ilvl w:val="1"/>
+                <w:numId w:val="5"/>
+              </w:numPr>
+              <w:rPr>
+                <w:i w:val="false"/>
+                <w:i w:val="false"/>
+                <w:iCs w:val="false"/>
+              </w:rPr>
+            </w:pPr>
+            <w:r>
+              <w:rPr/>
+              <w:t>Response:</w:t>
+            </w:r>
+          </w:p>
+          <w:p>
+            <w:pPr>
+              <w:pStyle w:val="ListParagraph"/>
+              <w:widowControl w:val="false"/>
+              <w:rPr>
+                <w:i w:val="false"/>
+                <w:i w:val="false"/>
+                <w:iCs w:val="false"/>
+              </w:rPr>
+            </w:pPr>
+            <w:r>
+              <w:rPr>
+                <w:rFonts w:eastAsia="Calibri" w:cs="Times New Roman"/>
+                <w:b w:val="false"/>
+                <w:i w:val="false"/>
+                <w:iCs w:val="false"/>
+                <w:caps w:val="false"/>
+                <w:smallCaps w:val="false"/>
+                <w:color w:val="000000"/>
+                <w:spacing w:val="0"/>
+                <w:kern w:val="0"/>
+                <w:sz w:val="21"/>
+                <w:szCs w:val="21"/>
+                <w:lang w:val="es-ES" w:eastAsia="es-SV" w:bidi="ar-SA"/>
+              </w:rPr>
+              <w:drawing>
+                <wp:anchor behindDoc="0" distT="0" distB="0" distL="0" distR="0" simplePos="0" locked="0" layoutInCell="0" allowOverlap="1" relativeHeight="68">
+                  <wp:simplePos x="0" y="0"/>
+                  <wp:positionH relativeFrom="column">
+                    <wp:align>center</wp:align>
+                  </wp:positionH>
+                  <wp:positionV relativeFrom="paragraph">
+                    <wp:posOffset>635</wp:posOffset>
+                  </wp:positionV>
+                  <wp:extent cx="4108450" cy="1146810"/>
+                  <wp:effectExtent l="0" t="0" r="0" b="0"/>
+                  <wp:wrapSquare wrapText="largest"/>
+                  <wp:docPr id="12" name="Imagen32" descr=""/>
+                  <wp:cNvGraphicFramePr>
+                    <a:graphicFrameLocks xmlns:a="http://schemas.openxmlformats.org/drawingml/2006/main" noChangeAspect="1"/>
+                  </wp:cNvGraphicFramePr>
+                  <a:graphic xmlns:a="http://schemas.openxmlformats.org/drawingml/2006/main">
+                    <a:graphicData uri="http://schemas.openxmlformats.org/drawingml/2006/picture">
+                      <pic:pic xmlns:pic="http://schemas.openxmlformats.org/drawingml/2006/picture">
+                        <pic:nvPicPr>
+                          <pic:cNvPr id="12" name="Imagen32" descr=""/>
+                          <pic:cNvPicPr>
+                            <a:picLocks noChangeAspect="1" noChangeArrowheads="1"/>
+                          </pic:cNvPicPr>
+                        </pic:nvPicPr>
+                        <pic:blipFill>
+                          <a:blip r:embed="rId13"/>
+                          <a:stretch>
+                            <a:fillRect/>
+                          </a:stretch>
+                        </pic:blipFill>
+                        <pic:spPr bwMode="auto">
+                          <a:xfrm>
+                            <a:off x="0" y="0"/>
+                            <a:ext cx="4108450" cy="1146810"/>
+                          </a:xfrm>
+                          <a:prstGeom prst="rect">
+                            <a:avLst/>
+                          </a:prstGeom>
+                        </pic:spPr>
+                      </pic:pic>
+                    </a:graphicData>
+                  </a:graphic>
+                </wp:anchor>
+              </w:drawing>
+            </w:r>
+          </w:p>
+          <w:p>
+            <w:pPr>
+              <w:pStyle w:val="ListParagraph"/>
+              <w:widowControl w:val="false"/>
+              <w:rPr>
+                <w:rFonts w:eastAsia="Calibri" w:cs="Times New Roman"/>
+                <w:b w:val="false"/>
+                <w:i w:val="false"/>
+                <w:i w:val="false"/>
+                <w:iCs w:val="false"/>
+                <w:caps w:val="false"/>
+                <w:smallCaps w:val="false"/>
+                <w:color w:val="000000"/>
+                <w:spacing w:val="0"/>
+                <w:kern w:val="0"/>
+                <w:sz w:val="21"/>
+                <w:szCs w:val="21"/>
+                <w:lang w:val="es-ES" w:eastAsia="es-SV" w:bidi="ar-SA"/>
+              </w:rPr>
+            </w:pPr>
+            <w:r>
+              <w:rPr>
+                <w:rFonts w:eastAsia="Calibri" w:cs="Times New Roman"/>
+                <w:b w:val="false"/>
+                <w:i w:val="false"/>
+                <w:iCs w:val="false"/>
+                <w:caps w:val="false"/>
+                <w:smallCaps w:val="false"/>
+                <w:color w:val="000000"/>
+                <w:spacing w:val="0"/>
+                <w:kern w:val="0"/>
+                <w:sz w:val="21"/>
+                <w:szCs w:val="21"/>
+                <w:lang w:val="es-ES" w:eastAsia="es-SV" w:bidi="ar-SA"/>
+              </w:rPr>
+            </w:r>
+          </w:p>
+          <w:p>
+            <w:pPr>
+              <w:pStyle w:val="ListParagraph"/>
+              <w:widowControl w:val="false"/>
+              <w:numPr>
+                <w:ilvl w:val="0"/>
+                <w:numId w:val="3"/>
+              </w:numPr>
+              <w:rPr>
+                <w:b/>
+                <w:bCs/>
+                <w:i/>
+                <w:i/>
+                <w:iCs/>
+              </w:rPr>
+            </w:pPr>
+            <w:r>
+              <w:rPr>
+                <w:rFonts w:eastAsia="Calibri" w:cs="Times New Roman"/>
+                <w:b/>
+                <w:bCs/>
+                <w:i/>
+                <w:iCs/>
+                <w:caps w:val="false"/>
+                <w:smallCaps w:val="false"/>
+                <w:color w:val="000000"/>
+                <w:spacing w:val="0"/>
+                <w:kern w:val="0"/>
+                <w:sz w:val="21"/>
+                <w:szCs w:val="21"/>
+                <w:lang w:val="es-ES" w:eastAsia="es-SV" w:bidi="ar-SA"/>
+              </w:rPr>
+              <w:t>Flujo RED “0001” (returnCode 05)</w:t>
+            </w:r>
+          </w:p>
+          <w:p>
+            <w:pPr>
+              <w:pStyle w:val="ListParagraph"/>
+              <w:widowControl w:val="false"/>
+              <w:numPr>
+                <w:ilvl w:val="0"/>
+                <w:numId w:val="0"/>
+              </w:numPr>
+              <w:ind w:hanging="0" w:left="1080"/>
+              <w:rPr>
+                <w:rFonts w:eastAsia="Calibri" w:cs="Times New Roman"/>
+                <w:b w:val="false"/>
+                <w:i w:val="false"/>
+                <w:i w:val="false"/>
+                <w:iCs w:val="false"/>
+                <w:caps w:val="false"/>
+                <w:smallCaps w:val="false"/>
+                <w:spacing w:val="0"/>
+                <w:kern w:val="0"/>
+                <w:sz w:val="21"/>
+                <w:szCs w:val="21"/>
+                <w:lang w:val="es-ES" w:eastAsia="es-SV" w:bidi="ar-SA"/>
+              </w:rPr>
+            </w:pPr>
+            <w:r>
+              <w:rPr>
+                <w:rFonts w:eastAsia="Calibri" w:cs="Times New Roman"/>
+                <w:b w:val="false"/>
+                <w:i w:val="false"/>
+                <w:iCs w:val="false"/>
+                <w:caps w:val="false"/>
+                <w:smallCaps w:val="false"/>
+                <w:spacing w:val="0"/>
+                <w:kern w:val="0"/>
+                <w:sz w:val="21"/>
+                <w:szCs w:val="21"/>
+                <w:lang w:val="es-ES" w:eastAsia="es-SV" w:bidi="ar-SA"/>
+              </w:rPr>
+            </w:r>
+          </w:p>
+          <w:p>
+            <w:pPr>
+              <w:pStyle w:val="ListParagraph"/>
+              <w:widowControl w:val="false"/>
+              <w:numPr>
+                <w:ilvl w:val="1"/>
+                <w:numId w:val="5"/>
+              </w:numPr>
+              <w:rPr>
+                <w:i w:val="false"/>
+                <w:i w:val="false"/>
+                <w:iCs w:val="false"/>
+              </w:rPr>
+            </w:pPr>
+            <w:r>
+              <w:rPr>
+                <w:rFonts w:eastAsia="Calibri" w:cs="Times New Roman"/>
+                <w:b w:val="false"/>
+                <w:i w:val="false"/>
+                <w:iCs w:val="false"/>
+                <w:caps w:val="false"/>
+                <w:smallCaps w:val="false"/>
+                <w:color w:val="000000"/>
+                <w:spacing w:val="0"/>
+                <w:kern w:val="0"/>
+                <w:sz w:val="21"/>
+                <w:szCs w:val="21"/>
+                <w:lang w:val="es-ES" w:eastAsia="es-SV" w:bidi="ar-SA"/>
+              </w:rPr>
+              <w:t>Request:</w:t>
+            </w:r>
+          </w:p>
+          <w:p>
+            <w:pPr>
+              <w:pStyle w:val="ListParagraph"/>
+              <w:widowControl w:val="false"/>
+              <w:rPr>
+                <w:i w:val="false"/>
+                <w:i w:val="false"/>
+                <w:iCs w:val="false"/>
+              </w:rPr>
+            </w:pPr>
+            <w:r>
+              <w:rPr/>
+              <w:drawing>
+                <wp:inline distT="0" distB="0" distL="0" distR="0">
+                  <wp:extent cx="4108450" cy="3981450"/>
+                  <wp:effectExtent l="0" t="0" r="0" b="0"/>
+                  <wp:docPr id="13" name="Imagen21" descr=""/>
+                  <wp:cNvGraphicFramePr>
+                    <a:graphicFrameLocks xmlns:a="http://schemas.openxmlformats.org/drawingml/2006/main" noChangeAspect="1"/>
+                  </wp:cNvGraphicFramePr>
+                  <a:graphic xmlns:a="http://schemas.openxmlformats.org/drawingml/2006/main">
+                    <a:graphicData uri="http://schemas.openxmlformats.org/drawingml/2006/picture">
+                      <pic:pic xmlns:pic="http://schemas.openxmlformats.org/drawingml/2006/picture">
+                        <pic:nvPicPr>
+                          <pic:cNvPr id="13" name="Imagen21" descr=""/>
+                          <pic:cNvPicPr>
+                            <a:picLocks noChangeAspect="1" noChangeArrowheads="1"/>
+                          </pic:cNvPicPr>
+                        </pic:nvPicPr>
+                        <pic:blipFill>
+                          <a:blip r:embed="rId14"/>
                           <a:stretch>
                             <a:fillRect/>
                           </a:stretch>
@@ -3657,7 +4379,7 @@
                 <wp:inline distT="0" distB="0" distL="0" distR="0">
                   <wp:extent cx="4108450" cy="2611755"/>
                   <wp:effectExtent l="0" t="0" r="0" b="0"/>
-                  <wp:docPr id="10" name="Imagen22" descr=""/>
+                  <wp:docPr id="14" name="Imagen22" descr=""/>
                   <wp:cNvGraphicFramePr>
                     <a:graphicFrameLocks xmlns:a="http://schemas.openxmlformats.org/drawingml/2006/main" noChangeAspect="1"/>
                   </wp:cNvGraphicFramePr>
@@ -3665,13 +4387,13 @@
                     <a:graphicData uri="http://schemas.openxmlformats.org/drawingml/2006/picture">
                       <pic:pic xmlns:pic="http://schemas.openxmlformats.org/drawingml/2006/picture">
                         <pic:nvPicPr>
-                          <pic:cNvPr id="10" name="Imagen22" descr=""/>
+                          <pic:cNvPr id="14" name="Imagen22" descr=""/>
                           <pic:cNvPicPr>
                             <a:picLocks noChangeAspect="1" noChangeArrowheads="1"/>
                           </pic:cNvPicPr>
                         </pic:nvPicPr>
                         <pic:blipFill>
-                          <a:blip r:embed="rId11"/>
+                          <a:blip r:embed="rId15"/>
                           <a:stretch>
                             <a:fillRect/>
                           </a:stretch>
@@ -3699,7 +4421,6 @@
               <w:rPr>
                 <w:rFonts w:eastAsia="Calibri" w:cs="Times New Roman"/>
                 <w:b w:val="false"/>
-                <w:b w:val="false"/>
                 <w:i w:val="false"/>
                 <w:i w:val="false"/>
                 <w:iCs w:val="false"/>
@@ -3739,28 +4460,20 @@
                 <w:numId w:val="3"/>
               </w:numPr>
               <w:rPr>
-                <w:rFonts w:eastAsia="Calibri" w:cs="Times New Roman"/>
-                <w:b w:val="false"/>
-                <w:b w:val="false"/>
-                <w:i w:val="false"/>
-                <w:i w:val="false"/>
-                <w:iCs w:val="false"/>
-                <w:caps w:val="false"/>
-                <w:smallCaps w:val="false"/>
-                <w:color w:val="000000"/>
-                <w:spacing w:val="0"/>
-                <w:kern w:val="0"/>
-                <w:sz w:val="21"/>
-                <w:szCs w:val="21"/>
-                <w:lang w:val="es-ES" w:eastAsia="es-SV" w:bidi="ar-SA"/>
-              </w:rPr>
-            </w:pPr>
-            <w:r>
-              <w:rPr>
-                <w:rFonts w:eastAsia="Calibri" w:cs="Times New Roman"/>
-                <w:b w:val="false"/>
-                <w:i w:val="false"/>
-                <w:iCs w:val="false"/>
+                <w:b/>
+                <w:bCs/>
+                <w:i/>
+                <w:i/>
+                <w:iCs/>
+              </w:rPr>
+            </w:pPr>
+            <w:r>
+              <w:rPr>
+                <w:rFonts w:eastAsia="Calibri" w:cs="Times New Roman"/>
+                <w:b/>
+                <w:bCs/>
+                <w:i/>
+                <w:iCs/>
                 <w:caps w:val="false"/>
                 <w:smallCaps w:val="false"/>
                 <w:color w:val="000000"/>
@@ -3781,10 +4494,9 @@
                 <w:ilvl w:val="0"/>
                 <w:numId w:val="0"/>
               </w:numPr>
-              <w:ind w:left="1080" w:hanging="0"/>
-              <w:rPr>
-                <w:rFonts w:eastAsia="Calibri" w:cs="Times New Roman"/>
-                <w:b w:val="false"/>
+              <w:ind w:hanging="0" w:left="1080"/>
+              <w:rPr>
+                <w:rFonts w:eastAsia="Calibri" w:cs="Times New Roman"/>
                 <w:b w:val="false"/>
                 <w:i w:val="false"/>
                 <w:i w:val="false"/>
@@ -3862,7 +4574,7 @@
                 <wp:inline distT="0" distB="0" distL="0" distR="0">
                   <wp:extent cx="4108450" cy="3999865"/>
                   <wp:effectExtent l="0" t="0" r="0" b="0"/>
-                  <wp:docPr id="11" name="Imagen23" descr=""/>
+                  <wp:docPr id="15" name="Imagen23" descr=""/>
                   <wp:cNvGraphicFramePr>
                     <a:graphicFrameLocks xmlns:a="http://schemas.openxmlformats.org/drawingml/2006/main" noChangeAspect="1"/>
                   </wp:cNvGraphicFramePr>
@@ -3870,13 +4582,13 @@
                     <a:graphicData uri="http://schemas.openxmlformats.org/drawingml/2006/picture">
                       <pic:pic xmlns:pic="http://schemas.openxmlformats.org/drawingml/2006/picture">
                         <pic:nvPicPr>
-                          <pic:cNvPr id="11" name="Imagen23" descr=""/>
+                          <pic:cNvPr id="15" name="Imagen23" descr=""/>
                           <pic:cNvPicPr>
                             <a:picLocks noChangeAspect="1" noChangeArrowheads="1"/>
                           </pic:cNvPicPr>
                         </pic:nvPicPr>
                         <pic:blipFill>
-                          <a:blip r:embed="rId12"/>
+                          <a:blip r:embed="rId16"/>
                           <a:stretch>
                             <a:fillRect/>
                           </a:stretch>
@@ -3945,7 +4657,7 @@
                 <wp:inline distT="0" distB="0" distL="0" distR="0">
                   <wp:extent cx="4108450" cy="2551430"/>
                   <wp:effectExtent l="0" t="0" r="0" b="0"/>
-                  <wp:docPr id="12" name="Imagen24" descr=""/>
+                  <wp:docPr id="16" name="Imagen24" descr=""/>
                   <wp:cNvGraphicFramePr>
                     <a:graphicFrameLocks xmlns:a="http://schemas.openxmlformats.org/drawingml/2006/main" noChangeAspect="1"/>
                   </wp:cNvGraphicFramePr>
@@ -3953,13 +4665,13 @@
                     <a:graphicData uri="http://schemas.openxmlformats.org/drawingml/2006/picture">
                       <pic:pic xmlns:pic="http://schemas.openxmlformats.org/drawingml/2006/picture">
                         <pic:nvPicPr>
-                          <pic:cNvPr id="12" name="Imagen24" descr=""/>
+                          <pic:cNvPr id="16" name="Imagen24" descr=""/>
                           <pic:cNvPicPr>
                             <a:picLocks noChangeAspect="1" noChangeArrowheads="1"/>
                           </pic:cNvPicPr>
                         </pic:nvPicPr>
                         <pic:blipFill>
-                          <a:blip r:embed="rId13"/>
+                          <a:blip r:embed="rId17"/>
                           <a:stretch>
                             <a:fillRect/>
                           </a:stretch>
@@ -4001,1267 +4713,107 @@
             <w:pPr>
               <w:pStyle w:val="ListParagraph"/>
               <w:widowControl w:val="false"/>
-              <w:rPr/>
-            </w:pPr>
-            <w:r>
-              <w:rPr/>
-            </w:r>
-          </w:p>
-          <w:p>
-            <w:pPr>
-              <w:pStyle w:val="ListParagraph"/>
-              <w:widowControl w:val="false"/>
-              <w:rPr/>
-            </w:pPr>
-            <w:r>
-              <w:rPr/>
-            </w:r>
-          </w:p>
-          <w:p>
-            <w:pPr>
-              <w:pStyle w:val="ListParagraph"/>
-              <w:widowControl w:val="false"/>
-              <w:rPr/>
-            </w:pPr>
-            <w:r>
-              <w:rPr/>
-            </w:r>
-          </w:p>
-          <w:p>
-            <w:pPr>
-              <w:pStyle w:val="ListParagraph"/>
-              <w:widowControl w:val="false"/>
-              <w:rPr/>
-            </w:pPr>
-            <w:r>
-              <w:rPr/>
-            </w:r>
-          </w:p>
-          <w:p>
-            <w:pPr>
-              <w:pStyle w:val="ListParagraph"/>
-              <w:widowControl w:val="false"/>
-              <w:rPr/>
-            </w:pPr>
-            <w:r>
-              <w:rPr/>
-            </w:r>
-          </w:p>
-          <w:p>
-            <w:pPr>
-              <w:pStyle w:val="ListParagraph"/>
-              <w:widowControl w:val="false"/>
               <w:numPr>
                 <w:ilvl w:val="0"/>
-                <w:numId w:val="6"/>
+                <w:numId w:val="3"/>
               </w:numPr>
-              <w:ind w:left="0" w:hanging="0"/>
-              <w:rPr>
-                <w:b/>
+              <w:rPr>
                 <w:b/>
                 <w:bCs/>
-                <w:i w:val="false"/>
-                <w:i w:val="false"/>
-                <w:iCs w:val="false"/>
-                <w:sz w:val="24"/>
-                <w:szCs w:val="24"/>
-              </w:rPr>
-            </w:pPr>
-            <w:r>
-              <w:rPr>
+                <w:i/>
+                <w:i/>
+                <w:iCs/>
+              </w:rPr>
+            </w:pPr>
+            <w:r>
+              <w:rPr>
+                <w:rFonts w:eastAsia="Calibri" w:cs="Times New Roman"/>
                 <w:b/>
                 <w:bCs/>
-                <w:i w:val="false"/>
-                <w:iCs w:val="false"/>
-                <w:sz w:val="24"/>
-                <w:szCs w:val="24"/>
-              </w:rPr>
-              <w:t>FLUJO ANDROID</w:t>
-            </w:r>
-          </w:p>
-          <w:p>
-            <w:pPr>
-              <w:pStyle w:val="ListParagraph"/>
-              <w:widowControl w:val="false"/>
-              <w:numPr>
-                <w:ilvl w:val="0"/>
-                <w:numId w:val="2"/>
-              </w:numPr>
-              <w:rPr>
-                <w:rFonts w:eastAsia="Calibri" w:cs="Times New Roman"/>
-                <w:b w:val="false"/>
-                <w:b w:val="false"/>
-                <w:i w:val="false"/>
-                <w:i w:val="false"/>
-                <w:iCs w:val="false"/>
-                <w:caps w:val="false"/>
-                <w:smallCaps w:val="false"/>
-                <w:color w:val="000000"/>
-                <w:spacing w:val="0"/>
-                <w:kern w:val="0"/>
-                <w:sz w:val="21"/>
-                <w:szCs w:val="21"/>
-                <w:lang w:val="es-ES" w:eastAsia="es-SV" w:bidi="ar-SA"/>
-              </w:rPr>
-            </w:pPr>
-            <w:r>
-              <w:rPr>
-                <w:rFonts w:eastAsia="Calibri" w:cs="Times New Roman"/>
-                <w:b w:val="false"/>
-                <w:i w:val="false"/>
-                <w:iCs w:val="false"/>
-                <w:caps w:val="false"/>
-                <w:smallCaps w:val="false"/>
-                <w:color w:val="000000"/>
-                <w:spacing w:val="0"/>
-                <w:kern w:val="0"/>
-                <w:sz w:val="21"/>
-                <w:szCs w:val="21"/>
-                <w:lang w:val="es-ES" w:eastAsia="es-SV" w:bidi="ar-SA"/>
-              </w:rPr>
-              <w:t>Consumir el API Tokenization, para efectuar el enrolamiento de tarjetas con la billetera de ANDROID.</w:t>
-            </w:r>
-          </w:p>
-          <w:p>
-            <w:pPr>
-              <w:pStyle w:val="ListParagraph"/>
-              <w:widowControl w:val="false"/>
-              <w:rPr>
-                <w:rFonts w:ascii="Calibri" w:hAnsi="Calibri" w:eastAsia="Calibri" w:cs="Times New Roman"/>
-                <w:b w:val="false"/>
-                <w:b w:val="false"/>
-                <w:i w:val="false"/>
-                <w:i w:val="false"/>
-                <w:iCs w:val="false"/>
-                <w:caps w:val="false"/>
-                <w:smallCaps w:val="false"/>
-                <w:color w:val="000000"/>
-                <w:spacing w:val="0"/>
-                <w:kern w:val="0"/>
-                <w:sz w:val="21"/>
-                <w:szCs w:val="21"/>
-                <w:lang w:val="es-ES" w:eastAsia="es-SV" w:bidi="ar-SA"/>
-              </w:rPr>
-            </w:pPr>
-            <w:r>
-              <w:rPr>
-                <w:rFonts w:eastAsia="Calibri" w:cs="Times New Roman"/>
-                <w:b w:val="false"/>
-                <w:i w:val="false"/>
-                <w:iCs w:val="false"/>
-                <w:caps w:val="false"/>
-                <w:smallCaps w:val="false"/>
-                <w:color w:val="000000"/>
-                <w:spacing w:val="0"/>
-                <w:kern w:val="0"/>
-                <w:sz w:val="21"/>
-                <w:szCs w:val="21"/>
-                <w:lang w:val="es-ES" w:eastAsia="es-SV" w:bidi="ar-SA"/>
-              </w:rPr>
-            </w:r>
-          </w:p>
-          <w:p>
-            <w:pPr>
-              <w:pStyle w:val="ListParagraph"/>
-              <w:widowControl w:val="false"/>
-              <w:numPr>
-                <w:ilvl w:val="1"/>
-                <w:numId w:val="4"/>
-              </w:numPr>
-              <w:rPr>
-                <w:rFonts w:eastAsia="Calibri" w:cs="Times New Roman"/>
-                <w:b w:val="false"/>
-                <w:b w:val="false"/>
-                <w:i w:val="false"/>
-                <w:i w:val="false"/>
-                <w:iCs w:val="false"/>
-                <w:caps w:val="false"/>
-                <w:smallCaps w:val="false"/>
-                <w:color w:val="000000"/>
-                <w:spacing w:val="0"/>
-                <w:kern w:val="0"/>
-                <w:sz w:val="21"/>
-                <w:szCs w:val="21"/>
-                <w:lang w:val="es-ES" w:eastAsia="es-SV" w:bidi="ar-SA"/>
-              </w:rPr>
-            </w:pPr>
-            <w:r>
-              <w:rPr>
-                <w:rFonts w:eastAsia="Calibri" w:cs="Times New Roman"/>
-                <w:b w:val="false"/>
-                <w:i w:val="false"/>
-                <w:iCs w:val="false"/>
-                <w:caps w:val="false"/>
-                <w:smallCaps w:val="false"/>
-                <w:color w:val="000000"/>
-                <w:spacing w:val="0"/>
-                <w:kern w:val="0"/>
-                <w:sz w:val="21"/>
-                <w:szCs w:val="21"/>
-                <w:lang w:val="es-ES" w:eastAsia="es-SV" w:bidi="ar-SA"/>
-              </w:rPr>
-              <w:t xml:space="preserve">JSON Body Request (ajustar </w:t>
-            </w:r>
-            <w:r>
-              <w:rPr>
-                <w:rFonts w:eastAsia="Calibri" w:cs="Times New Roman"/>
-                <w:b w:val="false"/>
-                <w:i w:val="false"/>
-                <w:iCs w:val="false"/>
-                <w:caps w:val="false"/>
-                <w:smallCaps w:val="false"/>
-                <w:color w:val="000000"/>
-                <w:spacing w:val="0"/>
-                <w:kern w:val="0"/>
-                <w:sz w:val="21"/>
-                <w:szCs w:val="21"/>
-                <w:lang w:val="es-ES" w:eastAsia="es-SV" w:bidi="ar-SA"/>
-              </w:rPr>
-              <w:t>body request</w:t>
-            </w:r>
-            <w:r>
-              <w:rPr>
-                <w:rFonts w:eastAsia="Calibri" w:cs="Times New Roman"/>
-                <w:b w:val="false"/>
-                <w:i w:val="false"/>
-                <w:iCs w:val="false"/>
-                <w:caps w:val="false"/>
-                <w:smallCaps w:val="false"/>
-                <w:color w:val="000000"/>
-                <w:spacing w:val="0"/>
-                <w:kern w:val="0"/>
-                <w:sz w:val="21"/>
-                <w:szCs w:val="21"/>
-                <w:lang w:val="es-ES" w:eastAsia="es-SV" w:bidi="ar-SA"/>
-              </w:rPr>
-              <w:t xml:space="preserve"> de acuerdo al escenario de prueba):</w:t>
-            </w:r>
-          </w:p>
-          <w:p>
-            <w:pPr>
-              <w:pStyle w:val="Cuerpodetexto"/>
-              <w:widowControl w:val="false"/>
-              <w:spacing w:lineRule="auto" w:line="240" w:before="0" w:after="6"/>
-              <w:ind w:left="720" w:hanging="0"/>
-              <w:rPr>
-                <w:i w:val="false"/>
-                <w:i w:val="false"/>
-                <w:iCs w:val="false"/>
-                <w:color w:val="000000"/>
-                <w:sz w:val="18"/>
-                <w:szCs w:val="18"/>
-              </w:rPr>
-            </w:pPr>
-            <w:r>
-              <w:rPr>
-                <w:rFonts w:eastAsia="Calibri" w:cs="Times New Roman"/>
-                <w:b w:val="false"/>
-                <w:i w:val="false"/>
-                <w:iCs w:val="false"/>
-                <w:caps w:val="false"/>
-                <w:smallCaps w:val="false"/>
-                <w:color w:val="000000"/>
-                <w:spacing w:val="0"/>
-                <w:kern w:val="0"/>
-                <w:sz w:val="18"/>
-                <w:szCs w:val="18"/>
-                <w:lang w:val="es-ES" w:eastAsia="es-SV" w:bidi="ar-SA"/>
-              </w:rPr>
-              <w:t>{</w:t>
-            </w:r>
-          </w:p>
-          <w:p>
-            <w:pPr>
-              <w:pStyle w:val="Cuerpodetexto"/>
-              <w:widowControl w:val="false"/>
-              <w:spacing w:lineRule="auto" w:line="240" w:before="0" w:after="6"/>
-              <w:ind w:left="720" w:hanging="0"/>
-              <w:rPr>
-                <w:i w:val="false"/>
-                <w:i w:val="false"/>
-                <w:iCs w:val="false"/>
-                <w:color w:val="000000"/>
-                <w:sz w:val="18"/>
-                <w:szCs w:val="18"/>
-              </w:rPr>
-            </w:pPr>
-            <w:r>
-              <w:rPr>
-                <w:rFonts w:eastAsia="Calibri" w:cs="Times New Roman"/>
-                <w:b w:val="false"/>
-                <w:i w:val="false"/>
-                <w:iCs w:val="false"/>
-                <w:caps w:val="false"/>
-                <w:smallCaps w:val="false"/>
-                <w:color w:val="000000"/>
-                <w:spacing w:val="0"/>
-                <w:kern w:val="0"/>
-                <w:sz w:val="18"/>
-                <w:szCs w:val="18"/>
-                <w:lang w:val="es-ES" w:eastAsia="es-SV" w:bidi="ar-SA"/>
-              </w:rPr>
-              <w:t xml:space="preserve">    </w:t>
-            </w:r>
-            <w:r>
-              <w:rPr>
-                <w:rFonts w:eastAsia="Calibri" w:cs="Times New Roman"/>
-                <w:b w:val="false"/>
-                <w:i w:val="false"/>
-                <w:iCs w:val="false"/>
-                <w:caps w:val="false"/>
-                <w:smallCaps w:val="false"/>
-                <w:color w:val="000000"/>
-                <w:spacing w:val="0"/>
-                <w:kern w:val="0"/>
-                <w:sz w:val="18"/>
-                <w:szCs w:val="18"/>
-                <w:lang w:val="es-ES" w:eastAsia="es-SV" w:bidi="ar-SA"/>
-              </w:rPr>
-              <w:t>"requestID": "TSP1663865723414",</w:t>
-            </w:r>
-          </w:p>
-          <w:p>
-            <w:pPr>
-              <w:pStyle w:val="Cuerpodetexto"/>
-              <w:widowControl w:val="false"/>
-              <w:spacing w:lineRule="auto" w:line="240" w:before="0" w:after="6"/>
-              <w:ind w:left="720" w:hanging="0"/>
-              <w:rPr>
-                <w:i w:val="false"/>
-                <w:i w:val="false"/>
-                <w:iCs w:val="false"/>
-                <w:color w:val="000000"/>
-                <w:sz w:val="18"/>
-                <w:szCs w:val="18"/>
-              </w:rPr>
-            </w:pPr>
-            <w:r>
-              <w:rPr>
-                <w:rFonts w:eastAsia="Calibri" w:cs="Times New Roman"/>
-                <w:b w:val="false"/>
-                <w:i w:val="false"/>
-                <w:iCs w:val="false"/>
-                <w:caps w:val="false"/>
-                <w:smallCaps w:val="false"/>
-                <w:color w:val="000000"/>
-                <w:spacing w:val="0"/>
-                <w:kern w:val="0"/>
-                <w:sz w:val="18"/>
-                <w:szCs w:val="18"/>
-                <w:lang w:val="es-ES" w:eastAsia="es-SV" w:bidi="ar-SA"/>
-              </w:rPr>
-              <w:t xml:space="preserve">    </w:t>
-            </w:r>
-            <w:r>
-              <w:rPr>
-                <w:rFonts w:eastAsia="Calibri" w:cs="Times New Roman"/>
-                <w:b w:val="false"/>
-                <w:i w:val="false"/>
-                <w:iCs w:val="false"/>
-                <w:caps w:val="false"/>
-                <w:smallCaps w:val="false"/>
-                <w:color w:val="000000"/>
-                <w:spacing w:val="0"/>
-                <w:kern w:val="0"/>
-                <w:sz w:val="18"/>
-                <w:szCs w:val="18"/>
-                <w:lang w:val="es-ES" w:eastAsia="es-SV" w:bidi="ar-SA"/>
-              </w:rPr>
-              <w:t>"institutionCode": "AGRIC-180",</w:t>
-            </w:r>
-          </w:p>
-          <w:p>
-            <w:pPr>
-              <w:pStyle w:val="Cuerpodetexto"/>
-              <w:widowControl w:val="false"/>
-              <w:spacing w:lineRule="auto" w:line="240" w:before="0" w:after="6"/>
-              <w:ind w:left="720" w:hanging="0"/>
-              <w:rPr>
-                <w:i w:val="false"/>
-                <w:i w:val="false"/>
-                <w:iCs w:val="false"/>
-                <w:color w:val="000000"/>
-                <w:sz w:val="18"/>
-                <w:szCs w:val="18"/>
-              </w:rPr>
-            </w:pPr>
-            <w:r>
-              <w:rPr>
-                <w:rFonts w:eastAsia="Calibri" w:cs="Times New Roman"/>
-                <w:b w:val="false"/>
-                <w:i w:val="false"/>
-                <w:iCs w:val="false"/>
-                <w:caps w:val="false"/>
-                <w:smallCaps w:val="false"/>
-                <w:color w:val="000000"/>
-                <w:spacing w:val="0"/>
-                <w:kern w:val="0"/>
-                <w:sz w:val="18"/>
-                <w:szCs w:val="18"/>
-                <w:lang w:val="es-ES" w:eastAsia="es-SV" w:bidi="ar-SA"/>
-              </w:rPr>
-              <w:t xml:space="preserve">    </w:t>
-            </w:r>
-            <w:r>
-              <w:rPr>
-                <w:rFonts w:eastAsia="Calibri" w:cs="Times New Roman"/>
-                <w:b w:val="false"/>
-                <w:i w:val="false"/>
-                <w:iCs w:val="false"/>
-                <w:caps w:val="false"/>
-                <w:smallCaps w:val="false"/>
-                <w:color w:val="000000"/>
-                <w:spacing w:val="0"/>
-                <w:kern w:val="0"/>
-                <w:sz w:val="18"/>
-                <w:szCs w:val="18"/>
-                <w:lang w:val="es-ES" w:eastAsia="es-SV" w:bidi="ar-SA"/>
-              </w:rPr>
-              <w:t>"vaultIdentification": "VTS",</w:t>
-            </w:r>
-          </w:p>
-          <w:p>
-            <w:pPr>
-              <w:pStyle w:val="Cuerpodetexto"/>
-              <w:widowControl w:val="false"/>
-              <w:spacing w:lineRule="auto" w:line="240" w:before="0" w:after="6"/>
-              <w:ind w:left="720" w:hanging="0"/>
-              <w:rPr>
-                <w:i w:val="false"/>
-                <w:i w:val="false"/>
-                <w:iCs w:val="false"/>
-                <w:color w:val="000000"/>
-                <w:sz w:val="18"/>
-                <w:szCs w:val="18"/>
-              </w:rPr>
-            </w:pPr>
-            <w:r>
-              <w:rPr>
-                <w:rFonts w:eastAsia="Calibri" w:cs="Times New Roman"/>
-                <w:b w:val="false"/>
-                <w:i w:val="false"/>
-                <w:iCs w:val="false"/>
-                <w:caps w:val="false"/>
-                <w:smallCaps w:val="false"/>
-                <w:color w:val="000000"/>
-                <w:spacing w:val="0"/>
-                <w:kern w:val="0"/>
-                <w:sz w:val="18"/>
-                <w:szCs w:val="18"/>
-                <w:lang w:val="es-ES" w:eastAsia="es-SV" w:bidi="ar-SA"/>
-              </w:rPr>
-              <w:t xml:space="preserve">    </w:t>
-            </w:r>
-            <w:r>
-              <w:rPr>
-                <w:rFonts w:eastAsia="Calibri" w:cs="Times New Roman"/>
-                <w:b w:val="false"/>
-                <w:i w:val="false"/>
-                <w:iCs w:val="false"/>
-                <w:caps w:val="false"/>
-                <w:smallCaps w:val="false"/>
-                <w:color w:val="000000"/>
-                <w:spacing w:val="0"/>
-                <w:kern w:val="0"/>
-                <w:sz w:val="18"/>
-                <w:szCs w:val="18"/>
-                <w:lang w:val="es-ES" w:eastAsia="es-SV" w:bidi="ar-SA"/>
-              </w:rPr>
-              <w:t>"tokenRequestorID": "40010025772",</w:t>
-            </w:r>
-          </w:p>
-          <w:p>
-            <w:pPr>
-              <w:pStyle w:val="Cuerpodetexto"/>
-              <w:widowControl w:val="false"/>
-              <w:spacing w:lineRule="auto" w:line="240" w:before="0" w:after="6"/>
-              <w:ind w:left="720" w:hanging="0"/>
-              <w:rPr>
-                <w:i w:val="false"/>
-                <w:i w:val="false"/>
-                <w:iCs w:val="false"/>
-                <w:color w:val="000000"/>
-                <w:sz w:val="18"/>
-                <w:szCs w:val="18"/>
-              </w:rPr>
-            </w:pPr>
-            <w:r>
-              <w:rPr>
-                <w:rFonts w:eastAsia="Calibri" w:cs="Times New Roman"/>
-                <w:b w:val="false"/>
-                <w:i w:val="false"/>
-                <w:iCs w:val="false"/>
-                <w:caps w:val="false"/>
-                <w:smallCaps w:val="false"/>
-                <w:color w:val="000000"/>
-                <w:spacing w:val="0"/>
-                <w:kern w:val="0"/>
-                <w:sz w:val="18"/>
-                <w:szCs w:val="18"/>
-                <w:lang w:val="es-ES" w:eastAsia="es-SV" w:bidi="ar-SA"/>
-              </w:rPr>
-              <w:t xml:space="preserve">    </w:t>
-            </w:r>
-            <w:r>
-              <w:rPr>
-                <w:rFonts w:eastAsia="Calibri" w:cs="Times New Roman"/>
-                <w:b w:val="false"/>
-                <w:i w:val="false"/>
-                <w:iCs w:val="false"/>
-                <w:caps w:val="false"/>
-                <w:smallCaps w:val="false"/>
-                <w:color w:val="000000"/>
-                <w:spacing w:val="0"/>
-                <w:kern w:val="0"/>
-                <w:sz w:val="18"/>
-                <w:szCs w:val="18"/>
-                <w:lang w:val="es-ES" w:eastAsia="es-SV" w:bidi="ar-SA"/>
-              </w:rPr>
-              <w:t>"tokenRequestorName": "BancoAgricolapp",</w:t>
-            </w:r>
-          </w:p>
-          <w:p>
-            <w:pPr>
-              <w:pStyle w:val="Cuerpodetexto"/>
-              <w:widowControl w:val="false"/>
-              <w:spacing w:lineRule="auto" w:line="240" w:before="0" w:after="6"/>
-              <w:ind w:left="720" w:hanging="0"/>
-              <w:rPr>
-                <w:i w:val="false"/>
-                <w:i w:val="false"/>
-                <w:iCs w:val="false"/>
-                <w:color w:val="000000"/>
-                <w:sz w:val="18"/>
-                <w:szCs w:val="18"/>
-              </w:rPr>
-            </w:pPr>
-            <w:r>
-              <w:rPr>
-                <w:rFonts w:eastAsia="Calibri" w:cs="Times New Roman"/>
-                <w:b w:val="false"/>
-                <w:i w:val="false"/>
-                <w:iCs w:val="false"/>
-                <w:caps w:val="false"/>
-                <w:smallCaps w:val="false"/>
-                <w:color w:val="000000"/>
-                <w:spacing w:val="0"/>
-                <w:kern w:val="0"/>
-                <w:sz w:val="18"/>
-                <w:szCs w:val="18"/>
-                <w:lang w:val="es-ES" w:eastAsia="es-SV" w:bidi="ar-SA"/>
-              </w:rPr>
-              <w:t xml:space="preserve">    </w:t>
-            </w:r>
-            <w:r>
-              <w:rPr>
-                <w:rFonts w:eastAsia="Calibri" w:cs="Times New Roman"/>
-                <w:b w:val="false"/>
-                <w:i w:val="false"/>
-                <w:iCs w:val="false"/>
-                <w:caps w:val="false"/>
-                <w:smallCaps w:val="false"/>
-                <w:color w:val="000000"/>
-                <w:spacing w:val="0"/>
-                <w:kern w:val="0"/>
-                <w:sz w:val="18"/>
-                <w:szCs w:val="18"/>
-                <w:lang w:val="es-ES" w:eastAsia="es-SV" w:bidi="ar-SA"/>
-              </w:rPr>
-              <w:t>"tokenRefID": "DNITHE413226560923462142",</w:t>
-            </w:r>
-          </w:p>
-          <w:p>
-            <w:pPr>
-              <w:pStyle w:val="Cuerpodetexto"/>
-              <w:widowControl w:val="false"/>
-              <w:spacing w:lineRule="auto" w:line="240" w:before="0" w:after="6"/>
-              <w:ind w:left="720" w:hanging="0"/>
-              <w:rPr>
-                <w:i w:val="false"/>
-                <w:i w:val="false"/>
-                <w:iCs w:val="false"/>
-                <w:color w:val="000000"/>
-                <w:sz w:val="18"/>
-                <w:szCs w:val="18"/>
-              </w:rPr>
-            </w:pPr>
-            <w:r>
-              <w:rPr>
-                <w:rFonts w:eastAsia="Calibri" w:cs="Times New Roman"/>
-                <w:b w:val="false"/>
-                <w:i w:val="false"/>
-                <w:iCs w:val="false"/>
-                <w:caps w:val="false"/>
-                <w:smallCaps w:val="false"/>
-                <w:color w:val="000000"/>
-                <w:spacing w:val="0"/>
-                <w:kern w:val="0"/>
-                <w:sz w:val="18"/>
-                <w:szCs w:val="18"/>
-                <w:lang w:val="es-ES" w:eastAsia="es-SV" w:bidi="ar-SA"/>
-              </w:rPr>
-              <w:t xml:space="preserve">    </w:t>
-            </w:r>
-            <w:r>
-              <w:rPr>
-                <w:rFonts w:eastAsia="Calibri" w:cs="Times New Roman"/>
-                <w:b w:val="false"/>
-                <w:i w:val="false"/>
-                <w:iCs w:val="false"/>
-                <w:caps w:val="false"/>
-                <w:smallCaps w:val="false"/>
-                <w:color w:val="000000"/>
-                <w:spacing w:val="0"/>
-                <w:kern w:val="0"/>
-                <w:sz w:val="18"/>
-                <w:szCs w:val="18"/>
-                <w:lang w:val="es-ES" w:eastAsia="es-SV" w:bidi="ar-SA"/>
-              </w:rPr>
-              <w:t>"PANRefID": "V-4022075782723995123660",</w:t>
-            </w:r>
-          </w:p>
-          <w:p>
-            <w:pPr>
-              <w:pStyle w:val="Cuerpodetexto"/>
-              <w:widowControl w:val="false"/>
-              <w:spacing w:lineRule="auto" w:line="240" w:before="0" w:after="6"/>
-              <w:ind w:left="720" w:hanging="0"/>
-              <w:rPr>
-                <w:i w:val="false"/>
-                <w:i w:val="false"/>
-                <w:iCs w:val="false"/>
-                <w:color w:val="000000"/>
-                <w:sz w:val="18"/>
-                <w:szCs w:val="18"/>
-              </w:rPr>
-            </w:pPr>
-            <w:r>
-              <w:rPr>
-                <w:rFonts w:eastAsia="Calibri" w:cs="Times New Roman"/>
-                <w:b w:val="false"/>
-                <w:i w:val="false"/>
-                <w:iCs w:val="false"/>
-                <w:caps w:val="false"/>
-                <w:smallCaps w:val="false"/>
-                <w:color w:val="000000"/>
-                <w:spacing w:val="0"/>
-                <w:kern w:val="0"/>
-                <w:sz w:val="18"/>
-                <w:szCs w:val="18"/>
-                <w:lang w:val="es-ES" w:eastAsia="es-SV" w:bidi="ar-SA"/>
-              </w:rPr>
-              <w:t xml:space="preserve">    </w:t>
-            </w:r>
-            <w:r>
-              <w:rPr>
-                <w:rFonts w:eastAsia="Calibri" w:cs="Times New Roman"/>
-                <w:b w:val="false"/>
-                <w:i w:val="false"/>
-                <w:iCs w:val="false"/>
-                <w:caps w:val="false"/>
-                <w:smallCaps w:val="false"/>
-                <w:color w:val="000000"/>
-                <w:spacing w:val="0"/>
-                <w:kern w:val="0"/>
-                <w:sz w:val="18"/>
-                <w:szCs w:val="18"/>
-                <w:lang w:val="es-ES" w:eastAsia="es-SV" w:bidi="ar-SA"/>
-              </w:rPr>
-              <w:t>"encryptedCardInfo": {</w:t>
-            </w:r>
-          </w:p>
-          <w:p>
-            <w:pPr>
-              <w:pStyle w:val="Cuerpodetexto"/>
-              <w:widowControl w:val="false"/>
-              <w:spacing w:lineRule="auto" w:line="240" w:before="0" w:after="6"/>
-              <w:ind w:left="720" w:hanging="0"/>
-              <w:rPr>
-                <w:i w:val="false"/>
-                <w:i w:val="false"/>
-                <w:iCs w:val="false"/>
-                <w:color w:val="000000"/>
-                <w:sz w:val="18"/>
-                <w:szCs w:val="18"/>
-              </w:rPr>
-            </w:pPr>
-            <w:r>
-              <w:rPr>
-                <w:rFonts w:eastAsia="Calibri" w:cs="Times New Roman"/>
-                <w:b w:val="false"/>
-                <w:i w:val="false"/>
-                <w:iCs w:val="false"/>
-                <w:caps w:val="false"/>
-                <w:smallCaps w:val="false"/>
-                <w:color w:val="000000"/>
-                <w:spacing w:val="0"/>
-                <w:kern w:val="0"/>
-                <w:sz w:val="18"/>
-                <w:szCs w:val="18"/>
-                <w:lang w:val="es-ES" w:eastAsia="es-SV" w:bidi="ar-SA"/>
-              </w:rPr>
-              <w:t xml:space="preserve">        </w:t>
-            </w:r>
-            <w:r>
-              <w:rPr>
-                <w:rFonts w:eastAsia="Calibri" w:cs="Times New Roman"/>
-                <w:b w:val="false"/>
-                <w:i w:val="false"/>
-                <w:iCs w:val="false"/>
-                <w:caps w:val="false"/>
-                <w:smallCaps w:val="false"/>
-                <w:color w:val="000000"/>
-                <w:spacing w:val="0"/>
-                <w:kern w:val="0"/>
-                <w:sz w:val="18"/>
-                <w:szCs w:val="18"/>
-                <w:lang w:val="es-ES" w:eastAsia="es-SV" w:bidi="ar-SA"/>
-              </w:rPr>
-              <w:t>"MACLength": 16,</w:t>
-            </w:r>
-          </w:p>
-          <w:p>
-            <w:pPr>
-              <w:pStyle w:val="Cuerpodetexto"/>
-              <w:widowControl w:val="false"/>
-              <w:spacing w:lineRule="auto" w:line="240" w:before="0" w:after="6"/>
-              <w:ind w:left="720" w:hanging="0"/>
-              <w:rPr>
-                <w:i w:val="false"/>
-                <w:i w:val="false"/>
-                <w:iCs w:val="false"/>
-                <w:color w:val="000000"/>
-                <w:sz w:val="18"/>
-                <w:szCs w:val="18"/>
-              </w:rPr>
-            </w:pPr>
-            <w:r>
-              <w:rPr>
-                <w:rFonts w:eastAsia="Calibri" w:cs="Times New Roman"/>
-                <w:b w:val="false"/>
-                <w:i w:val="false"/>
-                <w:iCs w:val="false"/>
-                <w:caps w:val="false"/>
-                <w:smallCaps w:val="false"/>
-                <w:color w:val="000000"/>
-                <w:spacing w:val="0"/>
-                <w:kern w:val="0"/>
-                <w:sz w:val="18"/>
-                <w:szCs w:val="18"/>
-                <w:lang w:val="es-ES" w:eastAsia="es-SV" w:bidi="ar-SA"/>
-              </w:rPr>
-              <w:t xml:space="preserve">        </w:t>
-            </w:r>
-            <w:r>
-              <w:rPr>
-                <w:rFonts w:eastAsia="Calibri" w:cs="Times New Roman"/>
-                <w:b w:val="false"/>
-                <w:i w:val="false"/>
-                <w:iCs w:val="false"/>
-                <w:caps w:val="false"/>
-                <w:smallCaps w:val="false"/>
-                <w:color w:val="000000"/>
-                <w:spacing w:val="0"/>
-                <w:kern w:val="0"/>
-                <w:sz w:val="18"/>
-                <w:szCs w:val="18"/>
-                <w:lang w:val="es-ES" w:eastAsia="es-SV" w:bidi="ar-SA"/>
-              </w:rPr>
-              <w:t>"encryptedData": "QuZ6vHMr6ZiKCKZ7Px/58RKZabtco5Gt2JjqR0o0df/hSJGb5SkgFYUPCgH7X61IEWuLnTeXrhmnnRDBETF1YukknPE2ZHXpD48jgtrAlB6soPDZppi1kqfzhV7DbcgLm3q5gyXVBZR/EArIa+SUigRfFakDpQj/KNJNdszqeJsLU7/GuE+K",</w:t>
-            </w:r>
-          </w:p>
-          <w:p>
-            <w:pPr>
-              <w:pStyle w:val="Cuerpodetexto"/>
-              <w:widowControl w:val="false"/>
-              <w:spacing w:lineRule="auto" w:line="240" w:before="0" w:after="6"/>
-              <w:ind w:left="720" w:hanging="0"/>
-              <w:rPr>
-                <w:i w:val="false"/>
-                <w:i w:val="false"/>
-                <w:iCs w:val="false"/>
-                <w:color w:val="000000"/>
-                <w:sz w:val="18"/>
-                <w:szCs w:val="18"/>
-              </w:rPr>
-            </w:pPr>
-            <w:r>
-              <w:rPr>
-                <w:rFonts w:eastAsia="Calibri" w:cs="Times New Roman"/>
-                <w:b w:val="false"/>
-                <w:i w:val="false"/>
-                <w:iCs w:val="false"/>
-                <w:caps w:val="false"/>
-                <w:smallCaps w:val="false"/>
-                <w:color w:val="000000"/>
-                <w:spacing w:val="0"/>
-                <w:kern w:val="0"/>
-                <w:sz w:val="18"/>
-                <w:szCs w:val="18"/>
-                <w:lang w:val="es-ES" w:eastAsia="es-SV" w:bidi="ar-SA"/>
-              </w:rPr>
-              <w:t xml:space="preserve">        </w:t>
-            </w:r>
-            <w:r>
-              <w:rPr>
-                <w:rFonts w:eastAsia="Calibri" w:cs="Times New Roman"/>
-                <w:b w:val="false"/>
-                <w:i w:val="false"/>
-                <w:iCs w:val="false"/>
-                <w:caps w:val="false"/>
-                <w:smallCaps w:val="false"/>
-                <w:color w:val="000000"/>
-                <w:spacing w:val="0"/>
-                <w:kern w:val="0"/>
-                <w:sz w:val="18"/>
-                <w:szCs w:val="18"/>
-                <w:lang w:val="es-ES" w:eastAsia="es-SV" w:bidi="ar-SA"/>
-              </w:rPr>
-              <w:t>"iv": "B5CF780B29957ADDDE9A7B35",</w:t>
-            </w:r>
-          </w:p>
-          <w:p>
-            <w:pPr>
-              <w:pStyle w:val="Cuerpodetexto"/>
-              <w:widowControl w:val="false"/>
-              <w:spacing w:lineRule="auto" w:line="240" w:before="0" w:after="6"/>
-              <w:ind w:left="720" w:hanging="0"/>
-              <w:rPr>
-                <w:i w:val="false"/>
-                <w:i w:val="false"/>
-                <w:iCs w:val="false"/>
-                <w:color w:val="000000"/>
-                <w:sz w:val="18"/>
-                <w:szCs w:val="18"/>
-              </w:rPr>
-            </w:pPr>
-            <w:r>
-              <w:rPr>
-                <w:rFonts w:eastAsia="Calibri" w:cs="Times New Roman"/>
-                <w:b w:val="false"/>
-                <w:i w:val="false"/>
-                <w:iCs w:val="false"/>
-                <w:caps w:val="false"/>
-                <w:smallCaps w:val="false"/>
-                <w:color w:val="000000"/>
-                <w:spacing w:val="0"/>
-                <w:kern w:val="0"/>
-                <w:sz w:val="18"/>
-                <w:szCs w:val="18"/>
-                <w:lang w:val="es-ES" w:eastAsia="es-SV" w:bidi="ar-SA"/>
-              </w:rPr>
-              <w:t xml:space="preserve">        </w:t>
-            </w:r>
-            <w:r>
-              <w:rPr>
-                <w:rFonts w:eastAsia="Calibri" w:cs="Times New Roman"/>
-                <w:b w:val="false"/>
-                <w:i w:val="false"/>
-                <w:iCs w:val="false"/>
-                <w:caps w:val="false"/>
-                <w:smallCaps w:val="false"/>
-                <w:color w:val="000000"/>
-                <w:spacing w:val="0"/>
-                <w:kern w:val="0"/>
-                <w:sz w:val="18"/>
-                <w:szCs w:val="18"/>
-                <w:lang w:val="es-ES" w:eastAsia="es-SV" w:bidi="ar-SA"/>
-              </w:rPr>
-              <w:t>"algorithm": "aes-gcm128"</w:t>
-            </w:r>
-          </w:p>
-          <w:p>
-            <w:pPr>
-              <w:pStyle w:val="Cuerpodetexto"/>
-              <w:widowControl w:val="false"/>
-              <w:spacing w:lineRule="auto" w:line="240" w:before="0" w:after="6"/>
-              <w:ind w:left="720" w:hanging="0"/>
-              <w:rPr>
-                <w:i w:val="false"/>
-                <w:i w:val="false"/>
-                <w:iCs w:val="false"/>
-                <w:color w:val="000000"/>
-                <w:sz w:val="18"/>
-                <w:szCs w:val="18"/>
-              </w:rPr>
-            </w:pPr>
-            <w:r>
-              <w:rPr>
-                <w:rFonts w:eastAsia="Calibri" w:cs="Times New Roman"/>
-                <w:b w:val="false"/>
-                <w:i w:val="false"/>
-                <w:iCs w:val="false"/>
-                <w:caps w:val="false"/>
-                <w:smallCaps w:val="false"/>
-                <w:color w:val="000000"/>
-                <w:spacing w:val="0"/>
-                <w:kern w:val="0"/>
-                <w:sz w:val="18"/>
-                <w:szCs w:val="18"/>
-                <w:lang w:val="es-ES" w:eastAsia="es-SV" w:bidi="ar-SA"/>
-              </w:rPr>
-              <w:t xml:space="preserve">    </w:t>
-            </w:r>
-            <w:r>
-              <w:rPr>
-                <w:rFonts w:eastAsia="Calibri" w:cs="Times New Roman"/>
-                <w:b w:val="false"/>
-                <w:i w:val="false"/>
-                <w:iCs w:val="false"/>
-                <w:caps w:val="false"/>
-                <w:smallCaps w:val="false"/>
-                <w:color w:val="000000"/>
-                <w:spacing w:val="0"/>
-                <w:kern w:val="0"/>
-                <w:sz w:val="18"/>
-                <w:szCs w:val="18"/>
-                <w:lang w:val="es-ES" w:eastAsia="es-SV" w:bidi="ar-SA"/>
-              </w:rPr>
-              <w:t>},</w:t>
-            </w:r>
-          </w:p>
-          <w:p>
-            <w:pPr>
-              <w:pStyle w:val="Cuerpodetexto"/>
-              <w:widowControl w:val="false"/>
-              <w:spacing w:lineRule="auto" w:line="240" w:before="0" w:after="6"/>
-              <w:ind w:left="720" w:hanging="0"/>
-              <w:rPr>
-                <w:i w:val="false"/>
-                <w:i w:val="false"/>
-                <w:iCs w:val="false"/>
-                <w:color w:val="000000"/>
-                <w:sz w:val="18"/>
-                <w:szCs w:val="18"/>
-              </w:rPr>
-            </w:pPr>
-            <w:r>
-              <w:rPr>
-                <w:rFonts w:eastAsia="Calibri" w:cs="Times New Roman"/>
-                <w:b w:val="false"/>
-                <w:i w:val="false"/>
-                <w:iCs w:val="false"/>
-                <w:caps w:val="false"/>
-                <w:smallCaps w:val="false"/>
-                <w:color w:val="000000"/>
-                <w:spacing w:val="0"/>
-                <w:kern w:val="0"/>
-                <w:sz w:val="18"/>
-                <w:szCs w:val="18"/>
-                <w:lang w:val="es-ES" w:eastAsia="es-SV" w:bidi="ar-SA"/>
-              </w:rPr>
-              <w:t xml:space="preserve">    </w:t>
-            </w:r>
-            <w:r>
-              <w:rPr>
-                <w:rFonts w:eastAsia="Calibri" w:cs="Times New Roman"/>
-                <w:b w:val="false"/>
-                <w:i w:val="false"/>
-                <w:iCs w:val="false"/>
-                <w:caps w:val="false"/>
-                <w:smallCaps w:val="false"/>
-                <w:color w:val="000000"/>
-                <w:spacing w:val="0"/>
-                <w:kern w:val="0"/>
-                <w:sz w:val="18"/>
-                <w:szCs w:val="18"/>
-                <w:lang w:val="es-ES" w:eastAsia="es-SV" w:bidi="ar-SA"/>
-              </w:rPr>
-              <w:t>"processID": "302265609234518",</w:t>
-            </w:r>
-          </w:p>
-          <w:p>
-            <w:pPr>
-              <w:pStyle w:val="Cuerpodetexto"/>
-              <w:widowControl w:val="false"/>
-              <w:spacing w:lineRule="auto" w:line="240" w:before="0" w:after="6"/>
-              <w:ind w:left="720" w:hanging="0"/>
-              <w:rPr>
-                <w:i w:val="false"/>
-                <w:i w:val="false"/>
-                <w:iCs w:val="false"/>
-                <w:color w:val="000000"/>
-                <w:sz w:val="18"/>
-                <w:szCs w:val="18"/>
-              </w:rPr>
-            </w:pPr>
-            <w:r>
-              <w:rPr>
-                <w:rFonts w:eastAsia="Calibri" w:cs="Times New Roman"/>
-                <w:b w:val="false"/>
-                <w:i w:val="false"/>
-                <w:iCs w:val="false"/>
-                <w:caps w:val="false"/>
-                <w:smallCaps w:val="false"/>
-                <w:color w:val="000000"/>
-                <w:spacing w:val="0"/>
-                <w:kern w:val="0"/>
-                <w:sz w:val="18"/>
-                <w:szCs w:val="18"/>
-                <w:lang w:val="es-ES" w:eastAsia="es-SV" w:bidi="ar-SA"/>
-              </w:rPr>
-              <w:t xml:space="preserve">    </w:t>
-            </w:r>
-            <w:r>
-              <w:rPr>
-                <w:rFonts w:eastAsia="Calibri" w:cs="Times New Roman"/>
-                <w:b w:val="false"/>
-                <w:i w:val="false"/>
-                <w:iCs w:val="false"/>
-                <w:caps w:val="false"/>
-                <w:smallCaps w:val="false"/>
-                <w:color w:val="000000"/>
-                <w:spacing w:val="0"/>
-                <w:kern w:val="0"/>
-                <w:sz w:val="18"/>
-                <w:szCs w:val="18"/>
-                <w:lang w:val="es-ES" w:eastAsia="es-SV" w:bidi="ar-SA"/>
-              </w:rPr>
-              <w:t>"userLanguage": "spa",</w:t>
-            </w:r>
-          </w:p>
-          <w:p>
-            <w:pPr>
-              <w:pStyle w:val="Cuerpodetexto"/>
-              <w:widowControl w:val="false"/>
-              <w:spacing w:lineRule="auto" w:line="240" w:before="0" w:after="6"/>
-              <w:ind w:left="720" w:hanging="0"/>
-              <w:rPr>
-                <w:i w:val="false"/>
-                <w:i w:val="false"/>
-                <w:iCs w:val="false"/>
-                <w:color w:val="000000"/>
-                <w:sz w:val="18"/>
-                <w:szCs w:val="18"/>
-              </w:rPr>
-            </w:pPr>
-            <w:r>
-              <w:rPr>
-                <w:rFonts w:eastAsia="Calibri" w:cs="Times New Roman"/>
-                <w:b w:val="false"/>
-                <w:i w:val="false"/>
-                <w:iCs w:val="false"/>
-                <w:caps w:val="false"/>
-                <w:smallCaps w:val="false"/>
-                <w:color w:val="000000"/>
-                <w:spacing w:val="0"/>
-                <w:kern w:val="0"/>
-                <w:sz w:val="18"/>
-                <w:szCs w:val="18"/>
-                <w:lang w:val="es-ES" w:eastAsia="es-SV" w:bidi="ar-SA"/>
-              </w:rPr>
-              <w:t xml:space="preserve">    </w:t>
-            </w:r>
-            <w:r>
-              <w:rPr>
-                <w:rFonts w:eastAsia="Calibri" w:cs="Times New Roman"/>
-                <w:b w:val="false"/>
-                <w:i w:val="false"/>
-                <w:iCs w:val="false"/>
-                <w:caps w:val="false"/>
-                <w:smallCaps w:val="false"/>
-                <w:color w:val="000000"/>
-                <w:spacing w:val="0"/>
-                <w:kern w:val="0"/>
-                <w:sz w:val="18"/>
-                <w:szCs w:val="18"/>
-                <w:lang w:val="es-ES" w:eastAsia="es-SV" w:bidi="ar-SA"/>
-              </w:rPr>
-              <w:t>"source": "MOBILE_APP",</w:t>
-            </w:r>
-          </w:p>
-          <w:p>
-            <w:pPr>
-              <w:pStyle w:val="Cuerpodetexto"/>
-              <w:widowControl w:val="false"/>
-              <w:spacing w:lineRule="auto" w:line="240" w:before="0" w:after="6"/>
-              <w:ind w:left="720" w:hanging="0"/>
-              <w:rPr>
-                <w:i w:val="false"/>
-                <w:i w:val="false"/>
-                <w:iCs w:val="false"/>
-                <w:color w:val="000000"/>
-                <w:sz w:val="18"/>
-                <w:szCs w:val="18"/>
-              </w:rPr>
-            </w:pPr>
-            <w:r>
-              <w:rPr>
-                <w:rFonts w:eastAsia="Calibri" w:cs="Times New Roman"/>
-                <w:b w:val="false"/>
-                <w:i w:val="false"/>
-                <w:iCs w:val="false"/>
-                <w:caps w:val="false"/>
-                <w:smallCaps w:val="false"/>
-                <w:color w:val="000000"/>
-                <w:spacing w:val="0"/>
-                <w:kern w:val="0"/>
-                <w:sz w:val="18"/>
-                <w:szCs w:val="18"/>
-                <w:lang w:val="es-ES" w:eastAsia="es-SV" w:bidi="ar-SA"/>
-              </w:rPr>
-              <w:t xml:space="preserve">    </w:t>
-            </w:r>
-            <w:r>
-              <w:rPr>
-                <w:rFonts w:eastAsia="Calibri" w:cs="Times New Roman"/>
-                <w:b w:val="false"/>
-                <w:i w:val="false"/>
-                <w:iCs w:val="false"/>
-                <w:caps w:val="false"/>
-                <w:smallCaps w:val="false"/>
-                <w:color w:val="000000"/>
-                <w:spacing w:val="0"/>
-                <w:kern w:val="0"/>
-                <w:sz w:val="18"/>
-                <w:szCs w:val="18"/>
-                <w:lang w:val="es-ES" w:eastAsia="es-SV" w:bidi="ar-SA"/>
-              </w:rPr>
-              <w:t>"recommendedDecision": "GREEN",</w:t>
-            </w:r>
-          </w:p>
-          <w:p>
-            <w:pPr>
-              <w:pStyle w:val="Cuerpodetexto"/>
-              <w:widowControl w:val="false"/>
-              <w:spacing w:lineRule="auto" w:line="240" w:before="0" w:after="6"/>
-              <w:ind w:left="720" w:hanging="0"/>
-              <w:rPr>
-                <w:i w:val="false"/>
-                <w:i w:val="false"/>
-                <w:iCs w:val="false"/>
-                <w:color w:val="000000"/>
-                <w:sz w:val="18"/>
-                <w:szCs w:val="18"/>
-              </w:rPr>
-            </w:pPr>
-            <w:r>
-              <w:rPr>
-                <w:rFonts w:eastAsia="Calibri" w:cs="Times New Roman"/>
-                <w:b w:val="false"/>
-                <w:i w:val="false"/>
-                <w:iCs w:val="false"/>
-                <w:caps w:val="false"/>
-                <w:smallCaps w:val="false"/>
-                <w:color w:val="000000"/>
-                <w:spacing w:val="0"/>
-                <w:kern w:val="0"/>
-                <w:sz w:val="18"/>
-                <w:szCs w:val="18"/>
-                <w:lang w:val="es-ES" w:eastAsia="es-SV" w:bidi="ar-SA"/>
-              </w:rPr>
-              <w:t xml:space="preserve">    </w:t>
-            </w:r>
-            <w:r>
-              <w:rPr>
-                <w:rFonts w:eastAsia="Calibri" w:cs="Times New Roman"/>
-                <w:b w:val="false"/>
-                <w:i w:val="false"/>
-                <w:iCs w:val="false"/>
-                <w:caps w:val="false"/>
-                <w:smallCaps w:val="false"/>
-                <w:color w:val="000000"/>
-                <w:spacing w:val="0"/>
-                <w:kern w:val="0"/>
-                <w:sz w:val="18"/>
-                <w:szCs w:val="18"/>
-                <w:lang w:val="es-ES" w:eastAsia="es-SV" w:bidi="ar-SA"/>
-              </w:rPr>
-              <w:t>"tokenType": "COF"</w:t>
-            </w:r>
-          </w:p>
-          <w:p>
-            <w:pPr>
-              <w:pStyle w:val="Cuerpodetexto"/>
-              <w:widowControl w:val="false"/>
-              <w:rPr>
-                <w:rFonts w:eastAsia="Calibri" w:cs="Times New Roman"/>
-                <w:b w:val="false"/>
-                <w:b w:val="false"/>
-                <w:i w:val="false"/>
-                <w:i w:val="false"/>
-                <w:iCs w:val="false"/>
-                <w:caps w:val="false"/>
-                <w:smallCaps w:val="false"/>
-                <w:color w:val="000000"/>
-                <w:spacing w:val="0"/>
-                <w:kern w:val="0"/>
-                <w:sz w:val="18"/>
-                <w:szCs w:val="18"/>
-                <w:lang w:val="es-ES" w:eastAsia="es-SV" w:bidi="ar-SA"/>
-              </w:rPr>
-            </w:pPr>
-            <w:r>
-              <w:rPr>
-                <w:rFonts w:eastAsia="Calibri" w:cs="Times New Roman"/>
-                <w:b w:val="false"/>
-                <w:i w:val="false"/>
-                <w:iCs w:val="false"/>
-                <w:caps w:val="false"/>
-                <w:smallCaps w:val="false"/>
-                <w:color w:val="000000"/>
-                <w:spacing w:val="0"/>
-                <w:kern w:val="0"/>
-                <w:sz w:val="18"/>
-                <w:szCs w:val="18"/>
-                <w:lang w:val="es-ES" w:eastAsia="es-SV" w:bidi="ar-SA"/>
-              </w:rPr>
-              <w:t xml:space="preserve">           </w:t>
-            </w:r>
-            <w:r>
-              <w:rPr>
-                <w:rFonts w:eastAsia="Calibri" w:cs="Times New Roman"/>
-                <w:b w:val="false"/>
-                <w:i w:val="false"/>
-                <w:iCs w:val="false"/>
-                <w:caps w:val="false"/>
-                <w:smallCaps w:val="false"/>
-                <w:color w:val="000000"/>
-                <w:spacing w:val="0"/>
-                <w:kern w:val="0"/>
-                <w:sz w:val="18"/>
-                <w:szCs w:val="18"/>
-                <w:lang w:val="es-ES" w:eastAsia="es-SV" w:bidi="ar-SA"/>
-              </w:rPr>
-              <w:t>}</w:t>
-            </w:r>
-          </w:p>
-          <w:p>
-            <w:pPr>
-              <w:pStyle w:val="Cuerpodetexto"/>
-              <w:widowControl w:val="false"/>
-              <w:rPr>
-                <w:rFonts w:ascii="Calibri" w:hAnsi="Calibri" w:eastAsia="Calibri" w:cs="Times New Roman"/>
-                <w:b w:val="false"/>
-                <w:b w:val="false"/>
-                <w:i w:val="false"/>
-                <w:i w:val="false"/>
-                <w:iCs w:val="false"/>
-                <w:caps w:val="false"/>
-                <w:smallCaps w:val="false"/>
-                <w:color w:val="000000"/>
-                <w:spacing w:val="0"/>
-                <w:kern w:val="0"/>
-                <w:sz w:val="21"/>
-                <w:szCs w:val="21"/>
-                <w:lang w:val="es-ES" w:eastAsia="es-SV" w:bidi="ar-SA"/>
-              </w:rPr>
-            </w:pPr>
-            <w:r>
-              <w:rPr>
-                <w:rFonts w:eastAsia="Calibri" w:cs="Times New Roman" w:ascii="Calibri" w:hAnsi="Calibri"/>
-                <w:b w:val="false"/>
-                <w:i w:val="false"/>
-                <w:iCs w:val="false"/>
-                <w:caps w:val="false"/>
-                <w:smallCaps w:val="false"/>
-                <w:color w:val="000000"/>
-                <w:spacing w:val="0"/>
-                <w:kern w:val="0"/>
-                <w:sz w:val="21"/>
-                <w:szCs w:val="21"/>
-                <w:lang w:val="es-ES" w:eastAsia="es-SV" w:bidi="ar-SA"/>
-              </w:rPr>
+                <w:i/>
+                <w:iCs/>
+                <w:caps w:val="false"/>
+                <w:smallCaps w:val="false"/>
+                <w:color w:val="000000"/>
+                <w:spacing w:val="0"/>
+                <w:kern w:val="0"/>
+                <w:sz w:val="21"/>
+                <w:szCs w:val="21"/>
+                <w:lang w:val="es-ES" w:eastAsia="es-SV" w:bidi="ar-SA"/>
+              </w:rPr>
+              <w:t>Flujo RED “000</w:t>
+            </w:r>
+            <w:r>
+              <w:rPr>
+                <w:rFonts w:eastAsia="Calibri" w:cs="Times New Roman"/>
+                <w:b/>
+                <w:bCs/>
+                <w:i/>
+                <w:iCs/>
+                <w:caps w:val="false"/>
+                <w:smallCaps w:val="false"/>
+                <w:color w:val="000000"/>
+                <w:spacing w:val="0"/>
+                <w:kern w:val="0"/>
+                <w:sz w:val="21"/>
+                <w:szCs w:val="21"/>
+                <w:lang w:val="es-ES" w:eastAsia="es-SV" w:bidi="ar-SA"/>
+              </w:rPr>
+              <w:t>3</w:t>
+            </w:r>
+            <w:r>
+              <w:rPr>
+                <w:rFonts w:eastAsia="Calibri" w:cs="Times New Roman"/>
+                <w:b/>
+                <w:bCs/>
+                <w:i/>
+                <w:iCs/>
+                <w:caps w:val="false"/>
+                <w:smallCaps w:val="false"/>
+                <w:color w:val="000000"/>
+                <w:spacing w:val="0"/>
+                <w:kern w:val="0"/>
+                <w:sz w:val="21"/>
+                <w:szCs w:val="21"/>
+                <w:lang w:val="es-ES" w:eastAsia="es-SV" w:bidi="ar-SA"/>
+              </w:rPr>
+              <w:t xml:space="preserve">” (returnCode </w:t>
+            </w:r>
+            <w:r>
+              <w:rPr>
+                <w:rFonts w:eastAsia="Calibri" w:cs="Times New Roman"/>
+                <w:b/>
+                <w:bCs/>
+                <w:i/>
+                <w:iCs/>
+                <w:caps w:val="false"/>
+                <w:smallCaps w:val="false"/>
+                <w:color w:val="000000"/>
+                <w:spacing w:val="0"/>
+                <w:kern w:val="0"/>
+                <w:sz w:val="21"/>
+                <w:szCs w:val="21"/>
+                <w:lang w:val="es-ES" w:eastAsia="es-SV" w:bidi="ar-SA"/>
+              </w:rPr>
+              <w:t>85</w:t>
+            </w:r>
+            <w:r>
+              <w:rPr>
+                <w:rFonts w:eastAsia="Calibri" w:cs="Times New Roman"/>
+                <w:b/>
+                <w:bCs/>
+                <w:i/>
+                <w:iCs/>
+                <w:caps w:val="false"/>
+                <w:smallCaps w:val="false"/>
+                <w:color w:val="000000"/>
+                <w:spacing w:val="0"/>
+                <w:kern w:val="0"/>
+                <w:sz w:val="21"/>
+                <w:szCs w:val="21"/>
+                <w:lang w:val="es-ES" w:eastAsia="es-SV" w:bidi="ar-SA"/>
+              </w:rPr>
+              <w:t>)</w:t>
             </w:r>
           </w:p>
           <w:p>
@@ -5272,71 +4824,36 @@
                 <w:ilvl w:val="0"/>
                 <w:numId w:val="0"/>
               </w:numPr>
-              <w:ind w:left="1440" w:hanging="0"/>
-              <w:rPr>
-                <w:rFonts w:ascii="Calibri" w:hAnsi="Calibri" w:eastAsia="Calibri" w:cs="Times New Roman"/>
-                <w:b w:val="false"/>
-                <w:b w:val="false"/>
-                <w:i/>
-                <w:i/>
-                <w:iCs/>
-                <w:caps w:val="false"/>
-                <w:smallCaps w:val="false"/>
-                <w:color w:val="000000"/>
-                <w:spacing w:val="0"/>
-                <w:kern w:val="0"/>
-                <w:sz w:val="21"/>
-                <w:szCs w:val="21"/>
-                <w:lang w:val="es-ES" w:eastAsia="es-SV" w:bidi="ar-SA"/>
-              </w:rPr>
-            </w:pPr>
-            <w:r>
-              <w:rPr>
-                <w:rFonts w:eastAsia="Calibri" w:cs="Times New Roman"/>
-                <w:b w:val="false"/>
-                <w:i/>
-                <w:iCs/>
-                <w:caps w:val="false"/>
-                <w:smallCaps w:val="false"/>
-                <w:color w:val="000000"/>
-                <w:spacing w:val="0"/>
-                <w:kern w:val="0"/>
-                <w:sz w:val="21"/>
-                <w:szCs w:val="21"/>
-                <w:lang w:val="es-ES" w:eastAsia="es-SV" w:bidi="ar-SA"/>
-              </w:rPr>
-            </w:r>
-          </w:p>
-          <w:p>
-            <w:pPr>
-              <w:pStyle w:val="ListParagraph"/>
-              <w:widowControl w:val="false"/>
-              <w:numPr>
-                <w:ilvl w:val="0"/>
-                <w:numId w:val="7"/>
-              </w:numPr>
-              <w:rPr>
-                <w:i w:val="false"/>
-                <w:i w:val="false"/>
-                <w:iCs w:val="false"/>
-              </w:rPr>
-            </w:pPr>
-            <w:r>
-              <w:rPr>
-                <w:rFonts w:eastAsia="Calibri" w:cs="Times New Roman"/>
-                <w:b w:val="false"/>
-                <w:i w:val="false"/>
-                <w:iCs w:val="false"/>
-                <w:caps w:val="false"/>
-                <w:smallCaps w:val="false"/>
-                <w:color w:val="000000"/>
-                <w:spacing w:val="0"/>
-                <w:kern w:val="0"/>
-                <w:sz w:val="21"/>
-                <w:szCs w:val="21"/>
-                <w:lang w:val="es-ES" w:eastAsia="es-SV" w:bidi="ar-SA"/>
-              </w:rPr>
-              <w:t>Flujo GREEN (returnCode 00)</w:t>
+              <w:ind w:hanging="0" w:left="1080"/>
+              <w:rPr>
+                <w:rFonts w:eastAsia="Calibri" w:cs="Times New Roman"/>
+                <w:b w:val="false"/>
+                <w:i w:val="false"/>
+                <w:i w:val="false"/>
+                <w:iCs w:val="false"/>
+                <w:caps w:val="false"/>
+                <w:smallCaps w:val="false"/>
+                <w:spacing w:val="0"/>
+                <w:kern w:val="0"/>
+                <w:sz w:val="21"/>
+                <w:szCs w:val="21"/>
+                <w:lang w:val="es-ES" w:eastAsia="es-SV" w:bidi="ar-SA"/>
+              </w:rPr>
+            </w:pPr>
+            <w:r>
+              <w:rPr>
+                <w:rFonts w:eastAsia="Calibri" w:cs="Times New Roman"/>
+                <w:b w:val="false"/>
+                <w:i w:val="false"/>
+                <w:iCs w:val="false"/>
+                <w:caps w:val="false"/>
+                <w:smallCaps w:val="false"/>
+                <w:spacing w:val="0"/>
+                <w:kern w:val="0"/>
+                <w:sz w:val="21"/>
+                <w:szCs w:val="21"/>
+                <w:lang w:val="es-ES" w:eastAsia="es-SV" w:bidi="ar-SA"/>
+              </w:rPr>
             </w:r>
           </w:p>
           <w:p>
@@ -5345,7 +4862,7 @@
               <w:widowControl w:val="false"/>
               <w:numPr>
                 <w:ilvl w:val="1"/>
-                <w:numId w:val="7"/>
+                <w:numId w:val="5"/>
               </w:numPr>
               <w:rPr>
                 <w:i w:val="false"/>
@@ -5376,26 +4893,43 @@
               <w:pStyle w:val="ListParagraph"/>
               <w:widowControl w:val="false"/>
               <w:rPr>
-                <w:rFonts w:eastAsia="Calibri" w:cs="Times New Roman"/>
-                <w:b w:val="false"/>
-                <w:b w:val="false"/>
-                <w:caps w:val="false"/>
-                <w:smallCaps w:val="false"/>
-                <w:color w:val="000000"/>
-                <w:spacing w:val="0"/>
-                <w:kern w:val="0"/>
-                <w:sz w:val="21"/>
-                <w:szCs w:val="21"/>
-                <w:lang w:val="es-ES" w:eastAsia="es-SV" w:bidi="ar-SA"/>
+                <w:i w:val="false"/>
+                <w:i w:val="false"/>
+                <w:iCs w:val="false"/>
               </w:rPr>
             </w:pPr>
             <w:r>
               <w:rPr/>
+            </w:r>
+          </w:p>
+          <w:p>
+            <w:pPr>
+              <w:pStyle w:val="ListParagraph"/>
+              <w:widowControl w:val="false"/>
+              <w:numPr>
+                <w:ilvl w:val="1"/>
+                <w:numId w:val="5"/>
+              </w:numPr>
+              <w:rPr>
+                <w:i w:val="false"/>
+                <w:i w:val="false"/>
+                <w:iCs w:val="false"/>
+              </w:rPr>
+            </w:pPr>
+            <w:r>
               <w:drawing>
-                <wp:inline distT="0" distB="0" distL="0" distR="0">
-                  <wp:extent cx="4108450" cy="4006215"/>
+                <wp:anchor behindDoc="0" distT="0" distB="0" distL="0" distR="0" simplePos="0" locked="0" layoutInCell="0" allowOverlap="1" relativeHeight="59">
+                  <wp:simplePos x="0" y="0"/>
+                  <wp:positionH relativeFrom="column">
+                    <wp:align>center</wp:align>
+                  </wp:positionH>
+                  <wp:positionV relativeFrom="paragraph">
+                    <wp:posOffset>635</wp:posOffset>
+                  </wp:positionV>
+                  <wp:extent cx="4108450" cy="2604770"/>
                   <wp:effectExtent l="0" t="0" r="0" b="0"/>
-                  <wp:docPr id="13" name="Imagen25" descr=""/>
+                  <wp:wrapSquare wrapText="largest"/>
+                  <wp:docPr id="17" name="Imagen12" descr=""/>
                   <wp:cNvGraphicFramePr>
                     <a:graphicFrameLocks xmlns:a="http://schemas.openxmlformats.org/drawingml/2006/main" noChangeAspect="1"/>
                   </wp:cNvGraphicFramePr>
@@ -5403,13 +4937,1538 @@
                     <a:graphicData uri="http://schemas.openxmlformats.org/drawingml/2006/picture">
                       <pic:pic xmlns:pic="http://schemas.openxmlformats.org/drawingml/2006/picture">
                         <pic:nvPicPr>
-                          <pic:cNvPr id="13" name="Imagen25" descr=""/>
+                          <pic:cNvPr id="17" name="Imagen12" descr=""/>
                           <pic:cNvPicPr>
                             <a:picLocks noChangeAspect="1" noChangeArrowheads="1"/>
                           </pic:cNvPicPr>
                         </pic:nvPicPr>
                         <pic:blipFill>
-                          <a:blip r:embed="rId14"/>
+                          <a:blip r:embed="rId18"/>
+                          <a:stretch>
+                            <a:fillRect/>
+                          </a:stretch>
+                        </pic:blipFill>
+                        <pic:spPr bwMode="auto">
+                          <a:xfrm>
+                            <a:off x="0" y="0"/>
+                            <a:ext cx="4108450" cy="2604770"/>
+                          </a:xfrm>
+                          <a:prstGeom prst="rect">
+                            <a:avLst/>
+                          </a:prstGeom>
+                        </pic:spPr>
+                      </pic:pic>
+                    </a:graphicData>
+                  </a:graphic>
+                </wp:anchor>
+              </w:drawing>
+            </w:r>
+            <w:r>
+              <w:rPr>
+                <w:rFonts w:eastAsia="Calibri" w:cs="Times New Roman"/>
+                <w:b w:val="false"/>
+                <w:i w:val="false"/>
+                <w:iCs w:val="false"/>
+                <w:caps w:val="false"/>
+                <w:smallCaps w:val="false"/>
+                <w:color w:val="000000"/>
+                <w:spacing w:val="0"/>
+                <w:kern w:val="0"/>
+                <w:sz w:val="21"/>
+                <w:szCs w:val="21"/>
+                <w:lang w:val="es-ES" w:eastAsia="es-SV" w:bidi="ar-SA"/>
+              </w:rPr>
+              <w:t>Response:</w:t>
+            </w:r>
+          </w:p>
+          <w:p>
+            <w:pPr>
+              <w:pStyle w:val="ListParagraph"/>
+              <w:widowControl w:val="false"/>
+              <w:rPr>
+                <w:i w:val="false"/>
+                <w:i w:val="false"/>
+                <w:iCs w:val="false"/>
+              </w:rPr>
+            </w:pPr>
+            <w:r>
+              <w:rPr/>
+              <w:drawing>
+                <wp:anchor behindDoc="0" distT="0" distB="0" distL="0" distR="0" simplePos="0" locked="0" layoutInCell="0" allowOverlap="1" relativeHeight="60">
+                  <wp:simplePos x="0" y="0"/>
+                  <wp:positionH relativeFrom="column">
+                    <wp:align>center</wp:align>
+                  </wp:positionH>
+                  <wp:positionV relativeFrom="paragraph">
+                    <wp:posOffset>635</wp:posOffset>
+                  </wp:positionV>
+                  <wp:extent cx="4108450" cy="2849880"/>
+                  <wp:effectExtent l="0" t="0" r="0" b="0"/>
+                  <wp:wrapSquare wrapText="largest"/>
+                  <wp:docPr id="18" name="Imagen15" descr=""/>
+                  <wp:cNvGraphicFramePr>
+                    <a:graphicFrameLocks xmlns:a="http://schemas.openxmlformats.org/drawingml/2006/main" noChangeAspect="1"/>
+                  </wp:cNvGraphicFramePr>
+                  <a:graphic xmlns:a="http://schemas.openxmlformats.org/drawingml/2006/main">
+                    <a:graphicData uri="http://schemas.openxmlformats.org/drawingml/2006/picture">
+                      <pic:pic xmlns:pic="http://schemas.openxmlformats.org/drawingml/2006/picture">
+                        <pic:nvPicPr>
+                          <pic:cNvPr id="18" name="Imagen15" descr=""/>
+                          <pic:cNvPicPr>
+                            <a:picLocks noChangeAspect="1" noChangeArrowheads="1"/>
+                          </pic:cNvPicPr>
+                        </pic:nvPicPr>
+                        <pic:blipFill>
+                          <a:blip r:embed="rId19"/>
+                          <a:stretch>
+                            <a:fillRect/>
+                          </a:stretch>
+                        </pic:blipFill>
+                        <pic:spPr bwMode="auto">
+                          <a:xfrm>
+                            <a:off x="0" y="0"/>
+                            <a:ext cx="4108450" cy="2849880"/>
+                          </a:xfrm>
+                          <a:prstGeom prst="rect">
+                            <a:avLst/>
+                          </a:prstGeom>
+                        </pic:spPr>
+                      </pic:pic>
+                    </a:graphicData>
+                  </a:graphic>
+                </wp:anchor>
+              </w:drawing>
+            </w:r>
+          </w:p>
+          <w:p>
+            <w:pPr>
+              <w:pStyle w:val="ListParagraph"/>
+              <w:widowControl w:val="false"/>
+              <w:rPr>
+                <w:i w:val="false"/>
+                <w:i w:val="false"/>
+                <w:iCs w:val="false"/>
+              </w:rPr>
+            </w:pPr>
+            <w:r>
+              <w:rPr/>
+            </w:r>
+          </w:p>
+          <w:p>
+            <w:pPr>
+              <w:pStyle w:val="ListParagraph"/>
+              <w:widowControl w:val="false"/>
+              <w:rPr>
+                <w:i w:val="false"/>
+                <w:i w:val="false"/>
+                <w:iCs w:val="false"/>
+              </w:rPr>
+            </w:pPr>
+            <w:r>
+              <w:rPr/>
+            </w:r>
+          </w:p>
+          <w:p>
+            <w:pPr>
+              <w:pStyle w:val="ListParagraph"/>
+              <w:widowControl w:val="false"/>
+              <w:rPr>
+                <w:i w:val="false"/>
+                <w:i w:val="false"/>
+                <w:iCs w:val="false"/>
+              </w:rPr>
+            </w:pPr>
+            <w:r>
+              <w:rPr/>
+            </w:r>
+          </w:p>
+          <w:p>
+            <w:pPr>
+              <w:pStyle w:val="ListParagraph"/>
+              <w:widowControl w:val="false"/>
+              <w:rPr>
+                <w:i w:val="false"/>
+                <w:i w:val="false"/>
+                <w:iCs w:val="false"/>
+              </w:rPr>
+            </w:pPr>
+            <w:r>
+              <w:rPr/>
+            </w:r>
+          </w:p>
+          <w:p>
+            <w:pPr>
+              <w:pStyle w:val="ListParagraph"/>
+              <w:widowControl w:val="false"/>
+              <w:rPr/>
+            </w:pPr>
+            <w:r>
+              <w:rPr/>
+            </w:r>
+          </w:p>
+          <w:p>
+            <w:pPr>
+              <w:pStyle w:val="ListParagraph"/>
+              <w:widowControl w:val="false"/>
+              <w:rPr/>
+            </w:pPr>
+            <w:r>
+              <w:rPr/>
+            </w:r>
+          </w:p>
+          <w:p>
+            <w:pPr>
+              <w:pStyle w:val="ListParagraph"/>
+              <w:widowControl w:val="false"/>
+              <w:rPr/>
+            </w:pPr>
+            <w:r>
+              <w:rPr/>
+            </w:r>
+          </w:p>
+          <w:p>
+            <w:pPr>
+              <w:pStyle w:val="ListParagraph"/>
+              <w:widowControl w:val="false"/>
+              <w:numPr>
+                <w:ilvl w:val="0"/>
+                <w:numId w:val="6"/>
+              </w:numPr>
+              <w:ind w:hanging="0" w:left="0"/>
+              <w:rPr>
+                <w:b/>
+                <w:bCs/>
+                <w:i w:val="false"/>
+                <w:i w:val="false"/>
+                <w:iCs w:val="false"/>
+                <w:sz w:val="24"/>
+                <w:szCs w:val="24"/>
+              </w:rPr>
+            </w:pPr>
+            <w:r>
+              <w:rPr>
+                <w:b/>
+                <w:bCs/>
+                <w:i w:val="false"/>
+                <w:iCs w:val="false"/>
+                <w:sz w:val="24"/>
+                <w:szCs w:val="24"/>
+              </w:rPr>
+              <w:t>FLUJO</w:t>
+            </w:r>
+            <w:r>
+              <w:rPr>
+                <w:b/>
+                <w:bCs/>
+                <w:i w:val="false"/>
+                <w:iCs w:val="false"/>
+                <w:sz w:val="24"/>
+                <w:szCs w:val="24"/>
+              </w:rPr>
+              <w:t>S</w:t>
+            </w:r>
+            <w:r>
+              <w:rPr>
+                <w:b/>
+                <w:bCs/>
+                <w:i w:val="false"/>
+                <w:iCs w:val="false"/>
+                <w:sz w:val="24"/>
+                <w:szCs w:val="24"/>
+              </w:rPr>
+              <w:t xml:space="preserve"> ANDROID</w:t>
+            </w:r>
+          </w:p>
+          <w:p>
+            <w:pPr>
+              <w:pStyle w:val="ListParagraph"/>
+              <w:widowControl w:val="false"/>
+              <w:numPr>
+                <w:ilvl w:val="0"/>
+                <w:numId w:val="2"/>
+              </w:numPr>
+              <w:rPr>
+                <w:rFonts w:eastAsia="Calibri" w:cs="Times New Roman"/>
+                <w:b w:val="false"/>
+                <w:i w:val="false"/>
+                <w:i w:val="false"/>
+                <w:iCs w:val="false"/>
+                <w:caps w:val="false"/>
+                <w:smallCaps w:val="false"/>
+                <w:color w:val="000000"/>
+                <w:spacing w:val="0"/>
+                <w:kern w:val="0"/>
+                <w:sz w:val="21"/>
+                <w:szCs w:val="21"/>
+                <w:lang w:val="es-ES" w:eastAsia="es-SV" w:bidi="ar-SA"/>
+              </w:rPr>
+            </w:pPr>
+            <w:r>
+              <w:rPr>
+                <w:rFonts w:eastAsia="Calibri" w:cs="Times New Roman"/>
+                <w:b w:val="false"/>
+                <w:i w:val="false"/>
+                <w:iCs w:val="false"/>
+                <w:caps w:val="false"/>
+                <w:smallCaps w:val="false"/>
+                <w:color w:val="000000"/>
+                <w:spacing w:val="0"/>
+                <w:kern w:val="0"/>
+                <w:sz w:val="21"/>
+                <w:szCs w:val="21"/>
+                <w:lang w:val="es-ES" w:eastAsia="es-SV" w:bidi="ar-SA"/>
+              </w:rPr>
+              <w:t>Consumir el API Tokenization, para efectuar el enrolamiento de tarjetas con la billetera de ANDROID.</w:t>
+            </w:r>
+          </w:p>
+          <w:p>
+            <w:pPr>
+              <w:pStyle w:val="ListParagraph"/>
+              <w:widowControl w:val="false"/>
+              <w:rPr>
+                <w:rFonts w:ascii="Calibri" w:hAnsi="Calibri" w:eastAsia="Calibri" w:cs="Times New Roman"/>
+                <w:b w:val="false"/>
+                <w:i w:val="false"/>
+                <w:i w:val="false"/>
+                <w:iCs w:val="false"/>
+                <w:caps w:val="false"/>
+                <w:smallCaps w:val="false"/>
+                <w:color w:val="000000"/>
+                <w:spacing w:val="0"/>
+                <w:kern w:val="0"/>
+                <w:sz w:val="21"/>
+                <w:szCs w:val="21"/>
+                <w:lang w:val="es-ES" w:eastAsia="es-SV" w:bidi="ar-SA"/>
+              </w:rPr>
+            </w:pPr>
+            <w:r>
+              <w:rPr>
+                <w:rFonts w:eastAsia="Calibri" w:cs="Times New Roman"/>
+                <w:b w:val="false"/>
+                <w:i w:val="false"/>
+                <w:iCs w:val="false"/>
+                <w:caps w:val="false"/>
+                <w:smallCaps w:val="false"/>
+                <w:color w:val="000000"/>
+                <w:spacing w:val="0"/>
+                <w:kern w:val="0"/>
+                <w:sz w:val="21"/>
+                <w:szCs w:val="21"/>
+                <w:lang w:val="es-ES" w:eastAsia="es-SV" w:bidi="ar-SA"/>
+              </w:rPr>
+            </w:r>
+          </w:p>
+          <w:p>
+            <w:pPr>
+              <w:pStyle w:val="ListParagraph"/>
+              <w:widowControl w:val="false"/>
+              <w:numPr>
+                <w:ilvl w:val="1"/>
+                <w:numId w:val="4"/>
+              </w:numPr>
+              <w:rPr>
+                <w:rFonts w:eastAsia="Calibri" w:cs="Times New Roman"/>
+                <w:b w:val="false"/>
+                <w:i w:val="false"/>
+                <w:i w:val="false"/>
+                <w:iCs w:val="false"/>
+                <w:caps w:val="false"/>
+                <w:smallCaps w:val="false"/>
+                <w:color w:val="000000"/>
+                <w:spacing w:val="0"/>
+                <w:kern w:val="0"/>
+                <w:sz w:val="21"/>
+                <w:szCs w:val="21"/>
+                <w:lang w:val="es-ES" w:eastAsia="es-SV" w:bidi="ar-SA"/>
+              </w:rPr>
+            </w:pPr>
+            <w:r>
+              <w:rPr>
+                <w:rFonts w:eastAsia="Calibri" w:cs="Times New Roman"/>
+                <w:b w:val="false"/>
+                <w:i w:val="false"/>
+                <w:iCs w:val="false"/>
+                <w:caps w:val="false"/>
+                <w:smallCaps w:val="false"/>
+                <w:color w:val="000000"/>
+                <w:spacing w:val="0"/>
+                <w:kern w:val="0"/>
+                <w:sz w:val="21"/>
+                <w:szCs w:val="21"/>
+                <w:lang w:val="es-ES" w:eastAsia="es-SV" w:bidi="ar-SA"/>
+              </w:rPr>
+              <w:t>JSON Body Request (ajustar body request de acuerdo al escenario de prueba):</w:t>
+            </w:r>
+          </w:p>
+          <w:p>
+            <w:pPr>
+              <w:pStyle w:val="BodyText"/>
+              <w:widowControl w:val="false"/>
+              <w:spacing w:lineRule="auto" w:line="240" w:before="0" w:after="6"/>
+              <w:ind w:hanging="0" w:left="720"/>
+              <w:rPr>
+                <w:i w:val="false"/>
+                <w:i w:val="false"/>
+                <w:iCs w:val="false"/>
+                <w:color w:val="000000"/>
+                <w:sz w:val="18"/>
+                <w:szCs w:val="18"/>
+              </w:rPr>
+            </w:pPr>
+            <w:r>
+              <w:rPr>
+                <w:rFonts w:eastAsia="Calibri" w:cs="Times New Roman"/>
+                <w:b w:val="false"/>
+                <w:i w:val="false"/>
+                <w:iCs w:val="false"/>
+                <w:caps w:val="false"/>
+                <w:smallCaps w:val="false"/>
+                <w:color w:val="000000"/>
+                <w:spacing w:val="0"/>
+                <w:kern w:val="0"/>
+                <w:sz w:val="18"/>
+                <w:szCs w:val="18"/>
+                <w:lang w:val="es-ES" w:eastAsia="es-SV" w:bidi="ar-SA"/>
+              </w:rPr>
+              <w:t>{</w:t>
+            </w:r>
+          </w:p>
+          <w:p>
+            <w:pPr>
+              <w:pStyle w:val="BodyText"/>
+              <w:widowControl w:val="false"/>
+              <w:spacing w:lineRule="auto" w:line="240" w:before="0" w:after="6"/>
+              <w:ind w:hanging="0" w:left="720"/>
+              <w:rPr>
+                <w:i w:val="false"/>
+                <w:i w:val="false"/>
+                <w:iCs w:val="false"/>
+                <w:color w:val="000000"/>
+                <w:sz w:val="18"/>
+                <w:szCs w:val="18"/>
+              </w:rPr>
+            </w:pPr>
+            <w:r>
+              <w:rPr>
+                <w:rFonts w:eastAsia="Calibri" w:cs="Times New Roman"/>
+                <w:b w:val="false"/>
+                <w:i w:val="false"/>
+                <w:iCs w:val="false"/>
+                <w:caps w:val="false"/>
+                <w:smallCaps w:val="false"/>
+                <w:color w:val="000000"/>
+                <w:spacing w:val="0"/>
+                <w:kern w:val="0"/>
+                <w:sz w:val="18"/>
+                <w:szCs w:val="18"/>
+                <w:lang w:val="es-ES" w:eastAsia="es-SV" w:bidi="ar-SA"/>
+              </w:rPr>
+              <w:t xml:space="preserve">    </w:t>
+            </w:r>
+            <w:r>
+              <w:rPr>
+                <w:rFonts w:eastAsia="Calibri" w:cs="Times New Roman"/>
+                <w:b w:val="false"/>
+                <w:i w:val="false"/>
+                <w:iCs w:val="false"/>
+                <w:caps w:val="false"/>
+                <w:smallCaps w:val="false"/>
+                <w:color w:val="000000"/>
+                <w:spacing w:val="0"/>
+                <w:kern w:val="0"/>
+                <w:sz w:val="18"/>
+                <w:szCs w:val="18"/>
+                <w:lang w:val="es-ES" w:eastAsia="es-SV" w:bidi="ar-SA"/>
+              </w:rPr>
+              <w:t>"requestID": "TSP1663865723414",</w:t>
+            </w:r>
+          </w:p>
+          <w:p>
+            <w:pPr>
+              <w:pStyle w:val="BodyText"/>
+              <w:widowControl w:val="false"/>
+              <w:spacing w:lineRule="auto" w:line="240" w:before="0" w:after="6"/>
+              <w:ind w:hanging="0" w:left="720"/>
+              <w:rPr>
+                <w:i w:val="false"/>
+                <w:i w:val="false"/>
+                <w:iCs w:val="false"/>
+                <w:color w:val="000000"/>
+                <w:sz w:val="18"/>
+                <w:szCs w:val="18"/>
+              </w:rPr>
+            </w:pPr>
+            <w:r>
+              <w:rPr>
+                <w:rFonts w:eastAsia="Calibri" w:cs="Times New Roman"/>
+                <w:b w:val="false"/>
+                <w:i w:val="false"/>
+                <w:iCs w:val="false"/>
+                <w:caps w:val="false"/>
+                <w:smallCaps w:val="false"/>
+                <w:color w:val="000000"/>
+                <w:spacing w:val="0"/>
+                <w:kern w:val="0"/>
+                <w:sz w:val="18"/>
+                <w:szCs w:val="18"/>
+                <w:lang w:val="es-ES" w:eastAsia="es-SV" w:bidi="ar-SA"/>
+              </w:rPr>
+              <w:t xml:space="preserve">    </w:t>
+            </w:r>
+            <w:r>
+              <w:rPr>
+                <w:rFonts w:eastAsia="Calibri" w:cs="Times New Roman"/>
+                <w:b w:val="false"/>
+                <w:i w:val="false"/>
+                <w:iCs w:val="false"/>
+                <w:caps w:val="false"/>
+                <w:smallCaps w:val="false"/>
+                <w:color w:val="000000"/>
+                <w:spacing w:val="0"/>
+                <w:kern w:val="0"/>
+                <w:sz w:val="18"/>
+                <w:szCs w:val="18"/>
+                <w:lang w:val="es-ES" w:eastAsia="es-SV" w:bidi="ar-SA"/>
+              </w:rPr>
+              <w:t>"institutionCode": "AGRIC-180",</w:t>
+            </w:r>
+          </w:p>
+          <w:p>
+            <w:pPr>
+              <w:pStyle w:val="BodyText"/>
+              <w:widowControl w:val="false"/>
+              <w:spacing w:lineRule="auto" w:line="240" w:before="0" w:after="6"/>
+              <w:ind w:hanging="0" w:left="720"/>
+              <w:rPr>
+                <w:i w:val="false"/>
+                <w:i w:val="false"/>
+                <w:iCs w:val="false"/>
+                <w:color w:val="000000"/>
+                <w:sz w:val="18"/>
+                <w:szCs w:val="18"/>
+              </w:rPr>
+            </w:pPr>
+            <w:r>
+              <w:rPr>
+                <w:rFonts w:eastAsia="Calibri" w:cs="Times New Roman"/>
+                <w:b w:val="false"/>
+                <w:i w:val="false"/>
+                <w:iCs w:val="false"/>
+                <w:caps w:val="false"/>
+                <w:smallCaps w:val="false"/>
+                <w:color w:val="000000"/>
+                <w:spacing w:val="0"/>
+                <w:kern w:val="0"/>
+                <w:sz w:val="18"/>
+                <w:szCs w:val="18"/>
+                <w:lang w:val="es-ES" w:eastAsia="es-SV" w:bidi="ar-SA"/>
+              </w:rPr>
+              <w:t xml:space="preserve">    </w:t>
+            </w:r>
+            <w:r>
+              <w:rPr>
+                <w:rFonts w:eastAsia="Calibri" w:cs="Times New Roman"/>
+                <w:b w:val="false"/>
+                <w:i w:val="false"/>
+                <w:iCs w:val="false"/>
+                <w:caps w:val="false"/>
+                <w:smallCaps w:val="false"/>
+                <w:color w:val="000000"/>
+                <w:spacing w:val="0"/>
+                <w:kern w:val="0"/>
+                <w:sz w:val="18"/>
+                <w:szCs w:val="18"/>
+                <w:lang w:val="es-ES" w:eastAsia="es-SV" w:bidi="ar-SA"/>
+              </w:rPr>
+              <w:t>"vaultIdentification": "VTS",</w:t>
+            </w:r>
+          </w:p>
+          <w:p>
+            <w:pPr>
+              <w:pStyle w:val="BodyText"/>
+              <w:widowControl w:val="false"/>
+              <w:spacing w:lineRule="auto" w:line="240" w:before="0" w:after="6"/>
+              <w:ind w:hanging="0" w:left="720"/>
+              <w:rPr>
+                <w:i w:val="false"/>
+                <w:i w:val="false"/>
+                <w:iCs w:val="false"/>
+                <w:color w:val="000000"/>
+                <w:sz w:val="18"/>
+                <w:szCs w:val="18"/>
+              </w:rPr>
+            </w:pPr>
+            <w:r>
+              <w:rPr>
+                <w:rFonts w:eastAsia="Calibri" w:cs="Times New Roman"/>
+                <w:b w:val="false"/>
+                <w:i w:val="false"/>
+                <w:iCs w:val="false"/>
+                <w:caps w:val="false"/>
+                <w:smallCaps w:val="false"/>
+                <w:color w:val="000000"/>
+                <w:spacing w:val="0"/>
+                <w:kern w:val="0"/>
+                <w:sz w:val="18"/>
+                <w:szCs w:val="18"/>
+                <w:lang w:val="es-ES" w:eastAsia="es-SV" w:bidi="ar-SA"/>
+              </w:rPr>
+              <w:t xml:space="preserve">    </w:t>
+            </w:r>
+            <w:r>
+              <w:rPr>
+                <w:rFonts w:eastAsia="Calibri" w:cs="Times New Roman"/>
+                <w:b w:val="false"/>
+                <w:i w:val="false"/>
+                <w:iCs w:val="false"/>
+                <w:caps w:val="false"/>
+                <w:smallCaps w:val="false"/>
+                <w:color w:val="000000"/>
+                <w:spacing w:val="0"/>
+                <w:kern w:val="0"/>
+                <w:sz w:val="18"/>
+                <w:szCs w:val="18"/>
+                <w:lang w:val="es-ES" w:eastAsia="es-SV" w:bidi="ar-SA"/>
+              </w:rPr>
+              <w:t>"tokenRequestorID": "40010025772",</w:t>
+            </w:r>
+          </w:p>
+          <w:p>
+            <w:pPr>
+              <w:pStyle w:val="BodyText"/>
+              <w:widowControl w:val="false"/>
+              <w:spacing w:lineRule="auto" w:line="240" w:before="0" w:after="6"/>
+              <w:ind w:hanging="0" w:left="720"/>
+              <w:rPr>
+                <w:i w:val="false"/>
+                <w:i w:val="false"/>
+                <w:iCs w:val="false"/>
+                <w:color w:val="000000"/>
+                <w:sz w:val="18"/>
+                <w:szCs w:val="18"/>
+              </w:rPr>
+            </w:pPr>
+            <w:r>
+              <w:rPr>
+                <w:rFonts w:eastAsia="Calibri" w:cs="Times New Roman"/>
+                <w:b w:val="false"/>
+                <w:i w:val="false"/>
+                <w:iCs w:val="false"/>
+                <w:caps w:val="false"/>
+                <w:smallCaps w:val="false"/>
+                <w:color w:val="000000"/>
+                <w:spacing w:val="0"/>
+                <w:kern w:val="0"/>
+                <w:sz w:val="18"/>
+                <w:szCs w:val="18"/>
+                <w:lang w:val="es-ES" w:eastAsia="es-SV" w:bidi="ar-SA"/>
+              </w:rPr>
+              <w:t xml:space="preserve">    </w:t>
+            </w:r>
+            <w:r>
+              <w:rPr>
+                <w:rFonts w:eastAsia="Calibri" w:cs="Times New Roman"/>
+                <w:b w:val="false"/>
+                <w:i w:val="false"/>
+                <w:iCs w:val="false"/>
+                <w:caps w:val="false"/>
+                <w:smallCaps w:val="false"/>
+                <w:color w:val="000000"/>
+                <w:spacing w:val="0"/>
+                <w:kern w:val="0"/>
+                <w:sz w:val="18"/>
+                <w:szCs w:val="18"/>
+                <w:lang w:val="es-ES" w:eastAsia="es-SV" w:bidi="ar-SA"/>
+              </w:rPr>
+              <w:t>"tokenRequestorName": "BancoAgricolapp",</w:t>
+            </w:r>
+          </w:p>
+          <w:p>
+            <w:pPr>
+              <w:pStyle w:val="BodyText"/>
+              <w:widowControl w:val="false"/>
+              <w:spacing w:lineRule="auto" w:line="240" w:before="0" w:after="6"/>
+              <w:ind w:hanging="0" w:left="720"/>
+              <w:rPr>
+                <w:i w:val="false"/>
+                <w:i w:val="false"/>
+                <w:iCs w:val="false"/>
+                <w:color w:val="000000"/>
+                <w:sz w:val="18"/>
+                <w:szCs w:val="18"/>
+              </w:rPr>
+            </w:pPr>
+            <w:r>
+              <w:rPr>
+                <w:rFonts w:eastAsia="Calibri" w:cs="Times New Roman"/>
+                <w:b w:val="false"/>
+                <w:i w:val="false"/>
+                <w:iCs w:val="false"/>
+                <w:caps w:val="false"/>
+                <w:smallCaps w:val="false"/>
+                <w:color w:val="000000"/>
+                <w:spacing w:val="0"/>
+                <w:kern w:val="0"/>
+                <w:sz w:val="18"/>
+                <w:szCs w:val="18"/>
+                <w:lang w:val="es-ES" w:eastAsia="es-SV" w:bidi="ar-SA"/>
+              </w:rPr>
+              <w:t xml:space="preserve">    </w:t>
+            </w:r>
+            <w:r>
+              <w:rPr>
+                <w:rFonts w:eastAsia="Calibri" w:cs="Times New Roman"/>
+                <w:b w:val="false"/>
+                <w:i w:val="false"/>
+                <w:iCs w:val="false"/>
+                <w:caps w:val="false"/>
+                <w:smallCaps w:val="false"/>
+                <w:color w:val="000000"/>
+                <w:spacing w:val="0"/>
+                <w:kern w:val="0"/>
+                <w:sz w:val="18"/>
+                <w:szCs w:val="18"/>
+                <w:lang w:val="es-ES" w:eastAsia="es-SV" w:bidi="ar-SA"/>
+              </w:rPr>
+              <w:t>"tokenRefID": "DNITHE413226560923462142",</w:t>
+            </w:r>
+          </w:p>
+          <w:p>
+            <w:pPr>
+              <w:pStyle w:val="BodyText"/>
+              <w:widowControl w:val="false"/>
+              <w:spacing w:lineRule="auto" w:line="240" w:before="0" w:after="6"/>
+              <w:ind w:hanging="0" w:left="720"/>
+              <w:rPr>
+                <w:i w:val="false"/>
+                <w:i w:val="false"/>
+                <w:iCs w:val="false"/>
+                <w:color w:val="000000"/>
+                <w:sz w:val="18"/>
+                <w:szCs w:val="18"/>
+              </w:rPr>
+            </w:pPr>
+            <w:r>
+              <w:rPr>
+                <w:rFonts w:eastAsia="Calibri" w:cs="Times New Roman"/>
+                <w:b w:val="false"/>
+                <w:i w:val="false"/>
+                <w:iCs w:val="false"/>
+                <w:caps w:val="false"/>
+                <w:smallCaps w:val="false"/>
+                <w:color w:val="000000"/>
+                <w:spacing w:val="0"/>
+                <w:kern w:val="0"/>
+                <w:sz w:val="18"/>
+                <w:szCs w:val="18"/>
+                <w:lang w:val="es-ES" w:eastAsia="es-SV" w:bidi="ar-SA"/>
+              </w:rPr>
+              <w:t xml:space="preserve">    </w:t>
+            </w:r>
+            <w:r>
+              <w:rPr>
+                <w:rFonts w:eastAsia="Calibri" w:cs="Times New Roman"/>
+                <w:b w:val="false"/>
+                <w:i w:val="false"/>
+                <w:iCs w:val="false"/>
+                <w:caps w:val="false"/>
+                <w:smallCaps w:val="false"/>
+                <w:color w:val="000000"/>
+                <w:spacing w:val="0"/>
+                <w:kern w:val="0"/>
+                <w:sz w:val="18"/>
+                <w:szCs w:val="18"/>
+                <w:lang w:val="es-ES" w:eastAsia="es-SV" w:bidi="ar-SA"/>
+              </w:rPr>
+              <w:t>"PANRefID": "V-4022075782723995123660",</w:t>
+            </w:r>
+          </w:p>
+          <w:p>
+            <w:pPr>
+              <w:pStyle w:val="BodyText"/>
+              <w:widowControl w:val="false"/>
+              <w:spacing w:lineRule="auto" w:line="240" w:before="0" w:after="6"/>
+              <w:ind w:hanging="0" w:left="720"/>
+              <w:rPr>
+                <w:i w:val="false"/>
+                <w:i w:val="false"/>
+                <w:iCs w:val="false"/>
+                <w:color w:val="000000"/>
+                <w:sz w:val="18"/>
+                <w:szCs w:val="18"/>
+              </w:rPr>
+            </w:pPr>
+            <w:r>
+              <w:rPr>
+                <w:rFonts w:eastAsia="Calibri" w:cs="Times New Roman"/>
+                <w:b w:val="false"/>
+                <w:i w:val="false"/>
+                <w:iCs w:val="false"/>
+                <w:caps w:val="false"/>
+                <w:smallCaps w:val="false"/>
+                <w:color w:val="000000"/>
+                <w:spacing w:val="0"/>
+                <w:kern w:val="0"/>
+                <w:sz w:val="18"/>
+                <w:szCs w:val="18"/>
+                <w:lang w:val="es-ES" w:eastAsia="es-SV" w:bidi="ar-SA"/>
+              </w:rPr>
+              <w:t xml:space="preserve">    </w:t>
+            </w:r>
+            <w:r>
+              <w:rPr>
+                <w:rFonts w:eastAsia="Calibri" w:cs="Times New Roman"/>
+                <w:b w:val="false"/>
+                <w:i w:val="false"/>
+                <w:iCs w:val="false"/>
+                <w:caps w:val="false"/>
+                <w:smallCaps w:val="false"/>
+                <w:color w:val="000000"/>
+                <w:spacing w:val="0"/>
+                <w:kern w:val="0"/>
+                <w:sz w:val="18"/>
+                <w:szCs w:val="18"/>
+                <w:lang w:val="es-ES" w:eastAsia="es-SV" w:bidi="ar-SA"/>
+              </w:rPr>
+              <w:t>"encryptedCardInfo": {</w:t>
+            </w:r>
+          </w:p>
+          <w:p>
+            <w:pPr>
+              <w:pStyle w:val="BodyText"/>
+              <w:widowControl w:val="false"/>
+              <w:spacing w:lineRule="auto" w:line="240" w:before="0" w:after="6"/>
+              <w:ind w:hanging="0" w:left="720"/>
+              <w:rPr>
+                <w:i w:val="false"/>
+                <w:i w:val="false"/>
+                <w:iCs w:val="false"/>
+                <w:color w:val="000000"/>
+                <w:sz w:val="18"/>
+                <w:szCs w:val="18"/>
+              </w:rPr>
+            </w:pPr>
+            <w:r>
+              <w:rPr>
+                <w:rFonts w:eastAsia="Calibri" w:cs="Times New Roman"/>
+                <w:b w:val="false"/>
+                <w:i w:val="false"/>
+                <w:iCs w:val="false"/>
+                <w:caps w:val="false"/>
+                <w:smallCaps w:val="false"/>
+                <w:color w:val="000000"/>
+                <w:spacing w:val="0"/>
+                <w:kern w:val="0"/>
+                <w:sz w:val="18"/>
+                <w:szCs w:val="18"/>
+                <w:lang w:val="es-ES" w:eastAsia="es-SV" w:bidi="ar-SA"/>
+              </w:rPr>
+              <w:t xml:space="preserve">        </w:t>
+            </w:r>
+            <w:r>
+              <w:rPr>
+                <w:rFonts w:eastAsia="Calibri" w:cs="Times New Roman"/>
+                <w:b w:val="false"/>
+                <w:i w:val="false"/>
+                <w:iCs w:val="false"/>
+                <w:caps w:val="false"/>
+                <w:smallCaps w:val="false"/>
+                <w:color w:val="000000"/>
+                <w:spacing w:val="0"/>
+                <w:kern w:val="0"/>
+                <w:sz w:val="18"/>
+                <w:szCs w:val="18"/>
+                <w:lang w:val="es-ES" w:eastAsia="es-SV" w:bidi="ar-SA"/>
+              </w:rPr>
+              <w:t>"MACLength": 16,</w:t>
+            </w:r>
+          </w:p>
+          <w:p>
+            <w:pPr>
+              <w:pStyle w:val="BodyText"/>
+              <w:widowControl w:val="false"/>
+              <w:spacing w:lineRule="auto" w:line="240" w:before="0" w:after="6"/>
+              <w:ind w:hanging="0" w:left="720"/>
+              <w:rPr>
+                <w:i w:val="false"/>
+                <w:i w:val="false"/>
+                <w:iCs w:val="false"/>
+                <w:color w:val="000000"/>
+                <w:sz w:val="18"/>
+                <w:szCs w:val="18"/>
+              </w:rPr>
+            </w:pPr>
+            <w:r>
+              <w:rPr>
+                <w:rFonts w:eastAsia="Calibri" w:cs="Times New Roman"/>
+                <w:b w:val="false"/>
+                <w:i w:val="false"/>
+                <w:iCs w:val="false"/>
+                <w:caps w:val="false"/>
+                <w:smallCaps w:val="false"/>
+                <w:color w:val="000000"/>
+                <w:spacing w:val="0"/>
+                <w:kern w:val="0"/>
+                <w:sz w:val="18"/>
+                <w:szCs w:val="18"/>
+                <w:lang w:val="es-ES" w:eastAsia="es-SV" w:bidi="ar-SA"/>
+              </w:rPr>
+              <w:t xml:space="preserve">        </w:t>
+            </w:r>
+            <w:r>
+              <w:rPr>
+                <w:rFonts w:eastAsia="Calibri" w:cs="Times New Roman"/>
+                <w:b w:val="false"/>
+                <w:i w:val="false"/>
+                <w:iCs w:val="false"/>
+                <w:caps w:val="false"/>
+                <w:smallCaps w:val="false"/>
+                <w:color w:val="000000"/>
+                <w:spacing w:val="0"/>
+                <w:kern w:val="0"/>
+                <w:sz w:val="18"/>
+                <w:szCs w:val="18"/>
+                <w:lang w:val="es-ES" w:eastAsia="es-SV" w:bidi="ar-SA"/>
+              </w:rPr>
+              <w:t>"encryptedData": "QuZ6vHMr6ZiKCKZ7Px/58RKZabtco5Gt2JjqR0o0df/hSJGb5SkgFYUPCgH7X61IEWuLnTeXrhmnnRDBETF1YukknPE2ZHXpD48jgtrAlB6soPDZppi1kqfzhV7DbcgLm3q5gyXVBZR/EArIa+SUigRfFakDpQj/KNJNdszqeJsLU7/GuE+K",</w:t>
+            </w:r>
+          </w:p>
+          <w:p>
+            <w:pPr>
+              <w:pStyle w:val="BodyText"/>
+              <w:widowControl w:val="false"/>
+              <w:spacing w:lineRule="auto" w:line="240" w:before="0" w:after="6"/>
+              <w:ind w:hanging="0" w:left="720"/>
+              <w:rPr>
+                <w:i w:val="false"/>
+                <w:i w:val="false"/>
+                <w:iCs w:val="false"/>
+                <w:color w:val="000000"/>
+                <w:sz w:val="18"/>
+                <w:szCs w:val="18"/>
+              </w:rPr>
+            </w:pPr>
+            <w:r>
+              <w:rPr>
+                <w:rFonts w:eastAsia="Calibri" w:cs="Times New Roman"/>
+                <w:b w:val="false"/>
+                <w:i w:val="false"/>
+                <w:iCs w:val="false"/>
+                <w:caps w:val="false"/>
+                <w:smallCaps w:val="false"/>
+                <w:color w:val="000000"/>
+                <w:spacing w:val="0"/>
+                <w:kern w:val="0"/>
+                <w:sz w:val="18"/>
+                <w:szCs w:val="18"/>
+                <w:lang w:val="es-ES" w:eastAsia="es-SV" w:bidi="ar-SA"/>
+              </w:rPr>
+              <w:t xml:space="preserve">        </w:t>
+            </w:r>
+            <w:r>
+              <w:rPr>
+                <w:rFonts w:eastAsia="Calibri" w:cs="Times New Roman"/>
+                <w:b w:val="false"/>
+                <w:i w:val="false"/>
+                <w:iCs w:val="false"/>
+                <w:caps w:val="false"/>
+                <w:smallCaps w:val="false"/>
+                <w:color w:val="000000"/>
+                <w:spacing w:val="0"/>
+                <w:kern w:val="0"/>
+                <w:sz w:val="18"/>
+                <w:szCs w:val="18"/>
+                <w:lang w:val="es-ES" w:eastAsia="es-SV" w:bidi="ar-SA"/>
+              </w:rPr>
+              <w:t>"iv": "B5CF780B29957ADDDE9A7B35",</w:t>
+            </w:r>
+          </w:p>
+          <w:p>
+            <w:pPr>
+              <w:pStyle w:val="BodyText"/>
+              <w:widowControl w:val="false"/>
+              <w:spacing w:lineRule="auto" w:line="240" w:before="0" w:after="6"/>
+              <w:ind w:hanging="0" w:left="720"/>
+              <w:rPr>
+                <w:i w:val="false"/>
+                <w:i w:val="false"/>
+                <w:iCs w:val="false"/>
+                <w:color w:val="000000"/>
+                <w:sz w:val="18"/>
+                <w:szCs w:val="18"/>
+              </w:rPr>
+            </w:pPr>
+            <w:r>
+              <w:rPr>
+                <w:rFonts w:eastAsia="Calibri" w:cs="Times New Roman"/>
+                <w:b w:val="false"/>
+                <w:i w:val="false"/>
+                <w:iCs w:val="false"/>
+                <w:caps w:val="false"/>
+                <w:smallCaps w:val="false"/>
+                <w:color w:val="000000"/>
+                <w:spacing w:val="0"/>
+                <w:kern w:val="0"/>
+                <w:sz w:val="18"/>
+                <w:szCs w:val="18"/>
+                <w:lang w:val="es-ES" w:eastAsia="es-SV" w:bidi="ar-SA"/>
+              </w:rPr>
+              <w:t xml:space="preserve">        </w:t>
+            </w:r>
+            <w:r>
+              <w:rPr>
+                <w:rFonts w:eastAsia="Calibri" w:cs="Times New Roman"/>
+                <w:b w:val="false"/>
+                <w:i w:val="false"/>
+                <w:iCs w:val="false"/>
+                <w:caps w:val="false"/>
+                <w:smallCaps w:val="false"/>
+                <w:color w:val="000000"/>
+                <w:spacing w:val="0"/>
+                <w:kern w:val="0"/>
+                <w:sz w:val="18"/>
+                <w:szCs w:val="18"/>
+                <w:lang w:val="es-ES" w:eastAsia="es-SV" w:bidi="ar-SA"/>
+              </w:rPr>
+              <w:t>"algorithm": "aes-gcm128"</w:t>
+            </w:r>
+          </w:p>
+          <w:p>
+            <w:pPr>
+              <w:pStyle w:val="BodyText"/>
+              <w:widowControl w:val="false"/>
+              <w:spacing w:lineRule="auto" w:line="240" w:before="0" w:after="6"/>
+              <w:ind w:hanging="0" w:left="720"/>
+              <w:rPr>
+                <w:i w:val="false"/>
+                <w:i w:val="false"/>
+                <w:iCs w:val="false"/>
+                <w:color w:val="000000"/>
+                <w:sz w:val="18"/>
+                <w:szCs w:val="18"/>
+              </w:rPr>
+            </w:pPr>
+            <w:r>
+              <w:rPr>
+                <w:rFonts w:eastAsia="Calibri" w:cs="Times New Roman"/>
+                <w:b w:val="false"/>
+                <w:i w:val="false"/>
+                <w:iCs w:val="false"/>
+                <w:caps w:val="false"/>
+                <w:smallCaps w:val="false"/>
+                <w:color w:val="000000"/>
+                <w:spacing w:val="0"/>
+                <w:kern w:val="0"/>
+                <w:sz w:val="18"/>
+                <w:szCs w:val="18"/>
+                <w:lang w:val="es-ES" w:eastAsia="es-SV" w:bidi="ar-SA"/>
+              </w:rPr>
+              <w:t xml:space="preserve">    </w:t>
+            </w:r>
+            <w:r>
+              <w:rPr>
+                <w:rFonts w:eastAsia="Calibri" w:cs="Times New Roman"/>
+                <w:b w:val="false"/>
+                <w:i w:val="false"/>
+                <w:iCs w:val="false"/>
+                <w:caps w:val="false"/>
+                <w:smallCaps w:val="false"/>
+                <w:color w:val="000000"/>
+                <w:spacing w:val="0"/>
+                <w:kern w:val="0"/>
+                <w:sz w:val="18"/>
+                <w:szCs w:val="18"/>
+                <w:lang w:val="es-ES" w:eastAsia="es-SV" w:bidi="ar-SA"/>
+              </w:rPr>
+              <w:t>},</w:t>
+            </w:r>
+          </w:p>
+          <w:p>
+            <w:pPr>
+              <w:pStyle w:val="BodyText"/>
+              <w:widowControl w:val="false"/>
+              <w:spacing w:lineRule="auto" w:line="240" w:before="0" w:after="6"/>
+              <w:ind w:hanging="0" w:left="720"/>
+              <w:rPr>
+                <w:i w:val="false"/>
+                <w:i w:val="false"/>
+                <w:iCs w:val="false"/>
+                <w:color w:val="000000"/>
+                <w:sz w:val="18"/>
+                <w:szCs w:val="18"/>
+              </w:rPr>
+            </w:pPr>
+            <w:r>
+              <w:rPr>
+                <w:rFonts w:eastAsia="Calibri" w:cs="Times New Roman"/>
+                <w:b w:val="false"/>
+                <w:i w:val="false"/>
+                <w:iCs w:val="false"/>
+                <w:caps w:val="false"/>
+                <w:smallCaps w:val="false"/>
+                <w:color w:val="000000"/>
+                <w:spacing w:val="0"/>
+                <w:kern w:val="0"/>
+                <w:sz w:val="18"/>
+                <w:szCs w:val="18"/>
+                <w:lang w:val="es-ES" w:eastAsia="es-SV" w:bidi="ar-SA"/>
+              </w:rPr>
+              <w:t xml:space="preserve">    </w:t>
+            </w:r>
+            <w:r>
+              <w:rPr>
+                <w:rFonts w:eastAsia="Calibri" w:cs="Times New Roman"/>
+                <w:b w:val="false"/>
+                <w:i w:val="false"/>
+                <w:iCs w:val="false"/>
+                <w:caps w:val="false"/>
+                <w:smallCaps w:val="false"/>
+                <w:color w:val="000000"/>
+                <w:spacing w:val="0"/>
+                <w:kern w:val="0"/>
+                <w:sz w:val="18"/>
+                <w:szCs w:val="18"/>
+                <w:lang w:val="es-ES" w:eastAsia="es-SV" w:bidi="ar-SA"/>
+              </w:rPr>
+              <w:t>"processID": "302265609234518",</w:t>
+            </w:r>
+          </w:p>
+          <w:p>
+            <w:pPr>
+              <w:pStyle w:val="BodyText"/>
+              <w:widowControl w:val="false"/>
+              <w:spacing w:lineRule="auto" w:line="240" w:before="0" w:after="6"/>
+              <w:ind w:hanging="0" w:left="720"/>
+              <w:rPr>
+                <w:i w:val="false"/>
+                <w:i w:val="false"/>
+                <w:iCs w:val="false"/>
+                <w:color w:val="000000"/>
+                <w:sz w:val="18"/>
+                <w:szCs w:val="18"/>
+              </w:rPr>
+            </w:pPr>
+            <w:r>
+              <w:rPr>
+                <w:rFonts w:eastAsia="Calibri" w:cs="Times New Roman"/>
+                <w:b w:val="false"/>
+                <w:i w:val="false"/>
+                <w:iCs w:val="false"/>
+                <w:caps w:val="false"/>
+                <w:smallCaps w:val="false"/>
+                <w:color w:val="000000"/>
+                <w:spacing w:val="0"/>
+                <w:kern w:val="0"/>
+                <w:sz w:val="18"/>
+                <w:szCs w:val="18"/>
+                <w:lang w:val="es-ES" w:eastAsia="es-SV" w:bidi="ar-SA"/>
+              </w:rPr>
+              <w:t xml:space="preserve">    </w:t>
+            </w:r>
+            <w:r>
+              <w:rPr>
+                <w:rFonts w:eastAsia="Calibri" w:cs="Times New Roman"/>
+                <w:b w:val="false"/>
+                <w:i w:val="false"/>
+                <w:iCs w:val="false"/>
+                <w:caps w:val="false"/>
+                <w:smallCaps w:val="false"/>
+                <w:color w:val="000000"/>
+                <w:spacing w:val="0"/>
+                <w:kern w:val="0"/>
+                <w:sz w:val="18"/>
+                <w:szCs w:val="18"/>
+                <w:lang w:val="es-ES" w:eastAsia="es-SV" w:bidi="ar-SA"/>
+              </w:rPr>
+              <w:t>"userLanguage": "spa",</w:t>
+            </w:r>
+          </w:p>
+          <w:p>
+            <w:pPr>
+              <w:pStyle w:val="BodyText"/>
+              <w:widowControl w:val="false"/>
+              <w:spacing w:lineRule="auto" w:line="240" w:before="0" w:after="6"/>
+              <w:ind w:hanging="0" w:left="720"/>
+              <w:rPr>
+                <w:i w:val="false"/>
+                <w:i w:val="false"/>
+                <w:iCs w:val="false"/>
+                <w:color w:val="000000"/>
+                <w:sz w:val="18"/>
+                <w:szCs w:val="18"/>
+              </w:rPr>
+            </w:pPr>
+            <w:r>
+              <w:rPr>
+                <w:rFonts w:eastAsia="Calibri" w:cs="Times New Roman"/>
+                <w:b w:val="false"/>
+                <w:i w:val="false"/>
+                <w:iCs w:val="false"/>
+                <w:caps w:val="false"/>
+                <w:smallCaps w:val="false"/>
+                <w:color w:val="000000"/>
+                <w:spacing w:val="0"/>
+                <w:kern w:val="0"/>
+                <w:sz w:val="18"/>
+                <w:szCs w:val="18"/>
+                <w:lang w:val="es-ES" w:eastAsia="es-SV" w:bidi="ar-SA"/>
+              </w:rPr>
+              <w:t xml:space="preserve">    </w:t>
+            </w:r>
+            <w:r>
+              <w:rPr>
+                <w:rFonts w:eastAsia="Calibri" w:cs="Times New Roman"/>
+                <w:b w:val="false"/>
+                <w:i w:val="false"/>
+                <w:iCs w:val="false"/>
+                <w:caps w:val="false"/>
+                <w:smallCaps w:val="false"/>
+                <w:color w:val="000000"/>
+                <w:spacing w:val="0"/>
+                <w:kern w:val="0"/>
+                <w:sz w:val="18"/>
+                <w:szCs w:val="18"/>
+                <w:lang w:val="es-ES" w:eastAsia="es-SV" w:bidi="ar-SA"/>
+              </w:rPr>
+              <w:t>"source": "MOBILE_APP",</w:t>
+            </w:r>
+          </w:p>
+          <w:p>
+            <w:pPr>
+              <w:pStyle w:val="BodyText"/>
+              <w:widowControl w:val="false"/>
+              <w:spacing w:lineRule="auto" w:line="240" w:before="0" w:after="6"/>
+              <w:ind w:hanging="0" w:left="720"/>
+              <w:rPr>
+                <w:i w:val="false"/>
+                <w:i w:val="false"/>
+                <w:iCs w:val="false"/>
+                <w:color w:val="000000"/>
+                <w:sz w:val="18"/>
+                <w:szCs w:val="18"/>
+              </w:rPr>
+            </w:pPr>
+            <w:r>
+              <w:rPr>
+                <w:rFonts w:eastAsia="Calibri" w:cs="Times New Roman"/>
+                <w:b w:val="false"/>
+                <w:i w:val="false"/>
+                <w:iCs w:val="false"/>
+                <w:caps w:val="false"/>
+                <w:smallCaps w:val="false"/>
+                <w:color w:val="000000"/>
+                <w:spacing w:val="0"/>
+                <w:kern w:val="0"/>
+                <w:sz w:val="18"/>
+                <w:szCs w:val="18"/>
+                <w:lang w:val="es-ES" w:eastAsia="es-SV" w:bidi="ar-SA"/>
+              </w:rPr>
+              <w:t xml:space="preserve">    </w:t>
+            </w:r>
+            <w:r>
+              <w:rPr>
+                <w:rFonts w:eastAsia="Calibri" w:cs="Times New Roman"/>
+                <w:b w:val="false"/>
+                <w:i w:val="false"/>
+                <w:iCs w:val="false"/>
+                <w:caps w:val="false"/>
+                <w:smallCaps w:val="false"/>
+                <w:color w:val="000000"/>
+                <w:spacing w:val="0"/>
+                <w:kern w:val="0"/>
+                <w:sz w:val="18"/>
+                <w:szCs w:val="18"/>
+                <w:lang w:val="es-ES" w:eastAsia="es-SV" w:bidi="ar-SA"/>
+              </w:rPr>
+              <w:t>"recommendedDecision": "GREEN",</w:t>
+            </w:r>
+          </w:p>
+          <w:p>
+            <w:pPr>
+              <w:pStyle w:val="BodyText"/>
+              <w:widowControl w:val="false"/>
+              <w:spacing w:lineRule="auto" w:line="240" w:before="0" w:after="6"/>
+              <w:ind w:hanging="0" w:left="720"/>
+              <w:rPr>
+                <w:i w:val="false"/>
+                <w:i w:val="false"/>
+                <w:iCs w:val="false"/>
+                <w:color w:val="000000"/>
+                <w:sz w:val="18"/>
+                <w:szCs w:val="18"/>
+              </w:rPr>
+            </w:pPr>
+            <w:r>
+              <w:rPr>
+                <w:rFonts w:eastAsia="Calibri" w:cs="Times New Roman"/>
+                <w:b w:val="false"/>
+                <w:i w:val="false"/>
+                <w:iCs w:val="false"/>
+                <w:caps w:val="false"/>
+                <w:smallCaps w:val="false"/>
+                <w:color w:val="000000"/>
+                <w:spacing w:val="0"/>
+                <w:kern w:val="0"/>
+                <w:sz w:val="18"/>
+                <w:szCs w:val="18"/>
+                <w:lang w:val="es-ES" w:eastAsia="es-SV" w:bidi="ar-SA"/>
+              </w:rPr>
+              <w:t xml:space="preserve">    </w:t>
+            </w:r>
+            <w:r>
+              <w:rPr>
+                <w:rFonts w:eastAsia="Calibri" w:cs="Times New Roman"/>
+                <w:b w:val="false"/>
+                <w:i w:val="false"/>
+                <w:iCs w:val="false"/>
+                <w:caps w:val="false"/>
+                <w:smallCaps w:val="false"/>
+                <w:color w:val="000000"/>
+                <w:spacing w:val="0"/>
+                <w:kern w:val="0"/>
+                <w:sz w:val="18"/>
+                <w:szCs w:val="18"/>
+                <w:lang w:val="es-ES" w:eastAsia="es-SV" w:bidi="ar-SA"/>
+              </w:rPr>
+              <w:t>"tokenType": "COF"</w:t>
+            </w:r>
+          </w:p>
+          <w:p>
+            <w:pPr>
+              <w:pStyle w:val="BodyText"/>
+              <w:widowControl w:val="false"/>
+              <w:rPr>
+                <w:rFonts w:eastAsia="Calibri" w:cs="Times New Roman"/>
+                <w:b w:val="false"/>
+                <w:i w:val="false"/>
+                <w:i w:val="false"/>
+                <w:iCs w:val="false"/>
+                <w:caps w:val="false"/>
+                <w:smallCaps w:val="false"/>
+                <w:color w:val="000000"/>
+                <w:spacing w:val="0"/>
+                <w:kern w:val="0"/>
+                <w:sz w:val="18"/>
+                <w:szCs w:val="18"/>
+                <w:lang w:val="es-ES" w:eastAsia="es-SV" w:bidi="ar-SA"/>
+              </w:rPr>
+            </w:pPr>
+            <w:r>
+              <w:rPr>
+                <w:rFonts w:eastAsia="Calibri" w:cs="Times New Roman"/>
+                <w:b w:val="false"/>
+                <w:i w:val="false"/>
+                <w:iCs w:val="false"/>
+                <w:caps w:val="false"/>
+                <w:smallCaps w:val="false"/>
+                <w:color w:val="000000"/>
+                <w:spacing w:val="0"/>
+                <w:kern w:val="0"/>
+                <w:sz w:val="18"/>
+                <w:szCs w:val="18"/>
+                <w:lang w:val="es-ES" w:eastAsia="es-SV" w:bidi="ar-SA"/>
+              </w:rPr>
+              <w:t xml:space="preserve">           </w:t>
+            </w:r>
+            <w:r>
+              <w:rPr>
+                <w:rFonts w:eastAsia="Calibri" w:cs="Times New Roman"/>
+                <w:b w:val="false"/>
+                <w:i w:val="false"/>
+                <w:iCs w:val="false"/>
+                <w:caps w:val="false"/>
+                <w:smallCaps w:val="false"/>
+                <w:color w:val="000000"/>
+                <w:spacing w:val="0"/>
+                <w:kern w:val="0"/>
+                <w:sz w:val="18"/>
+                <w:szCs w:val="18"/>
+                <w:lang w:val="es-ES" w:eastAsia="es-SV" w:bidi="ar-SA"/>
+              </w:rPr>
+              <w:t>}</w:t>
+            </w:r>
+          </w:p>
+          <w:p>
+            <w:pPr>
+              <w:pStyle w:val="BodyText"/>
+              <w:widowControl w:val="false"/>
+              <w:rPr>
+                <w:rFonts w:ascii="Calibri" w:hAnsi="Calibri" w:eastAsia="Calibri" w:cs="Times New Roman"/>
+                <w:b w:val="false"/>
+                <w:i w:val="false"/>
+                <w:i w:val="false"/>
+                <w:iCs w:val="false"/>
+                <w:caps w:val="false"/>
+                <w:smallCaps w:val="false"/>
+                <w:color w:val="000000"/>
+                <w:spacing w:val="0"/>
+                <w:kern w:val="0"/>
+                <w:sz w:val="21"/>
+                <w:szCs w:val="21"/>
+                <w:lang w:val="es-ES" w:eastAsia="es-SV" w:bidi="ar-SA"/>
+              </w:rPr>
+            </w:pPr>
+            <w:r>
+              <w:rPr>
+                <w:rFonts w:eastAsia="Calibri" w:cs="Times New Roman" w:ascii="Calibri" w:hAnsi="Calibri"/>
+                <w:b w:val="false"/>
+                <w:i w:val="false"/>
+                <w:iCs w:val="false"/>
+                <w:caps w:val="false"/>
+                <w:smallCaps w:val="false"/>
+                <w:color w:val="000000"/>
+                <w:spacing w:val="0"/>
+                <w:kern w:val="0"/>
+                <w:sz w:val="21"/>
+                <w:szCs w:val="21"/>
+                <w:lang w:val="es-ES" w:eastAsia="es-SV" w:bidi="ar-SA"/>
+              </w:rPr>
+            </w:r>
+          </w:p>
+          <w:p>
+            <w:pPr>
+              <w:pStyle w:val="ListParagraph"/>
+              <w:widowControl w:val="false"/>
+              <w:numPr>
+                <w:ilvl w:val="0"/>
+                <w:numId w:val="0"/>
+              </w:numPr>
+              <w:ind w:hanging="0" w:left="1440"/>
+              <w:rPr>
+                <w:rFonts w:ascii="Calibri" w:hAnsi="Calibri" w:eastAsia="Calibri" w:cs="Times New Roman"/>
+                <w:b w:val="false"/>
+                <w:i/>
+                <w:i/>
+                <w:iCs/>
+                <w:caps w:val="false"/>
+                <w:smallCaps w:val="false"/>
+                <w:color w:val="000000"/>
+                <w:spacing w:val="0"/>
+                <w:kern w:val="0"/>
+                <w:sz w:val="21"/>
+                <w:szCs w:val="21"/>
+                <w:lang w:val="es-ES" w:eastAsia="es-SV" w:bidi="ar-SA"/>
+              </w:rPr>
+            </w:pPr>
+            <w:r>
+              <w:rPr>
+                <w:rFonts w:eastAsia="Calibri" w:cs="Times New Roman"/>
+                <w:b w:val="false"/>
+                <w:i/>
+                <w:iCs/>
+                <w:caps w:val="false"/>
+                <w:smallCaps w:val="false"/>
+                <w:color w:val="000000"/>
+                <w:spacing w:val="0"/>
+                <w:kern w:val="0"/>
+                <w:sz w:val="21"/>
+                <w:szCs w:val="21"/>
+                <w:lang w:val="es-ES" w:eastAsia="es-SV" w:bidi="ar-SA"/>
+              </w:rPr>
+            </w:r>
+          </w:p>
+          <w:p>
+            <w:pPr>
+              <w:pStyle w:val="ListParagraph"/>
+              <w:widowControl w:val="false"/>
+              <w:numPr>
+                <w:ilvl w:val="0"/>
+                <w:numId w:val="7"/>
+              </w:numPr>
+              <w:rPr>
+                <w:i w:val="false"/>
+                <w:i w:val="false"/>
+                <w:iCs w:val="false"/>
+              </w:rPr>
+            </w:pPr>
+            <w:r>
+              <w:rPr>
+                <w:rFonts w:eastAsia="Calibri" w:cs="Times New Roman"/>
+                <w:b w:val="false"/>
+                <w:i w:val="false"/>
+                <w:iCs w:val="false"/>
+                <w:caps w:val="false"/>
+                <w:smallCaps w:val="false"/>
+                <w:color w:val="000000"/>
+                <w:spacing w:val="0"/>
+                <w:kern w:val="0"/>
+                <w:sz w:val="21"/>
+                <w:szCs w:val="21"/>
+                <w:lang w:val="es-ES" w:eastAsia="es-SV" w:bidi="ar-SA"/>
+              </w:rPr>
+              <w:t>Flujo GREEN (returnCode 00)</w:t>
+            </w:r>
+          </w:p>
+          <w:p>
+            <w:pPr>
+              <w:pStyle w:val="ListParagraph"/>
+              <w:widowControl w:val="false"/>
+              <w:numPr>
+                <w:ilvl w:val="1"/>
+                <w:numId w:val="7"/>
+              </w:numPr>
+              <w:rPr>
+                <w:i w:val="false"/>
+                <w:i w:val="false"/>
+                <w:iCs w:val="false"/>
+              </w:rPr>
+            </w:pPr>
+            <w:r>
+              <w:rPr>
+                <w:rFonts w:eastAsia="Calibri" w:cs="Times New Roman"/>
+                <w:b w:val="false"/>
+                <w:i w:val="false"/>
+                <w:iCs w:val="false"/>
+                <w:caps w:val="false"/>
+                <w:smallCaps w:val="false"/>
+                <w:color w:val="000000"/>
+                <w:spacing w:val="0"/>
+                <w:kern w:val="0"/>
+                <w:sz w:val="21"/>
+                <w:szCs w:val="21"/>
+                <w:lang w:val="es-ES" w:eastAsia="es-SV" w:bidi="ar-SA"/>
+              </w:rPr>
+              <w:t>Request:</w:t>
+            </w:r>
+          </w:p>
+          <w:p>
+            <w:pPr>
+              <w:pStyle w:val="ListParagraph"/>
+              <w:widowControl w:val="false"/>
+              <w:rPr>
+                <w:rFonts w:eastAsia="Calibri" w:cs="Times New Roman"/>
+                <w:b w:val="false"/>
+                <w:caps w:val="false"/>
+                <w:smallCaps w:val="false"/>
+                <w:color w:val="000000"/>
+                <w:spacing w:val="0"/>
+                <w:kern w:val="0"/>
+                <w:sz w:val="21"/>
+                <w:szCs w:val="21"/>
+                <w:lang w:val="es-ES" w:eastAsia="es-SV" w:bidi="ar-SA"/>
+              </w:rPr>
+            </w:pPr>
+            <w:r>
+              <w:rPr/>
+              <w:drawing>
+                <wp:inline distT="0" distB="0" distL="0" distR="0">
+                  <wp:extent cx="4108450" cy="4006215"/>
+                  <wp:effectExtent l="0" t="0" r="0" b="0"/>
+                  <wp:docPr id="19" name="Imagen25" descr=""/>
+                  <wp:cNvGraphicFramePr>
+                    <a:graphicFrameLocks xmlns:a="http://schemas.openxmlformats.org/drawingml/2006/main" noChangeAspect="1"/>
+                  </wp:cNvGraphicFramePr>
+                  <a:graphic xmlns:a="http://schemas.openxmlformats.org/drawingml/2006/main">
+                    <a:graphicData uri="http://schemas.openxmlformats.org/drawingml/2006/picture">
+                      <pic:pic xmlns:pic="http://schemas.openxmlformats.org/drawingml/2006/picture">
+                        <pic:nvPicPr>
+                          <pic:cNvPr id="19" name="Imagen25" descr=""/>
+                          <pic:cNvPicPr>
+                            <a:picLocks noChangeAspect="1" noChangeArrowheads="1"/>
+                          </pic:cNvPicPr>
+                        </pic:nvPicPr>
+                        <pic:blipFill>
+                          <a:blip r:embed="rId20"/>
                           <a:stretch>
                             <a:fillRect/>
                           </a:stretch>
@@ -5469,7 +6528,6 @@
               <w:rPr>
                 <w:rFonts w:eastAsia="Calibri" w:cs="Times New Roman"/>
                 <w:b w:val="false"/>
-                <w:b w:val="false"/>
                 <w:caps w:val="false"/>
                 <w:smallCaps w:val="false"/>
                 <w:color w:val="000000"/>
@@ -5494,7 +6552,7 @@
                 <w:lang w:val="es-ES" w:eastAsia="es-SV" w:bidi="ar-SA"/>
               </w:rPr>
               <w:drawing>
-                <wp:anchor behindDoc="0" distT="0" distB="0" distL="0" distR="0" simplePos="0" locked="0" layoutInCell="0" allowOverlap="1" relativeHeight="54">
+                <wp:anchor behindDoc="0" distT="0" distB="0" distL="0" distR="0" simplePos="0" locked="0" layoutInCell="0" allowOverlap="1" relativeHeight="64">
                   <wp:simplePos x="0" y="0"/>
                   <wp:positionH relativeFrom="column">
                     <wp:align>center</wp:align>
@@ -5505,7 +6563,7 @@
                   <wp:extent cx="4108450" cy="2385695"/>
                   <wp:effectExtent l="0" t="0" r="0" b="0"/>
                   <wp:wrapSquare wrapText="largest"/>
-                  <wp:docPr id="14" name="Imagen6" descr=""/>
+                  <wp:docPr id="20" name="Imagen6" descr=""/>
                   <wp:cNvGraphicFramePr>
                     <a:graphicFrameLocks xmlns:a="http://schemas.openxmlformats.org/drawingml/2006/main" noChangeAspect="1"/>
                   </wp:cNvGraphicFramePr>
@@ -5513,805 +6571,7 @@
                     <a:graphicData uri="http://schemas.openxmlformats.org/drawingml/2006/picture">
                       <pic:pic xmlns:pic="http://schemas.openxmlformats.org/drawingml/2006/picture">
                         <pic:nvPicPr>
-                          <pic:cNvPr id="14" name="Imagen6" descr=""/>
-                          <pic:cNvPicPr>
-                            <a:picLocks noChangeAspect="1" noChangeArrowheads="1"/>
-                          </pic:cNvPicPr>
-                        </pic:nvPicPr>
-                        <pic:blipFill>
-                          <a:blip r:embed="rId15"/>
-                          <a:stretch>
-                            <a:fillRect/>
-                          </a:stretch>
-                        </pic:blipFill>
-                        <pic:spPr bwMode="auto">
-                          <a:xfrm>
-                            <a:off x="0" y="0"/>
-                            <a:ext cx="4108450" cy="2385695"/>
-                          </a:xfrm>
-                          <a:prstGeom prst="rect">
-                            <a:avLst/>
-                          </a:prstGeom>
-                        </pic:spPr>
-                      </pic:pic>
-                    </a:graphicData>
-                  </a:graphic>
-                </wp:anchor>
-              </w:drawing>
-            </w:r>
-          </w:p>
-          <w:p>
-            <w:pPr>
-              <w:pStyle w:val="ListParagraph"/>
-              <w:widowControl w:val="false"/>
-              <w:rPr>
-                <w:rFonts w:eastAsia="Calibri" w:cs="Times New Roman"/>
-                <w:b w:val="false"/>
-                <w:b w:val="false"/>
-                <w:caps w:val="false"/>
-                <w:smallCaps w:val="false"/>
-                <w:color w:val="000000"/>
-                <w:spacing w:val="0"/>
-                <w:kern w:val="0"/>
-                <w:sz w:val="21"/>
-                <w:szCs w:val="21"/>
-                <w:lang w:val="es-ES" w:eastAsia="es-SV" w:bidi="ar-SA"/>
-              </w:rPr>
-            </w:pPr>
-            <w:r>
-              <w:rPr>
-                <w:rFonts w:eastAsia="Calibri" w:cs="Times New Roman"/>
-                <w:b w:val="false"/>
-                <w:caps w:val="false"/>
-                <w:smallCaps w:val="false"/>
-                <w:color w:val="000000"/>
-                <w:spacing w:val="0"/>
-                <w:kern w:val="0"/>
-                <w:sz w:val="21"/>
-                <w:szCs w:val="21"/>
-                <w:lang w:val="es-ES" w:eastAsia="es-SV" w:bidi="ar-SA"/>
-              </w:rPr>
-            </w:r>
-          </w:p>
-          <w:p>
-            <w:pPr>
-              <w:pStyle w:val="ListParagraph"/>
-              <w:widowControl w:val="false"/>
-              <w:numPr>
-                <w:ilvl w:val="0"/>
-                <w:numId w:val="10"/>
-              </w:numPr>
-              <w:rPr>
-                <w:i w:val="false"/>
-                <w:i w:val="false"/>
-                <w:iCs w:val="false"/>
-              </w:rPr>
-            </w:pPr>
-            <w:r>
-              <w:rPr>
-                <w:rFonts w:eastAsia="Calibri" w:cs="Times New Roman"/>
-                <w:b w:val="false"/>
-                <w:i w:val="false"/>
-                <w:iCs w:val="false"/>
-                <w:caps w:val="false"/>
-                <w:smallCaps w:val="false"/>
-                <w:color w:val="000000"/>
-                <w:spacing w:val="0"/>
-                <w:kern w:val="0"/>
-                <w:sz w:val="21"/>
-                <w:szCs w:val="21"/>
-                <w:lang w:val="es-ES" w:eastAsia="es-SV" w:bidi="ar-SA"/>
-              </w:rPr>
-              <w:t>Flujo YELLOW “MANUALLY” (returnCode 85)</w:t>
-            </w:r>
-          </w:p>
-          <w:p>
-            <w:pPr>
-              <w:pStyle w:val="ListParagraph"/>
-              <w:widowControl w:val="false"/>
-              <w:numPr>
-                <w:ilvl w:val="1"/>
-                <w:numId w:val="8"/>
-              </w:numPr>
-              <w:rPr>
-                <w:i w:val="false"/>
-                <w:i w:val="false"/>
-                <w:iCs w:val="false"/>
-              </w:rPr>
-            </w:pPr>
-            <w:r>
-              <w:rPr>
-                <w:rFonts w:eastAsia="Calibri" w:cs="Times New Roman"/>
-                <w:b w:val="false"/>
-                <w:i w:val="false"/>
-                <w:iCs w:val="false"/>
-                <w:caps w:val="false"/>
-                <w:smallCaps w:val="false"/>
-                <w:color w:val="auto"/>
-                <w:spacing w:val="0"/>
-                <w:kern w:val="0"/>
-                <w:sz w:val="22"/>
-                <w:szCs w:val="22"/>
-                <w:lang w:val="es-ES" w:eastAsia="en-US" w:bidi="ar-SA"/>
-              </w:rPr>
-              <w:t>Request:</w:t>
-            </w:r>
-          </w:p>
-          <w:p>
-            <w:pPr>
-              <w:pStyle w:val="ListParagraph"/>
-              <w:widowControl w:val="false"/>
-              <w:rPr>
-                <w:rFonts w:ascii="Calibri" w:hAnsi="Calibri" w:eastAsia="Calibri" w:cs="Times New Roman"/>
-                <w:b w:val="false"/>
-                <w:b w:val="false"/>
-                <w:caps w:val="false"/>
-                <w:smallCaps w:val="false"/>
-                <w:color w:val="auto"/>
-                <w:spacing w:val="0"/>
-                <w:kern w:val="0"/>
-                <w:sz w:val="22"/>
-                <w:szCs w:val="22"/>
-                <w:lang w:val="es-ES" w:eastAsia="en-US" w:bidi="ar-SA"/>
-              </w:rPr>
-            </w:pPr>
-            <w:r>
-              <w:rPr/>
-              <w:drawing>
-                <wp:inline distT="0" distB="0" distL="0" distR="0">
-                  <wp:extent cx="4108450" cy="4035425"/>
-                  <wp:effectExtent l="0" t="0" r="0" b="0"/>
-                  <wp:docPr id="15" name="Imagen26" descr=""/>
-                  <wp:cNvGraphicFramePr>
-                    <a:graphicFrameLocks xmlns:a="http://schemas.openxmlformats.org/drawingml/2006/main" noChangeAspect="1"/>
-                  </wp:cNvGraphicFramePr>
-                  <a:graphic xmlns:a="http://schemas.openxmlformats.org/drawingml/2006/main">
-                    <a:graphicData uri="http://schemas.openxmlformats.org/drawingml/2006/picture">
-                      <pic:pic xmlns:pic="http://schemas.openxmlformats.org/drawingml/2006/picture">
-                        <pic:nvPicPr>
-                          <pic:cNvPr id="15" name="Imagen26" descr=""/>
-                          <pic:cNvPicPr>
-                            <a:picLocks noChangeAspect="1" noChangeArrowheads="1"/>
-                          </pic:cNvPicPr>
-                        </pic:nvPicPr>
-                        <pic:blipFill>
-                          <a:blip r:embed="rId16"/>
-                          <a:stretch>
-                            <a:fillRect/>
-                          </a:stretch>
-                        </pic:blipFill>
-                        <pic:spPr bwMode="auto">
-                          <a:xfrm>
-                            <a:off x="0" y="0"/>
-                            <a:ext cx="4108450" cy="4035425"/>
-                          </a:xfrm>
-                          <a:prstGeom prst="rect">
-                            <a:avLst/>
-                          </a:prstGeom>
-                        </pic:spPr>
-                      </pic:pic>
-                    </a:graphicData>
-                  </a:graphic>
-                </wp:inline>
-              </w:drawing>
-            </w:r>
-          </w:p>
-          <w:p>
-            <w:pPr>
-              <w:pStyle w:val="ListParagraph"/>
-              <w:widowControl w:val="false"/>
-              <w:numPr>
-                <w:ilvl w:val="1"/>
-                <w:numId w:val="8"/>
-              </w:numPr>
-              <w:rPr>
-                <w:i w:val="false"/>
-                <w:i w:val="false"/>
-                <w:iCs w:val="false"/>
-              </w:rPr>
-            </w:pPr>
-            <w:r>
-              <w:rPr>
-                <w:rFonts w:eastAsia="Calibri" w:cs="Times New Roman"/>
-                <w:b w:val="false"/>
-                <w:i w:val="false"/>
-                <w:iCs w:val="false"/>
-                <w:caps w:val="false"/>
-                <w:smallCaps w:val="false"/>
-                <w:color w:val="auto"/>
-                <w:spacing w:val="0"/>
-                <w:kern w:val="0"/>
-                <w:sz w:val="22"/>
-                <w:szCs w:val="22"/>
-                <w:lang w:val="es-ES" w:eastAsia="en-US" w:bidi="ar-SA"/>
-              </w:rPr>
-              <w:t>Response:</w:t>
-            </w:r>
-          </w:p>
-          <w:p>
-            <w:pPr>
-              <w:pStyle w:val="ListParagraph"/>
-              <w:widowControl w:val="false"/>
-              <w:rPr>
-                <w:rFonts w:ascii="Calibri" w:hAnsi="Calibri" w:eastAsia="Calibri" w:cs="Times New Roman"/>
-                <w:b w:val="false"/>
-                <w:b w:val="false"/>
-                <w:caps w:val="false"/>
-                <w:smallCaps w:val="false"/>
-                <w:color w:val="auto"/>
-                <w:spacing w:val="0"/>
-                <w:kern w:val="0"/>
-                <w:sz w:val="22"/>
-                <w:szCs w:val="22"/>
-                <w:lang w:val="es-ES" w:eastAsia="en-US" w:bidi="ar-SA"/>
-              </w:rPr>
-            </w:pPr>
-            <w:r>
-              <w:rPr>
-                <w:rFonts w:eastAsia="Calibri" w:cs="Times New Roman"/>
-                <w:b w:val="false"/>
-                <w:caps w:val="false"/>
-                <w:smallCaps w:val="false"/>
-                <w:color w:val="auto"/>
-                <w:spacing w:val="0"/>
-                <w:kern w:val="0"/>
-                <w:sz w:val="22"/>
-                <w:szCs w:val="22"/>
-                <w:lang w:val="es-ES" w:eastAsia="en-US" w:bidi="ar-SA"/>
-              </w:rPr>
-              <w:drawing>
-                <wp:anchor behindDoc="0" distT="0" distB="0" distL="0" distR="0" simplePos="0" locked="0" layoutInCell="0" allowOverlap="1" relativeHeight="55">
-                  <wp:simplePos x="0" y="0"/>
-                  <wp:positionH relativeFrom="column">
-                    <wp:align>center</wp:align>
-                  </wp:positionH>
-                  <wp:positionV relativeFrom="paragraph">
-                    <wp:posOffset>635</wp:posOffset>
-                  </wp:positionV>
-                  <wp:extent cx="4108450" cy="3810000"/>
-                  <wp:effectExtent l="0" t="0" r="0" b="0"/>
-                  <wp:wrapSquare wrapText="largest"/>
-                  <wp:docPr id="16" name="Imagen7" descr=""/>
-                  <wp:cNvGraphicFramePr>
-                    <a:graphicFrameLocks xmlns:a="http://schemas.openxmlformats.org/drawingml/2006/main" noChangeAspect="1"/>
-                  </wp:cNvGraphicFramePr>
-                  <a:graphic xmlns:a="http://schemas.openxmlformats.org/drawingml/2006/main">
-                    <a:graphicData uri="http://schemas.openxmlformats.org/drawingml/2006/picture">
-                      <pic:pic xmlns:pic="http://schemas.openxmlformats.org/drawingml/2006/picture">
-                        <pic:nvPicPr>
-                          <pic:cNvPr id="16" name="Imagen7" descr=""/>
-                          <pic:cNvPicPr>
-                            <a:picLocks noChangeAspect="1" noChangeArrowheads="1"/>
-                          </pic:cNvPicPr>
-                        </pic:nvPicPr>
-                        <pic:blipFill>
-                          <a:blip r:embed="rId17"/>
-                          <a:stretch>
-                            <a:fillRect/>
-                          </a:stretch>
-                        </pic:blipFill>
-                        <pic:spPr bwMode="auto">
-                          <a:xfrm>
-                            <a:off x="0" y="0"/>
-                            <a:ext cx="4108450" cy="3810000"/>
-                          </a:xfrm>
-                          <a:prstGeom prst="rect">
-                            <a:avLst/>
-                          </a:prstGeom>
-                        </pic:spPr>
-                      </pic:pic>
-                    </a:graphicData>
-                  </a:graphic>
-                </wp:anchor>
-              </w:drawing>
-            </w:r>
-          </w:p>
-          <w:p>
-            <w:pPr>
-              <w:pStyle w:val="ListParagraph"/>
-              <w:widowControl w:val="false"/>
-              <w:rPr>
-                <w:rFonts w:ascii="Calibri" w:hAnsi="Calibri" w:eastAsia="Calibri" w:cs="Times New Roman"/>
-                <w:b w:val="false"/>
-                <w:b w:val="false"/>
-                <w:caps w:val="false"/>
-                <w:smallCaps w:val="false"/>
-                <w:color w:val="auto"/>
-                <w:spacing w:val="0"/>
-                <w:kern w:val="0"/>
-                <w:sz w:val="22"/>
-                <w:szCs w:val="22"/>
-                <w:lang w:val="es-ES" w:eastAsia="en-US" w:bidi="ar-SA"/>
-              </w:rPr>
-            </w:pPr>
-            <w:r>
-              <w:rPr>
-                <w:rFonts w:eastAsia="Calibri" w:cs="Times New Roman"/>
-                <w:b w:val="false"/>
-                <w:caps w:val="false"/>
-                <w:smallCaps w:val="false"/>
-                <w:color w:val="auto"/>
-                <w:spacing w:val="0"/>
-                <w:kern w:val="0"/>
-                <w:sz w:val="22"/>
-                <w:szCs w:val="22"/>
-                <w:lang w:val="es-ES" w:eastAsia="en-US" w:bidi="ar-SA"/>
-              </w:rPr>
-            </w:r>
-          </w:p>
-          <w:p>
-            <w:pPr>
-              <w:pStyle w:val="ListParagraph"/>
-              <w:widowControl w:val="false"/>
-              <w:numPr>
-                <w:ilvl w:val="0"/>
-                <w:numId w:val="8"/>
-              </w:numPr>
-              <w:rPr>
-                <w:i w:val="false"/>
-                <w:i w:val="false"/>
-                <w:iCs w:val="false"/>
-              </w:rPr>
-            </w:pPr>
-            <w:r>
-              <w:rPr>
-                <w:rFonts w:eastAsia="Calibri" w:cs="Times New Roman"/>
-                <w:b w:val="false"/>
-                <w:i w:val="false"/>
-                <w:iCs w:val="false"/>
-                <w:caps w:val="false"/>
-                <w:smallCaps w:val="false"/>
-                <w:color w:val="000000"/>
-                <w:spacing w:val="0"/>
-                <w:kern w:val="0"/>
-                <w:sz w:val="21"/>
-                <w:szCs w:val="21"/>
-                <w:lang w:val="es-ES" w:eastAsia="es-SV" w:bidi="ar-SA"/>
-              </w:rPr>
-              <w:t>Flujo YELLOW “ON_FILE” (returnCode 00)</w:t>
-            </w:r>
-          </w:p>
-          <w:p>
-            <w:pPr>
-              <w:pStyle w:val="ListParagraph"/>
-              <w:widowControl w:val="false"/>
-              <w:numPr>
-                <w:ilvl w:val="1"/>
-                <w:numId w:val="8"/>
-              </w:numPr>
-              <w:rPr>
-                <w:i w:val="false"/>
-                <w:i w:val="false"/>
-                <w:iCs w:val="false"/>
-              </w:rPr>
-            </w:pPr>
-            <w:r>
-              <w:rPr>
-                <w:rFonts w:eastAsia="Calibri" w:cs="Times New Roman"/>
-                <w:b w:val="false"/>
-                <w:i w:val="false"/>
-                <w:iCs w:val="false"/>
-                <w:caps w:val="false"/>
-                <w:smallCaps w:val="false"/>
-                <w:color w:val="000000"/>
-                <w:spacing w:val="0"/>
-                <w:kern w:val="0"/>
-                <w:sz w:val="21"/>
-                <w:szCs w:val="21"/>
-                <w:lang w:val="es-ES" w:eastAsia="es-SV" w:bidi="ar-SA"/>
-              </w:rPr>
-              <w:t>Request:</w:t>
-            </w:r>
-          </w:p>
-          <w:p>
-            <w:pPr>
-              <w:pStyle w:val="ListParagraph"/>
-              <w:widowControl w:val="false"/>
-              <w:rPr>
-                <w:rFonts w:eastAsia="Calibri" w:cs="Times New Roman"/>
-                <w:b w:val="false"/>
-                <w:b w:val="false"/>
-                <w:caps w:val="false"/>
-                <w:smallCaps w:val="false"/>
-                <w:color w:val="000000"/>
-                <w:spacing w:val="0"/>
-                <w:kern w:val="0"/>
-                <w:sz w:val="21"/>
-                <w:szCs w:val="21"/>
-                <w:lang w:val="es-ES" w:eastAsia="es-SV" w:bidi="ar-SA"/>
-              </w:rPr>
-            </w:pPr>
-            <w:r>
-              <w:rPr/>
-              <w:drawing>
-                <wp:inline distT="0" distB="0" distL="0" distR="0">
-                  <wp:extent cx="4108450" cy="4080510"/>
-                  <wp:effectExtent l="0" t="0" r="0" b="0"/>
-                  <wp:docPr id="17" name="Imagen27" descr=""/>
-                  <wp:cNvGraphicFramePr>
-                    <a:graphicFrameLocks xmlns:a="http://schemas.openxmlformats.org/drawingml/2006/main" noChangeAspect="1"/>
-                  </wp:cNvGraphicFramePr>
-                  <a:graphic xmlns:a="http://schemas.openxmlformats.org/drawingml/2006/main">
-                    <a:graphicData uri="http://schemas.openxmlformats.org/drawingml/2006/picture">
-                      <pic:pic xmlns:pic="http://schemas.openxmlformats.org/drawingml/2006/picture">
-                        <pic:nvPicPr>
-                          <pic:cNvPr id="17" name="Imagen27" descr=""/>
-                          <pic:cNvPicPr>
-                            <a:picLocks noChangeAspect="1" noChangeArrowheads="1"/>
-                          </pic:cNvPicPr>
-                        </pic:nvPicPr>
-                        <pic:blipFill>
-                          <a:blip r:embed="rId18"/>
-                          <a:stretch>
-                            <a:fillRect/>
-                          </a:stretch>
-                        </pic:blipFill>
-                        <pic:spPr bwMode="auto">
-                          <a:xfrm>
-                            <a:off x="0" y="0"/>
-                            <a:ext cx="4108450" cy="4080510"/>
-                          </a:xfrm>
-                          <a:prstGeom prst="rect">
-                            <a:avLst/>
-                          </a:prstGeom>
-                        </pic:spPr>
-                      </pic:pic>
-                    </a:graphicData>
-                  </a:graphic>
-                </wp:inline>
-              </w:drawing>
-            </w:r>
-          </w:p>
-          <w:p>
-            <w:pPr>
-              <w:pStyle w:val="ListParagraph"/>
-              <w:widowControl w:val="false"/>
-              <w:numPr>
-                <w:ilvl w:val="1"/>
-                <w:numId w:val="8"/>
-              </w:numPr>
-              <w:rPr>
-                <w:i w:val="false"/>
-                <w:i w:val="false"/>
-                <w:iCs w:val="false"/>
-              </w:rPr>
-            </w:pPr>
-            <w:r>
-              <w:rPr>
-                <w:rFonts w:eastAsia="Calibri" w:cs="Times New Roman"/>
-                <w:b w:val="false"/>
-                <w:i w:val="false"/>
-                <w:iCs w:val="false"/>
-                <w:caps w:val="false"/>
-                <w:smallCaps w:val="false"/>
-                <w:color w:val="000000"/>
-                <w:spacing w:val="0"/>
-                <w:kern w:val="0"/>
-                <w:sz w:val="21"/>
-                <w:szCs w:val="21"/>
-                <w:lang w:val="es-ES" w:eastAsia="es-SV" w:bidi="ar-SA"/>
-              </w:rPr>
-              <w:t>Response:</w:t>
-            </w:r>
-          </w:p>
-          <w:p>
-            <w:pPr>
-              <w:pStyle w:val="ListParagraph"/>
-              <w:widowControl w:val="false"/>
-              <w:rPr>
-                <w:rFonts w:eastAsia="Calibri" w:cs="Times New Roman"/>
-                <w:b w:val="false"/>
-                <w:b w:val="false"/>
-                <w:caps w:val="false"/>
-                <w:smallCaps w:val="false"/>
-                <w:color w:val="000000"/>
-                <w:spacing w:val="0"/>
-                <w:kern w:val="0"/>
-                <w:sz w:val="21"/>
-                <w:szCs w:val="21"/>
-                <w:lang w:val="es-ES" w:eastAsia="es-SV" w:bidi="ar-SA"/>
-              </w:rPr>
-            </w:pPr>
-            <w:r>
-              <w:rPr>
-                <w:rFonts w:eastAsia="Calibri" w:cs="Times New Roman"/>
-                <w:b w:val="false"/>
-                <w:caps w:val="false"/>
-                <w:smallCaps w:val="false"/>
-                <w:color w:val="000000"/>
-                <w:spacing w:val="0"/>
-                <w:kern w:val="0"/>
-                <w:sz w:val="21"/>
-                <w:szCs w:val="21"/>
-                <w:lang w:val="es-ES" w:eastAsia="es-SV" w:bidi="ar-SA"/>
-              </w:rPr>
-              <w:drawing>
-                <wp:anchor behindDoc="0" distT="0" distB="0" distL="0" distR="0" simplePos="0" locked="0" layoutInCell="0" allowOverlap="1" relativeHeight="59">
-                  <wp:simplePos x="0" y="0"/>
-                  <wp:positionH relativeFrom="column">
-                    <wp:align>center</wp:align>
-                  </wp:positionH>
-                  <wp:positionV relativeFrom="paragraph">
-                    <wp:posOffset>635</wp:posOffset>
-                  </wp:positionV>
-                  <wp:extent cx="4108450" cy="2385695"/>
-                  <wp:effectExtent l="0" t="0" r="0" b="0"/>
-                  <wp:wrapSquare wrapText="largest"/>
-                  <wp:docPr id="18" name="Imagen10" descr=""/>
-                  <wp:cNvGraphicFramePr>
-                    <a:graphicFrameLocks xmlns:a="http://schemas.openxmlformats.org/drawingml/2006/main" noChangeAspect="1"/>
-                  </wp:cNvGraphicFramePr>
-                  <a:graphic xmlns:a="http://schemas.openxmlformats.org/drawingml/2006/main">
-                    <a:graphicData uri="http://schemas.openxmlformats.org/drawingml/2006/picture">
-                      <pic:pic xmlns:pic="http://schemas.openxmlformats.org/drawingml/2006/picture">
-                        <pic:nvPicPr>
-                          <pic:cNvPr id="18" name="Imagen10" descr=""/>
-                          <pic:cNvPicPr>
-                            <a:picLocks noChangeAspect="1" noChangeArrowheads="1"/>
-                          </pic:cNvPicPr>
-                        </pic:nvPicPr>
-                        <pic:blipFill>
-                          <a:blip r:embed="rId19"/>
-                          <a:stretch>
-                            <a:fillRect/>
-                          </a:stretch>
-                        </pic:blipFill>
-                        <pic:spPr bwMode="auto">
-                          <a:xfrm>
-                            <a:off x="0" y="0"/>
-                            <a:ext cx="4108450" cy="2385695"/>
-                          </a:xfrm>
-                          <a:prstGeom prst="rect">
-                            <a:avLst/>
-                          </a:prstGeom>
-                        </pic:spPr>
-                      </pic:pic>
-                    </a:graphicData>
-                  </a:graphic>
-                </wp:anchor>
-              </w:drawing>
-            </w:r>
-          </w:p>
-          <w:p>
-            <w:pPr>
-              <w:pStyle w:val="ListParagraph"/>
-              <w:widowControl w:val="false"/>
-              <w:rPr>
-                <w:rFonts w:eastAsia="Calibri" w:cs="Times New Roman"/>
-                <w:b w:val="false"/>
-                <w:b w:val="false"/>
-                <w:caps w:val="false"/>
-                <w:smallCaps w:val="false"/>
-                <w:color w:val="000000"/>
-                <w:spacing w:val="0"/>
-                <w:kern w:val="0"/>
-                <w:sz w:val="21"/>
-                <w:szCs w:val="21"/>
-                <w:lang w:val="es-ES" w:eastAsia="es-SV" w:bidi="ar-SA"/>
-              </w:rPr>
-            </w:pPr>
-            <w:r>
-              <w:rPr>
-                <w:rFonts w:eastAsia="Calibri" w:cs="Times New Roman"/>
-                <w:b w:val="false"/>
-                <w:caps w:val="false"/>
-                <w:smallCaps w:val="false"/>
-                <w:color w:val="000000"/>
-                <w:spacing w:val="0"/>
-                <w:kern w:val="0"/>
-                <w:sz w:val="21"/>
-                <w:szCs w:val="21"/>
-                <w:lang w:val="es-ES" w:eastAsia="es-SV" w:bidi="ar-SA"/>
-              </w:rPr>
-            </w:r>
-          </w:p>
-          <w:p>
-            <w:pPr>
-              <w:pStyle w:val="ListParagraph"/>
-              <w:widowControl w:val="false"/>
-              <w:numPr>
-                <w:ilvl w:val="0"/>
-                <w:numId w:val="8"/>
-              </w:numPr>
-              <w:rPr>
-                <w:i w:val="false"/>
-                <w:i w:val="false"/>
-                <w:iCs w:val="false"/>
-              </w:rPr>
-            </w:pPr>
-            <w:r>
-              <w:rPr>
-                <w:rFonts w:eastAsia="Calibri" w:cs="Times New Roman"/>
-                <w:b w:val="false"/>
-                <w:i w:val="false"/>
-                <w:iCs w:val="false"/>
-                <w:caps w:val="false"/>
-                <w:smallCaps w:val="false"/>
-                <w:color w:val="000000"/>
-                <w:spacing w:val="0"/>
-                <w:kern w:val="0"/>
-                <w:sz w:val="21"/>
-                <w:szCs w:val="21"/>
-                <w:lang w:val="es-ES" w:eastAsia="es-SV" w:bidi="ar-SA"/>
-              </w:rPr>
-              <w:t>Flujo YELLOW “MOBILE_APP” (returnCode 00)</w:t>
-            </w:r>
-          </w:p>
-          <w:p>
-            <w:pPr>
-              <w:pStyle w:val="ListParagraph"/>
-              <w:widowControl w:val="false"/>
-              <w:numPr>
-                <w:ilvl w:val="1"/>
-                <w:numId w:val="8"/>
-              </w:numPr>
-              <w:rPr>
-                <w:i w:val="false"/>
-                <w:i w:val="false"/>
-                <w:iCs w:val="false"/>
-              </w:rPr>
-            </w:pPr>
-            <w:r>
-              <w:rPr>
-                <w:rFonts w:eastAsia="Calibri" w:cs="Times New Roman"/>
-                <w:b w:val="false"/>
-                <w:i w:val="false"/>
-                <w:iCs w:val="false"/>
-                <w:caps w:val="false"/>
-                <w:smallCaps w:val="false"/>
-                <w:color w:val="000000"/>
-                <w:spacing w:val="0"/>
-                <w:kern w:val="0"/>
-                <w:sz w:val="21"/>
-                <w:szCs w:val="21"/>
-                <w:lang w:val="es-ES" w:eastAsia="es-SV" w:bidi="ar-SA"/>
-              </w:rPr>
-              <w:t>Request:</w:t>
-            </w:r>
-          </w:p>
-          <w:p>
-            <w:pPr>
-              <w:pStyle w:val="ListParagraph"/>
-              <w:widowControl w:val="false"/>
-              <w:rPr>
-                <w:rFonts w:eastAsia="Calibri" w:cs="Times New Roman"/>
-                <w:b w:val="false"/>
-                <w:b w:val="false"/>
-                <w:caps w:val="false"/>
-                <w:smallCaps w:val="false"/>
-                <w:color w:val="000000"/>
-                <w:spacing w:val="0"/>
-                <w:kern w:val="0"/>
-                <w:sz w:val="21"/>
-                <w:szCs w:val="21"/>
-                <w:lang w:val="es-ES" w:eastAsia="es-SV" w:bidi="ar-SA"/>
-              </w:rPr>
-            </w:pPr>
-            <w:r>
-              <w:rPr/>
-              <w:drawing>
-                <wp:inline distT="0" distB="0" distL="0" distR="0">
-                  <wp:extent cx="4108450" cy="4210050"/>
-                  <wp:effectExtent l="0" t="0" r="0" b="0"/>
-                  <wp:docPr id="19" name="Imagen28" descr=""/>
-                  <wp:cNvGraphicFramePr>
-                    <a:graphicFrameLocks xmlns:a="http://schemas.openxmlformats.org/drawingml/2006/main" noChangeAspect="1"/>
-                  </wp:cNvGraphicFramePr>
-                  <a:graphic xmlns:a="http://schemas.openxmlformats.org/drawingml/2006/main">
-                    <a:graphicData uri="http://schemas.openxmlformats.org/drawingml/2006/picture">
-                      <pic:pic xmlns:pic="http://schemas.openxmlformats.org/drawingml/2006/picture">
-                        <pic:nvPicPr>
-                          <pic:cNvPr id="19" name="Imagen28" descr=""/>
-                          <pic:cNvPicPr>
-                            <a:picLocks noChangeAspect="1" noChangeArrowheads="1"/>
-                          </pic:cNvPicPr>
-                        </pic:nvPicPr>
-                        <pic:blipFill>
-                          <a:blip r:embed="rId20"/>
-                          <a:stretch>
-                            <a:fillRect/>
-                          </a:stretch>
-                        </pic:blipFill>
-                        <pic:spPr bwMode="auto">
-                          <a:xfrm>
-                            <a:off x="0" y="0"/>
-                            <a:ext cx="4108450" cy="4210050"/>
-                          </a:xfrm>
-                          <a:prstGeom prst="rect">
-                            <a:avLst/>
-                          </a:prstGeom>
-                        </pic:spPr>
-                      </pic:pic>
-                    </a:graphicData>
-                  </a:graphic>
-                </wp:inline>
-              </w:drawing>
-            </w:r>
-          </w:p>
-          <w:p>
-            <w:pPr>
-              <w:pStyle w:val="ListParagraph"/>
-              <w:widowControl w:val="false"/>
-              <w:numPr>
-                <w:ilvl w:val="1"/>
-                <w:numId w:val="8"/>
-              </w:numPr>
-              <w:rPr>
-                <w:i w:val="false"/>
-                <w:i w:val="false"/>
-                <w:iCs w:val="false"/>
-              </w:rPr>
-            </w:pPr>
-            <w:r>
-              <w:rPr>
-                <w:rFonts w:eastAsia="Calibri" w:cs="Times New Roman"/>
-                <w:b w:val="false"/>
-                <w:i w:val="false"/>
-                <w:iCs w:val="false"/>
-                <w:caps w:val="false"/>
-                <w:smallCaps w:val="false"/>
-                <w:color w:val="000000"/>
-                <w:spacing w:val="0"/>
-                <w:kern w:val="0"/>
-                <w:sz w:val="21"/>
-                <w:szCs w:val="21"/>
-                <w:lang w:val="es-ES" w:eastAsia="es-SV" w:bidi="ar-SA"/>
-              </w:rPr>
-              <w:t>Response:</w:t>
-            </w:r>
-          </w:p>
-          <w:p>
-            <w:pPr>
-              <w:pStyle w:val="ListParagraph"/>
-              <w:widowControl w:val="false"/>
-              <w:rPr>
-                <w:rFonts w:eastAsia="Calibri" w:cs="Times New Roman"/>
-                <w:b w:val="false"/>
-                <w:b w:val="false"/>
-                <w:caps w:val="false"/>
-                <w:smallCaps w:val="false"/>
-                <w:color w:val="000000"/>
-                <w:spacing w:val="0"/>
-                <w:kern w:val="0"/>
-                <w:sz w:val="21"/>
-                <w:szCs w:val="21"/>
-                <w:lang w:val="es-ES" w:eastAsia="es-SV" w:bidi="ar-SA"/>
-              </w:rPr>
-            </w:pPr>
-            <w:r>
-              <w:rPr>
-                <w:rFonts w:eastAsia="Calibri" w:cs="Times New Roman"/>
-                <w:b w:val="false"/>
-                <w:caps w:val="false"/>
-                <w:smallCaps w:val="false"/>
-                <w:color w:val="000000"/>
-                <w:spacing w:val="0"/>
-                <w:kern w:val="0"/>
-                <w:sz w:val="21"/>
-                <w:szCs w:val="21"/>
-                <w:lang w:val="es-ES" w:eastAsia="es-SV" w:bidi="ar-SA"/>
-              </w:rPr>
-              <w:drawing>
-                <wp:anchor behindDoc="0" distT="0" distB="0" distL="0" distR="0" simplePos="0" locked="0" layoutInCell="0" allowOverlap="1" relativeHeight="58">
-                  <wp:simplePos x="0" y="0"/>
-                  <wp:positionH relativeFrom="column">
-                    <wp:align>center</wp:align>
-                  </wp:positionH>
-                  <wp:positionV relativeFrom="paragraph">
-                    <wp:posOffset>635</wp:posOffset>
-                  </wp:positionV>
-                  <wp:extent cx="4108450" cy="2385695"/>
-                  <wp:effectExtent l="0" t="0" r="0" b="0"/>
-                  <wp:wrapSquare wrapText="largest"/>
-                  <wp:docPr id="20" name="Imagen11" descr=""/>
-                  <wp:cNvGraphicFramePr>
-                    <a:graphicFrameLocks xmlns:a="http://schemas.openxmlformats.org/drawingml/2006/main" noChangeAspect="1"/>
-                  </wp:cNvGraphicFramePr>
-                  <a:graphic xmlns:a="http://schemas.openxmlformats.org/drawingml/2006/main">
-                    <a:graphicData uri="http://schemas.openxmlformats.org/drawingml/2006/picture">
-                      <pic:pic xmlns:pic="http://schemas.openxmlformats.org/drawingml/2006/picture">
-                        <pic:nvPicPr>
-                          <pic:cNvPr id="20" name="Imagen11" descr=""/>
+                          <pic:cNvPr id="20" name="Imagen6" descr=""/>
                           <pic:cNvPicPr>
                             <a:picLocks noChangeAspect="1" noChangeArrowheads="1"/>
                           </pic:cNvPicPr>
@@ -6345,29 +6605,291 @@
               <w:rPr>
                 <w:rFonts w:eastAsia="Calibri" w:cs="Times New Roman"/>
                 <w:b w:val="false"/>
-                <w:b w:val="false"/>
-                <w:caps w:val="false"/>
-                <w:smallCaps w:val="false"/>
-                <w:color w:val="000000"/>
-                <w:spacing w:val="0"/>
-                <w:kern w:val="0"/>
-                <w:sz w:val="21"/>
-                <w:szCs w:val="21"/>
-                <w:lang w:val="es-ES" w:eastAsia="es-SV" w:bidi="ar-SA"/>
-              </w:rPr>
-            </w:pPr>
-            <w:r>
-              <w:rPr>
-                <w:rFonts w:eastAsia="Calibri" w:cs="Times New Roman"/>
-                <w:b w:val="false"/>
-                <w:caps w:val="false"/>
-                <w:smallCaps w:val="false"/>
-                <w:color w:val="000000"/>
-                <w:spacing w:val="0"/>
-                <w:kern w:val="0"/>
-                <w:sz w:val="21"/>
-                <w:szCs w:val="21"/>
-                <w:lang w:val="es-ES" w:eastAsia="es-SV" w:bidi="ar-SA"/>
+                <w:caps w:val="false"/>
+                <w:smallCaps w:val="false"/>
+                <w:color w:val="000000"/>
+                <w:spacing w:val="0"/>
+                <w:kern w:val="0"/>
+                <w:sz w:val="21"/>
+                <w:szCs w:val="21"/>
+                <w:lang w:val="es-ES" w:eastAsia="es-SV" w:bidi="ar-SA"/>
+              </w:rPr>
+            </w:pPr>
+            <w:r>
+              <w:rPr>
+                <w:rFonts w:eastAsia="Calibri" w:cs="Times New Roman"/>
+                <w:b w:val="false"/>
+                <w:caps w:val="false"/>
+                <w:smallCaps w:val="false"/>
+                <w:color w:val="000000"/>
+                <w:spacing w:val="0"/>
+                <w:kern w:val="0"/>
+                <w:sz w:val="21"/>
+                <w:szCs w:val="21"/>
+                <w:lang w:val="es-ES" w:eastAsia="es-SV" w:bidi="ar-SA"/>
+              </w:rPr>
+            </w:r>
+          </w:p>
+          <w:p>
+            <w:pPr>
+              <w:pStyle w:val="ListParagraph"/>
+              <w:widowControl w:val="false"/>
+              <w:numPr>
+                <w:ilvl w:val="0"/>
+                <w:numId w:val="10"/>
+              </w:numPr>
+              <w:rPr>
+                <w:i w:val="false"/>
+                <w:i w:val="false"/>
+                <w:iCs w:val="false"/>
+              </w:rPr>
+            </w:pPr>
+            <w:r>
+              <w:rPr>
+                <w:rFonts w:eastAsia="Calibri" w:cs="Times New Roman"/>
+                <w:b w:val="false"/>
+                <w:i w:val="false"/>
+                <w:iCs w:val="false"/>
+                <w:caps w:val="false"/>
+                <w:smallCaps w:val="false"/>
+                <w:color w:val="000000"/>
+                <w:spacing w:val="0"/>
+                <w:kern w:val="0"/>
+                <w:sz w:val="21"/>
+                <w:szCs w:val="21"/>
+                <w:lang w:val="es-ES" w:eastAsia="es-SV" w:bidi="ar-SA"/>
+              </w:rPr>
+              <w:t>Flujo YELLOW “MANUALLY” (returnCode 85)</w:t>
+            </w:r>
+          </w:p>
+          <w:p>
+            <w:pPr>
+              <w:pStyle w:val="ListParagraph"/>
+              <w:widowControl w:val="false"/>
+              <w:numPr>
+                <w:ilvl w:val="1"/>
+                <w:numId w:val="8"/>
+              </w:numPr>
+              <w:rPr>
+                <w:i w:val="false"/>
+                <w:i w:val="false"/>
+                <w:iCs w:val="false"/>
+              </w:rPr>
+            </w:pPr>
+            <w:r>
+              <w:rPr>
+                <w:rFonts w:eastAsia="Calibri" w:cs="Times New Roman"/>
+                <w:b w:val="false"/>
+                <w:i w:val="false"/>
+                <w:iCs w:val="false"/>
+                <w:caps w:val="false"/>
+                <w:smallCaps w:val="false"/>
+                <w:color w:val="auto"/>
+                <w:spacing w:val="0"/>
+                <w:kern w:val="0"/>
+                <w:sz w:val="22"/>
+                <w:szCs w:val="22"/>
+                <w:lang w:val="es-ES" w:eastAsia="en-US" w:bidi="ar-SA"/>
+              </w:rPr>
+              <w:t>Request:</w:t>
+            </w:r>
+          </w:p>
+          <w:p>
+            <w:pPr>
+              <w:pStyle w:val="ListParagraph"/>
+              <w:widowControl w:val="false"/>
+              <w:rPr>
+                <w:rFonts w:ascii="Calibri" w:hAnsi="Calibri" w:eastAsia="Calibri" w:cs="Times New Roman"/>
+                <w:b w:val="false"/>
+                <w:caps w:val="false"/>
+                <w:smallCaps w:val="false"/>
+                <w:color w:val="auto"/>
+                <w:spacing w:val="0"/>
+                <w:kern w:val="0"/>
+                <w:sz w:val="22"/>
+                <w:szCs w:val="22"/>
+                <w:lang w:val="es-ES" w:eastAsia="en-US" w:bidi="ar-SA"/>
+              </w:rPr>
+            </w:pPr>
+            <w:r>
+              <w:rPr/>
+              <w:drawing>
+                <wp:inline distT="0" distB="0" distL="0" distR="0">
+                  <wp:extent cx="4108450" cy="4035425"/>
+                  <wp:effectExtent l="0" t="0" r="0" b="0"/>
+                  <wp:docPr id="21" name="Imagen26" descr=""/>
+                  <wp:cNvGraphicFramePr>
+                    <a:graphicFrameLocks xmlns:a="http://schemas.openxmlformats.org/drawingml/2006/main" noChangeAspect="1"/>
+                  </wp:cNvGraphicFramePr>
+                  <a:graphic xmlns:a="http://schemas.openxmlformats.org/drawingml/2006/main">
+                    <a:graphicData uri="http://schemas.openxmlformats.org/drawingml/2006/picture">
+                      <pic:pic xmlns:pic="http://schemas.openxmlformats.org/drawingml/2006/picture">
+                        <pic:nvPicPr>
+                          <pic:cNvPr id="21" name="Imagen26" descr=""/>
+                          <pic:cNvPicPr>
+                            <a:picLocks noChangeAspect="1" noChangeArrowheads="1"/>
+                          </pic:cNvPicPr>
+                        </pic:nvPicPr>
+                        <pic:blipFill>
+                          <a:blip r:embed="rId22"/>
+                          <a:stretch>
+                            <a:fillRect/>
+                          </a:stretch>
+                        </pic:blipFill>
+                        <pic:spPr bwMode="auto">
+                          <a:xfrm>
+                            <a:off x="0" y="0"/>
+                            <a:ext cx="4108450" cy="4035425"/>
+                          </a:xfrm>
+                          <a:prstGeom prst="rect">
+                            <a:avLst/>
+                          </a:prstGeom>
+                        </pic:spPr>
+                      </pic:pic>
+                    </a:graphicData>
+                  </a:graphic>
+                </wp:inline>
+              </w:drawing>
+            </w:r>
+          </w:p>
+          <w:p>
+            <w:pPr>
+              <w:pStyle w:val="ListParagraph"/>
+              <w:widowControl w:val="false"/>
+              <w:numPr>
+                <w:ilvl w:val="1"/>
+                <w:numId w:val="8"/>
+              </w:numPr>
+              <w:rPr>
+                <w:i w:val="false"/>
+                <w:i w:val="false"/>
+                <w:iCs w:val="false"/>
+              </w:rPr>
+            </w:pPr>
+            <w:r>
+              <w:rPr>
+                <w:rFonts w:eastAsia="Calibri" w:cs="Times New Roman"/>
+                <w:b w:val="false"/>
+                <w:i w:val="false"/>
+                <w:iCs w:val="false"/>
+                <w:caps w:val="false"/>
+                <w:smallCaps w:val="false"/>
+                <w:color w:val="auto"/>
+                <w:spacing w:val="0"/>
+                <w:kern w:val="0"/>
+                <w:sz w:val="22"/>
+                <w:szCs w:val="22"/>
+                <w:lang w:val="es-ES" w:eastAsia="en-US" w:bidi="ar-SA"/>
+              </w:rPr>
+              <w:t>Response:</w:t>
+            </w:r>
+          </w:p>
+          <w:p>
+            <w:pPr>
+              <w:pStyle w:val="ListParagraph"/>
+              <w:widowControl w:val="false"/>
+              <w:rPr>
+                <w:rFonts w:ascii="Calibri" w:hAnsi="Calibri" w:eastAsia="Calibri" w:cs="Times New Roman"/>
+                <w:b w:val="false"/>
+                <w:caps w:val="false"/>
+                <w:smallCaps w:val="false"/>
+                <w:color w:val="auto"/>
+                <w:spacing w:val="0"/>
+                <w:kern w:val="0"/>
+                <w:sz w:val="22"/>
+                <w:szCs w:val="22"/>
+                <w:lang w:val="es-ES" w:eastAsia="en-US" w:bidi="ar-SA"/>
+              </w:rPr>
+            </w:pPr>
+            <w:r>
+              <w:rPr>
+                <w:rFonts w:eastAsia="Calibri" w:cs="Times New Roman"/>
+                <w:b w:val="false"/>
+                <w:caps w:val="false"/>
+                <w:smallCaps w:val="false"/>
+                <w:color w:val="auto"/>
+                <w:spacing w:val="0"/>
+                <w:kern w:val="0"/>
+                <w:sz w:val="22"/>
+                <w:szCs w:val="22"/>
+                <w:lang w:val="es-ES" w:eastAsia="en-US" w:bidi="ar-SA"/>
+              </w:rPr>
+              <w:drawing>
+                <wp:anchor behindDoc="0" distT="0" distB="0" distL="0" distR="0" simplePos="0" locked="0" layoutInCell="0" allowOverlap="1" relativeHeight="62">
+                  <wp:simplePos x="0" y="0"/>
+                  <wp:positionH relativeFrom="column">
+                    <wp:align>center</wp:align>
+                  </wp:positionH>
+                  <wp:positionV relativeFrom="paragraph">
+                    <wp:posOffset>635</wp:posOffset>
+                  </wp:positionV>
+                  <wp:extent cx="4108450" cy="3810000"/>
+                  <wp:effectExtent l="0" t="0" r="0" b="0"/>
+                  <wp:wrapSquare wrapText="largest"/>
+                  <wp:docPr id="22" name="Imagen7" descr=""/>
+                  <wp:cNvGraphicFramePr>
+                    <a:graphicFrameLocks xmlns:a="http://schemas.openxmlformats.org/drawingml/2006/main" noChangeAspect="1"/>
+                  </wp:cNvGraphicFramePr>
+                  <a:graphic xmlns:a="http://schemas.openxmlformats.org/drawingml/2006/main">
+                    <a:graphicData uri="http://schemas.openxmlformats.org/drawingml/2006/picture">
+                      <pic:pic xmlns:pic="http://schemas.openxmlformats.org/drawingml/2006/picture">
+                        <pic:nvPicPr>
+                          <pic:cNvPr id="22" name="Imagen7" descr=""/>
+                          <pic:cNvPicPr>
+                            <a:picLocks noChangeAspect="1" noChangeArrowheads="1"/>
+                          </pic:cNvPicPr>
+                        </pic:nvPicPr>
+                        <pic:blipFill>
+                          <a:blip r:embed="rId23"/>
+                          <a:stretch>
+                            <a:fillRect/>
+                          </a:stretch>
+                        </pic:blipFill>
+                        <pic:spPr bwMode="auto">
+                          <a:xfrm>
+                            <a:off x="0" y="0"/>
+                            <a:ext cx="4108450" cy="3810000"/>
+                          </a:xfrm>
+                          <a:prstGeom prst="rect">
+                            <a:avLst/>
+                          </a:prstGeom>
+                        </pic:spPr>
+                      </pic:pic>
+                    </a:graphicData>
+                  </a:graphic>
+                </wp:anchor>
+              </w:drawing>
+            </w:r>
+          </w:p>
+          <w:p>
+            <w:pPr>
+              <w:pStyle w:val="ListParagraph"/>
+              <w:widowControl w:val="false"/>
+              <w:rPr>
+                <w:rFonts w:ascii="Calibri" w:hAnsi="Calibri" w:eastAsia="Calibri" w:cs="Times New Roman"/>
+                <w:b w:val="false"/>
+                <w:caps w:val="false"/>
+                <w:smallCaps w:val="false"/>
+                <w:color w:val="auto"/>
+                <w:spacing w:val="0"/>
+                <w:kern w:val="0"/>
+                <w:sz w:val="22"/>
+                <w:szCs w:val="22"/>
+                <w:lang w:val="es-ES" w:eastAsia="en-US" w:bidi="ar-SA"/>
+              </w:rPr>
+            </w:pPr>
+            <w:r>
+              <w:rPr>
+                <w:rFonts w:eastAsia="Calibri" w:cs="Times New Roman"/>
+                <w:b w:val="false"/>
+                <w:caps w:val="false"/>
+                <w:smallCaps w:val="false"/>
+                <w:color w:val="auto"/>
+                <w:spacing w:val="0"/>
+                <w:kern w:val="0"/>
+                <w:sz w:val="22"/>
+                <w:szCs w:val="22"/>
+                <w:lang w:val="es-ES" w:eastAsia="en-US" w:bidi="ar-SA"/>
               </w:rPr>
             </w:r>
           </w:p>
@@ -6400,7 +6922,7 @@
                 <w:szCs w:val="21"/>
                 <w:lang w:val="es-ES" w:eastAsia="es-SV" w:bidi="ar-SA"/>
               </w:rPr>
-              <w:t>Flujo RED (returnCode 05)</w:t>
+              <w:t>Flujo YELLOW “ON_FILE” (returnCode 00)</w:t>
             </w:r>
           </w:p>
           <w:p>
@@ -6425,6 +6947,532 @@
                 <w:iCs w:val="false"/>
                 <w:caps w:val="false"/>
                 <w:smallCaps w:val="false"/>
+                <w:color w:val="000000"/>
+                <w:spacing w:val="0"/>
+                <w:kern w:val="0"/>
+                <w:sz w:val="21"/>
+                <w:szCs w:val="21"/>
+                <w:lang w:val="es-ES" w:eastAsia="es-SV" w:bidi="ar-SA"/>
+              </w:rPr>
+              <w:t>Request:</w:t>
+            </w:r>
+          </w:p>
+          <w:p>
+            <w:pPr>
+              <w:pStyle w:val="ListParagraph"/>
+              <w:widowControl w:val="false"/>
+              <w:rPr>
+                <w:rFonts w:eastAsia="Calibri" w:cs="Times New Roman"/>
+                <w:b w:val="false"/>
+                <w:caps w:val="false"/>
+                <w:smallCaps w:val="false"/>
+                <w:color w:val="000000"/>
+                <w:spacing w:val="0"/>
+                <w:kern w:val="0"/>
+                <w:sz w:val="21"/>
+                <w:szCs w:val="21"/>
+                <w:lang w:val="es-ES" w:eastAsia="es-SV" w:bidi="ar-SA"/>
+              </w:rPr>
+            </w:pPr>
+            <w:r>
+              <w:rPr/>
+              <w:drawing>
+                <wp:inline distT="0" distB="0" distL="0" distR="0">
+                  <wp:extent cx="4108450" cy="4080510"/>
+                  <wp:effectExtent l="0" t="0" r="0" b="0"/>
+                  <wp:docPr id="23" name="Imagen27" descr=""/>
+                  <wp:cNvGraphicFramePr>
+                    <a:graphicFrameLocks xmlns:a="http://schemas.openxmlformats.org/drawingml/2006/main" noChangeAspect="1"/>
+                  </wp:cNvGraphicFramePr>
+                  <a:graphic xmlns:a="http://schemas.openxmlformats.org/drawingml/2006/main">
+                    <a:graphicData uri="http://schemas.openxmlformats.org/drawingml/2006/picture">
+                      <pic:pic xmlns:pic="http://schemas.openxmlformats.org/drawingml/2006/picture">
+                        <pic:nvPicPr>
+                          <pic:cNvPr id="23" name="Imagen27" descr=""/>
+                          <pic:cNvPicPr>
+                            <a:picLocks noChangeAspect="1" noChangeArrowheads="1"/>
+                          </pic:cNvPicPr>
+                        </pic:nvPicPr>
+                        <pic:blipFill>
+                          <a:blip r:embed="rId24"/>
+                          <a:stretch>
+                            <a:fillRect/>
+                          </a:stretch>
+                        </pic:blipFill>
+                        <pic:spPr bwMode="auto">
+                          <a:xfrm>
+                            <a:off x="0" y="0"/>
+                            <a:ext cx="4108450" cy="4080510"/>
+                          </a:xfrm>
+                          <a:prstGeom prst="rect">
+                            <a:avLst/>
+                          </a:prstGeom>
+                        </pic:spPr>
+                      </pic:pic>
+                    </a:graphicData>
+                  </a:graphic>
+                </wp:inline>
+              </w:drawing>
+            </w:r>
+          </w:p>
+          <w:p>
+            <w:pPr>
+              <w:pStyle w:val="ListParagraph"/>
+              <w:widowControl w:val="false"/>
+              <w:numPr>
+                <w:ilvl w:val="1"/>
+                <w:numId w:val="8"/>
+              </w:numPr>
+              <w:rPr>
+                <w:i w:val="false"/>
+                <w:i w:val="false"/>
+                <w:iCs w:val="false"/>
+              </w:rPr>
+            </w:pPr>
+            <w:r>
+              <w:rPr>
+                <w:rFonts w:eastAsia="Calibri" w:cs="Times New Roman"/>
+                <w:b w:val="false"/>
+                <w:i w:val="false"/>
+                <w:iCs w:val="false"/>
+                <w:caps w:val="false"/>
+                <w:smallCaps w:val="false"/>
+                <w:color w:val="000000"/>
+                <w:spacing w:val="0"/>
+                <w:kern w:val="0"/>
+                <w:sz w:val="21"/>
+                <w:szCs w:val="21"/>
+                <w:lang w:val="es-ES" w:eastAsia="es-SV" w:bidi="ar-SA"/>
+              </w:rPr>
+              <w:t>Response:</w:t>
+            </w:r>
+          </w:p>
+          <w:p>
+            <w:pPr>
+              <w:pStyle w:val="ListParagraph"/>
+              <w:widowControl w:val="false"/>
+              <w:rPr>
+                <w:rFonts w:eastAsia="Calibri" w:cs="Times New Roman"/>
+                <w:b w:val="false"/>
+                <w:caps w:val="false"/>
+                <w:smallCaps w:val="false"/>
+                <w:color w:val="000000"/>
+                <w:spacing w:val="0"/>
+                <w:kern w:val="0"/>
+                <w:sz w:val="21"/>
+                <w:szCs w:val="21"/>
+                <w:lang w:val="es-ES" w:eastAsia="es-SV" w:bidi="ar-SA"/>
+              </w:rPr>
+            </w:pPr>
+            <w:r>
+              <w:rPr>
+                <w:rFonts w:eastAsia="Calibri" w:cs="Times New Roman"/>
+                <w:b w:val="false"/>
+                <w:caps w:val="false"/>
+                <w:smallCaps w:val="false"/>
+                <w:color w:val="000000"/>
+                <w:spacing w:val="0"/>
+                <w:kern w:val="0"/>
+                <w:sz w:val="21"/>
+                <w:szCs w:val="21"/>
+                <w:lang w:val="es-ES" w:eastAsia="es-SV" w:bidi="ar-SA"/>
+              </w:rPr>
+              <w:drawing>
+                <wp:anchor behindDoc="0" distT="0" distB="0" distL="0" distR="0" simplePos="0" locked="0" layoutInCell="0" allowOverlap="1" relativeHeight="63">
+                  <wp:simplePos x="0" y="0"/>
+                  <wp:positionH relativeFrom="column">
+                    <wp:align>center</wp:align>
+                  </wp:positionH>
+                  <wp:positionV relativeFrom="paragraph">
+                    <wp:posOffset>635</wp:posOffset>
+                  </wp:positionV>
+                  <wp:extent cx="4108450" cy="2385695"/>
+                  <wp:effectExtent l="0" t="0" r="0" b="0"/>
+                  <wp:wrapSquare wrapText="largest"/>
+                  <wp:docPr id="24" name="Imagen10" descr=""/>
+                  <wp:cNvGraphicFramePr>
+                    <a:graphicFrameLocks xmlns:a="http://schemas.openxmlformats.org/drawingml/2006/main" noChangeAspect="1"/>
+                  </wp:cNvGraphicFramePr>
+                  <a:graphic xmlns:a="http://schemas.openxmlformats.org/drawingml/2006/main">
+                    <a:graphicData uri="http://schemas.openxmlformats.org/drawingml/2006/picture">
+                      <pic:pic xmlns:pic="http://schemas.openxmlformats.org/drawingml/2006/picture">
+                        <pic:nvPicPr>
+                          <pic:cNvPr id="24" name="Imagen10" descr=""/>
+                          <pic:cNvPicPr>
+                            <a:picLocks noChangeAspect="1" noChangeArrowheads="1"/>
+                          </pic:cNvPicPr>
+                        </pic:nvPicPr>
+                        <pic:blipFill>
+                          <a:blip r:embed="rId25"/>
+                          <a:stretch>
+                            <a:fillRect/>
+                          </a:stretch>
+                        </pic:blipFill>
+                        <pic:spPr bwMode="auto">
+                          <a:xfrm>
+                            <a:off x="0" y="0"/>
+                            <a:ext cx="4108450" cy="2385695"/>
+                          </a:xfrm>
+                          <a:prstGeom prst="rect">
+                            <a:avLst/>
+                          </a:prstGeom>
+                        </pic:spPr>
+                      </pic:pic>
+                    </a:graphicData>
+                  </a:graphic>
+                </wp:anchor>
+              </w:drawing>
+            </w:r>
+          </w:p>
+          <w:p>
+            <w:pPr>
+              <w:pStyle w:val="ListParagraph"/>
+              <w:widowControl w:val="false"/>
+              <w:rPr>
+                <w:rFonts w:eastAsia="Calibri" w:cs="Times New Roman"/>
+                <w:b w:val="false"/>
+                <w:caps w:val="false"/>
+                <w:smallCaps w:val="false"/>
+                <w:color w:val="000000"/>
+                <w:spacing w:val="0"/>
+                <w:kern w:val="0"/>
+                <w:sz w:val="21"/>
+                <w:szCs w:val="21"/>
+                <w:lang w:val="es-ES" w:eastAsia="es-SV" w:bidi="ar-SA"/>
+              </w:rPr>
+            </w:pPr>
+            <w:r>
+              <w:rPr>
+                <w:rFonts w:eastAsia="Calibri" w:cs="Times New Roman"/>
+                <w:b w:val="false"/>
+                <w:caps w:val="false"/>
+                <w:smallCaps w:val="false"/>
+                <w:color w:val="000000"/>
+                <w:spacing w:val="0"/>
+                <w:kern w:val="0"/>
+                <w:sz w:val="21"/>
+                <w:szCs w:val="21"/>
+                <w:lang w:val="es-ES" w:eastAsia="es-SV" w:bidi="ar-SA"/>
+              </w:rPr>
+            </w:r>
+          </w:p>
+          <w:p>
+            <w:pPr>
+              <w:pStyle w:val="ListParagraph"/>
+              <w:widowControl w:val="false"/>
+              <w:numPr>
+                <w:ilvl w:val="0"/>
+                <w:numId w:val="8"/>
+              </w:numPr>
+              <w:rPr>
+                <w:i w:val="false"/>
+                <w:i w:val="false"/>
+                <w:iCs w:val="false"/>
+              </w:rPr>
+            </w:pPr>
+            <w:r>
+              <w:rPr>
+                <w:rFonts w:eastAsia="Calibri" w:cs="Times New Roman"/>
+                <w:b w:val="false"/>
+                <w:i w:val="false"/>
+                <w:iCs w:val="false"/>
+                <w:caps w:val="false"/>
+                <w:smallCaps w:val="false"/>
+                <w:color w:val="000000"/>
+                <w:spacing w:val="0"/>
+                <w:kern w:val="0"/>
+                <w:sz w:val="21"/>
+                <w:szCs w:val="21"/>
+                <w:lang w:val="es-ES" w:eastAsia="es-SV" w:bidi="ar-SA"/>
+              </w:rPr>
+              <w:t>Flujo YELLOW “MOBILE_APP” (returnCode 00)</w:t>
+            </w:r>
+          </w:p>
+          <w:p>
+            <w:pPr>
+              <w:pStyle w:val="ListParagraph"/>
+              <w:widowControl w:val="false"/>
+              <w:numPr>
+                <w:ilvl w:val="1"/>
+                <w:numId w:val="8"/>
+              </w:numPr>
+              <w:rPr>
+                <w:i w:val="false"/>
+                <w:i w:val="false"/>
+                <w:iCs w:val="false"/>
+              </w:rPr>
+            </w:pPr>
+            <w:r>
+              <w:rPr>
+                <w:rFonts w:eastAsia="Calibri" w:cs="Times New Roman"/>
+                <w:b w:val="false"/>
+                <w:i w:val="false"/>
+                <w:iCs w:val="false"/>
+                <w:caps w:val="false"/>
+                <w:smallCaps w:val="false"/>
+                <w:color w:val="000000"/>
+                <w:spacing w:val="0"/>
+                <w:kern w:val="0"/>
+                <w:sz w:val="21"/>
+                <w:szCs w:val="21"/>
+                <w:lang w:val="es-ES" w:eastAsia="es-SV" w:bidi="ar-SA"/>
+              </w:rPr>
+              <w:t>Request:</w:t>
+            </w:r>
+          </w:p>
+          <w:p>
+            <w:pPr>
+              <w:pStyle w:val="ListParagraph"/>
+              <w:widowControl w:val="false"/>
+              <w:rPr>
+                <w:rFonts w:eastAsia="Calibri" w:cs="Times New Roman"/>
+                <w:b w:val="false"/>
+                <w:caps w:val="false"/>
+                <w:smallCaps w:val="false"/>
+                <w:color w:val="000000"/>
+                <w:spacing w:val="0"/>
+                <w:kern w:val="0"/>
+                <w:sz w:val="21"/>
+                <w:szCs w:val="21"/>
+                <w:lang w:val="es-ES" w:eastAsia="es-SV" w:bidi="ar-SA"/>
+              </w:rPr>
+            </w:pPr>
+            <w:r>
+              <w:rPr/>
+              <w:drawing>
+                <wp:inline distT="0" distB="0" distL="0" distR="0">
+                  <wp:extent cx="4108450" cy="4210050"/>
+                  <wp:effectExtent l="0" t="0" r="0" b="0"/>
+                  <wp:docPr id="25" name="Imagen28" descr=""/>
+                  <wp:cNvGraphicFramePr>
+                    <a:graphicFrameLocks xmlns:a="http://schemas.openxmlformats.org/drawingml/2006/main" noChangeAspect="1"/>
+                  </wp:cNvGraphicFramePr>
+                  <a:graphic xmlns:a="http://schemas.openxmlformats.org/drawingml/2006/main">
+                    <a:graphicData uri="http://schemas.openxmlformats.org/drawingml/2006/picture">
+                      <pic:pic xmlns:pic="http://schemas.openxmlformats.org/drawingml/2006/picture">
+                        <pic:nvPicPr>
+                          <pic:cNvPr id="25" name="Imagen28" descr=""/>
+                          <pic:cNvPicPr>
+                            <a:picLocks noChangeAspect="1" noChangeArrowheads="1"/>
+                          </pic:cNvPicPr>
+                        </pic:nvPicPr>
+                        <pic:blipFill>
+                          <a:blip r:embed="rId26"/>
+                          <a:stretch>
+                            <a:fillRect/>
+                          </a:stretch>
+                        </pic:blipFill>
+                        <pic:spPr bwMode="auto">
+                          <a:xfrm>
+                            <a:off x="0" y="0"/>
+                            <a:ext cx="4108450" cy="4210050"/>
+                          </a:xfrm>
+                          <a:prstGeom prst="rect">
+                            <a:avLst/>
+                          </a:prstGeom>
+                        </pic:spPr>
+                      </pic:pic>
+                    </a:graphicData>
+                  </a:graphic>
+                </wp:inline>
+              </w:drawing>
+            </w:r>
+          </w:p>
+          <w:p>
+            <w:pPr>
+              <w:pStyle w:val="ListParagraph"/>
+              <w:widowControl w:val="false"/>
+              <w:numPr>
+                <w:ilvl w:val="1"/>
+                <w:numId w:val="8"/>
+              </w:numPr>
+              <w:rPr>
+                <w:i w:val="false"/>
+                <w:i w:val="false"/>
+                <w:iCs w:val="false"/>
+              </w:rPr>
+            </w:pPr>
+            <w:r>
+              <w:rPr>
+                <w:rFonts w:eastAsia="Calibri" w:cs="Times New Roman"/>
+                <w:b w:val="false"/>
+                <w:i w:val="false"/>
+                <w:iCs w:val="false"/>
+                <w:caps w:val="false"/>
+                <w:smallCaps w:val="false"/>
+                <w:color w:val="000000"/>
+                <w:spacing w:val="0"/>
+                <w:kern w:val="0"/>
+                <w:sz w:val="21"/>
+                <w:szCs w:val="21"/>
+                <w:lang w:val="es-ES" w:eastAsia="es-SV" w:bidi="ar-SA"/>
+              </w:rPr>
+              <w:t>Response:</w:t>
+            </w:r>
+          </w:p>
+          <w:p>
+            <w:pPr>
+              <w:pStyle w:val="ListParagraph"/>
+              <w:widowControl w:val="false"/>
+              <w:rPr>
+                <w:rFonts w:eastAsia="Calibri" w:cs="Times New Roman"/>
+                <w:b w:val="false"/>
+                <w:caps w:val="false"/>
+                <w:smallCaps w:val="false"/>
+                <w:color w:val="000000"/>
+                <w:spacing w:val="0"/>
+                <w:kern w:val="0"/>
+                <w:sz w:val="21"/>
+                <w:szCs w:val="21"/>
+                <w:lang w:val="es-ES" w:eastAsia="es-SV" w:bidi="ar-SA"/>
+              </w:rPr>
+            </w:pPr>
+            <w:r>
+              <w:rPr>
+                <w:rFonts w:eastAsia="Calibri" w:cs="Times New Roman"/>
+                <w:b w:val="false"/>
+                <w:caps w:val="false"/>
+                <w:smallCaps w:val="false"/>
+                <w:color w:val="000000"/>
+                <w:spacing w:val="0"/>
+                <w:kern w:val="0"/>
+                <w:sz w:val="21"/>
+                <w:szCs w:val="21"/>
+                <w:lang w:val="es-ES" w:eastAsia="es-SV" w:bidi="ar-SA"/>
+              </w:rPr>
+              <w:drawing>
+                <wp:anchor behindDoc="0" distT="0" distB="0" distL="0" distR="0" simplePos="0" locked="0" layoutInCell="0" allowOverlap="1" relativeHeight="69">
+                  <wp:simplePos x="0" y="0"/>
+                  <wp:positionH relativeFrom="column">
+                    <wp:align>center</wp:align>
+                  </wp:positionH>
+                  <wp:positionV relativeFrom="paragraph">
+                    <wp:posOffset>635</wp:posOffset>
+                  </wp:positionV>
+                  <wp:extent cx="4108450" cy="2385695"/>
+                  <wp:effectExtent l="0" t="0" r="0" b="0"/>
+                  <wp:wrapSquare wrapText="largest"/>
+                  <wp:docPr id="26" name="Imagen11" descr=""/>
+                  <wp:cNvGraphicFramePr>
+                    <a:graphicFrameLocks xmlns:a="http://schemas.openxmlformats.org/drawingml/2006/main" noChangeAspect="1"/>
+                  </wp:cNvGraphicFramePr>
+                  <a:graphic xmlns:a="http://schemas.openxmlformats.org/drawingml/2006/main">
+                    <a:graphicData uri="http://schemas.openxmlformats.org/drawingml/2006/picture">
+                      <pic:pic xmlns:pic="http://schemas.openxmlformats.org/drawingml/2006/picture">
+                        <pic:nvPicPr>
+                          <pic:cNvPr id="26" name="Imagen11" descr=""/>
+                          <pic:cNvPicPr>
+                            <a:picLocks noChangeAspect="1" noChangeArrowheads="1"/>
+                          </pic:cNvPicPr>
+                        </pic:nvPicPr>
+                        <pic:blipFill>
+                          <a:blip r:embed="rId27"/>
+                          <a:stretch>
+                            <a:fillRect/>
+                          </a:stretch>
+                        </pic:blipFill>
+                        <pic:spPr bwMode="auto">
+                          <a:xfrm>
+                            <a:off x="0" y="0"/>
+                            <a:ext cx="4108450" cy="2385695"/>
+                          </a:xfrm>
+                          <a:prstGeom prst="rect">
+                            <a:avLst/>
+                          </a:prstGeom>
+                        </pic:spPr>
+                      </pic:pic>
+                    </a:graphicData>
+                  </a:graphic>
+                </wp:anchor>
+              </w:drawing>
+            </w:r>
+          </w:p>
+          <w:p>
+            <w:pPr>
+              <w:pStyle w:val="ListParagraph"/>
+              <w:widowControl w:val="false"/>
+              <w:rPr>
+                <w:rFonts w:eastAsia="Calibri" w:cs="Times New Roman"/>
+                <w:b w:val="false"/>
+                <w:caps w:val="false"/>
+                <w:smallCaps w:val="false"/>
+                <w:color w:val="000000"/>
+                <w:spacing w:val="0"/>
+                <w:kern w:val="0"/>
+                <w:sz w:val="21"/>
+                <w:szCs w:val="21"/>
+                <w:lang w:val="es-ES" w:eastAsia="es-SV" w:bidi="ar-SA"/>
+              </w:rPr>
+            </w:pPr>
+            <w:r>
+              <w:rPr>
+                <w:rFonts w:eastAsia="Calibri" w:cs="Times New Roman"/>
+                <w:b w:val="false"/>
+                <w:caps w:val="false"/>
+                <w:smallCaps w:val="false"/>
+                <w:color w:val="000000"/>
+                <w:spacing w:val="0"/>
+                <w:kern w:val="0"/>
+                <w:sz w:val="21"/>
+                <w:szCs w:val="21"/>
+                <w:lang w:val="es-ES" w:eastAsia="es-SV" w:bidi="ar-SA"/>
+              </w:rPr>
+            </w:r>
+          </w:p>
+          <w:p>
+            <w:pPr>
+              <w:pStyle w:val="ListParagraph"/>
+              <w:widowControl w:val="false"/>
+              <w:numPr>
+                <w:ilvl w:val="0"/>
+                <w:numId w:val="8"/>
+              </w:numPr>
+              <w:rPr>
+                <w:i w:val="false"/>
+                <w:i w:val="false"/>
+                <w:iCs w:val="false"/>
+              </w:rPr>
+            </w:pPr>
+            <w:r>
+              <w:rPr>
+                <w:rFonts w:eastAsia="Calibri" w:cs="Times New Roman"/>
+                <w:b w:val="false"/>
+                <w:i w:val="false"/>
+                <w:iCs w:val="false"/>
+                <w:caps w:val="false"/>
+                <w:smallCaps w:val="false"/>
+                <w:color w:val="000000"/>
+                <w:spacing w:val="0"/>
+                <w:kern w:val="0"/>
+                <w:sz w:val="21"/>
+                <w:szCs w:val="21"/>
+                <w:lang w:val="es-ES" w:eastAsia="es-SV" w:bidi="ar-SA"/>
+              </w:rPr>
+              <w:t>Flujo RED (returnCode 05)</w:t>
+            </w:r>
+          </w:p>
+          <w:p>
+            <w:pPr>
+              <w:pStyle w:val="ListParagraph"/>
+              <w:widowControl w:val="false"/>
+              <w:numPr>
+                <w:ilvl w:val="1"/>
+                <w:numId w:val="8"/>
+              </w:numPr>
+              <w:rPr>
+                <w:i w:val="false"/>
+                <w:i w:val="false"/>
+                <w:iCs w:val="false"/>
+              </w:rPr>
+            </w:pPr>
+            <w:r>
+              <w:rPr>
+                <w:rFonts w:eastAsia="Calibri" w:cs="Times New Roman"/>
+                <w:b w:val="false"/>
+                <w:i w:val="false"/>
+                <w:iCs w:val="false"/>
+                <w:caps w:val="false"/>
+                <w:smallCaps w:val="false"/>
                 <w:color w:val="auto"/>
                 <w:spacing w:val="0"/>
                 <w:kern w:val="0"/>
@@ -6442,7 +7490,6 @@
               <w:rPr>
                 <w:rFonts w:ascii="Calibri" w:hAnsi="Calibri" w:eastAsia="Calibri" w:cs="Times New Roman"/>
                 <w:b w:val="false"/>
-                <w:b w:val="false"/>
                 <w:caps w:val="false"/>
                 <w:smallCaps w:val="false"/>
                 <w:color w:val="auto"/>
@@ -6467,7 +7514,7 @@
                 <w:lang w:val="es-ES" w:eastAsia="en-US" w:bidi="ar-SA"/>
               </w:rPr>
               <w:drawing>
-                <wp:anchor behindDoc="0" distT="0" distB="0" distL="0" distR="0" simplePos="0" locked="0" layoutInCell="0" allowOverlap="1" relativeHeight="57">
+                <wp:anchor behindDoc="0" distT="0" distB="0" distL="0" distR="0" simplePos="0" locked="0" layoutInCell="0" allowOverlap="1" relativeHeight="67">
                   <wp:simplePos x="0" y="0"/>
                   <wp:positionH relativeFrom="column">
                     <wp:align>center</wp:align>
@@ -6478,7 +7525,7 @@
                   <wp:extent cx="4108450" cy="4108450"/>
                   <wp:effectExtent l="0" t="0" r="0" b="0"/>
                   <wp:wrapSquare wrapText="largest"/>
-                  <wp:docPr id="21" name="Imagen8" descr=""/>
+                  <wp:docPr id="27" name="Imagen8" descr=""/>
                   <wp:cNvGraphicFramePr>
                     <a:graphicFrameLocks xmlns:a="http://schemas.openxmlformats.org/drawingml/2006/main" noChangeAspect="1"/>
                   </wp:cNvGraphicFramePr>
@@ -6486,13 +7533,13 @@
                     <a:graphicData uri="http://schemas.openxmlformats.org/drawingml/2006/picture">
                       <pic:pic xmlns:pic="http://schemas.openxmlformats.org/drawingml/2006/picture">
                         <pic:nvPicPr>
-                          <pic:cNvPr id="21" name="Imagen8" descr=""/>
+                          <pic:cNvPr id="27" name="Imagen8" descr=""/>
                           <pic:cNvPicPr>
                             <a:picLocks noChangeAspect="1" noChangeArrowheads="1"/>
                           </pic:cNvPicPr>
                         </pic:nvPicPr>
                         <pic:blipFill>
-                          <a:blip r:embed="rId22"/>
+                          <a:blip r:embed="rId28"/>
                           <a:stretch>
                             <a:fillRect/>
                           </a:stretch>
@@ -6552,7 +7599,6 @@
               <w:rPr>
                 <w:rFonts w:ascii="Calibri" w:hAnsi="Calibri" w:eastAsia="Calibri" w:cs="Times New Roman"/>
                 <w:b w:val="false"/>
-                <w:b w:val="false"/>
                 <w:caps w:val="false"/>
                 <w:smallCaps w:val="false"/>
                 <w:color w:val="auto"/>
@@ -6577,7 +7623,7 @@
                 <w:lang w:val="es-ES" w:eastAsia="en-US" w:bidi="ar-SA"/>
               </w:rPr>
               <w:drawing>
-                <wp:anchor behindDoc="0" distT="0" distB="0" distL="0" distR="0" simplePos="0" locked="0" layoutInCell="0" allowOverlap="1" relativeHeight="56">
+                <wp:anchor behindDoc="0" distT="0" distB="0" distL="0" distR="0" simplePos="0" locked="0" layoutInCell="0" allowOverlap="1" relativeHeight="58">
                   <wp:simplePos x="0" y="0"/>
                   <wp:positionH relativeFrom="column">
                     <wp:align>center</wp:align>
@@ -6588,7 +7634,7 @@
                   <wp:extent cx="4108450" cy="2533650"/>
                   <wp:effectExtent l="0" t="0" r="0" b="0"/>
                   <wp:wrapSquare wrapText="largest"/>
-                  <wp:docPr id="22" name="Imagen9" descr=""/>
+                  <wp:docPr id="28" name="Imagen9" descr=""/>
                   <wp:cNvGraphicFramePr>
                     <a:graphicFrameLocks xmlns:a="http://schemas.openxmlformats.org/drawingml/2006/main" noChangeAspect="1"/>
                   </wp:cNvGraphicFramePr>
@@ -6596,13 +7642,13 @@
                     <a:graphicData uri="http://schemas.openxmlformats.org/drawingml/2006/picture">
                       <pic:pic xmlns:pic="http://schemas.openxmlformats.org/drawingml/2006/picture">
                         <pic:nvPicPr>
-                          <pic:cNvPr id="22" name="Imagen9" descr=""/>
+                          <pic:cNvPr id="28" name="Imagen9" descr=""/>
                           <pic:cNvPicPr>
                             <a:picLocks noChangeAspect="1" noChangeArrowheads="1"/>
                           </pic:cNvPicPr>
                         </pic:nvPicPr>
                         <pic:blipFill>
-                          <a:blip r:embed="rId23"/>
+                          <a:blip r:embed="rId29"/>
                           <a:stretch>
                             <a:fillRect/>
                           </a:stretch>
@@ -6669,7 +7715,6 @@
               <w:rPr>
                 <w:rFonts w:ascii="Arial" w:hAnsi="Arial" w:cs="Arial"/>
                 <w:b/>
-                <w:b/>
                 <w:color w:val="FFFFFF"/>
                 <w:sz w:val="32"/>
                 <w:szCs w:val="32"/>
@@ -6755,7 +7800,6 @@
               <w:jc w:val="center"/>
               <w:rPr>
                 <w:rFonts w:ascii="Calibri" w:hAnsi="Calibri" w:eastAsia="Calibri" w:cs="Times New Roman"/>
-                <w:b w:val="false"/>
                 <w:b w:val="false"/>
                 <w:i/>
                 <w:i/>
@@ -6862,13 +7906,15 @@
       </w:r>
     </w:p>
     <w:sectPr>
-      <w:headerReference w:type="default" r:id="rId24"/>
-      <w:headerReference w:type="first" r:id="rId25"/>
-      <w:footerReference w:type="default" r:id="rId26"/>
-      <w:footerReference w:type="first" r:id="rId27"/>
+      <w:headerReference w:type="even" r:id="rId30"/>
+      <w:headerReference w:type="default" r:id="rId31"/>
+      <w:headerReference w:type="first" r:id="rId32"/>
+      <w:footerReference w:type="even" r:id="rId33"/>
+      <w:footerReference w:type="default" r:id="rId34"/>
+      <w:footerReference w:type="first" r:id="rId35"/>
       <w:type w:val="nextPage"/>
       <w:pgSz w:w="12240" w:h="15840"/>
-      <w:pgMar w:left="1440" w:right="1041" w:header="720" w:top="2536" w:footer="520" w:bottom="803" w:gutter="0"/>
+      <w:pgMar w:left="1440" w:right="1041" w:gutter="0" w:header="720" w:top="2536" w:footer="520" w:bottom="803"/>
       <w:pgNumType w:fmt="decimal"/>
       <w:formProt w:val="false"/>
       <w:titlePg/>
@@ -6880,10 +7926,24 @@
 </file>
 
 <file path=word/footer1.xml><?xml version="1.0" encoding="utf-8"?>
-<w:ftr xmlns:o="urn:schemas-microsoft-com:office:office" xmlns:r="http://schemas.openxmlformats.org/officeDocument/2006/relationships" xmlns:v="urn:schemas-microsoft-com:vml" xmlns:w="http://schemas.openxmlformats.org/wordprocessingml/2006/main" xmlns:w10="urn:schemas-microsoft-com:office:word" xmlns:wp="http://schemas.openxmlformats.org/drawingml/2006/wordprocessingDrawing" xmlns:wps="http://schemas.microsoft.com/office/word/2010/wordprocessingShape" xmlns:wpg="http://schemas.microsoft.com/office/word/2010/wordprocessingGroup" xmlns:mc="http://schemas.openxmlformats.org/markup-compatibility/2006" xmlns:wp14="http://schemas.microsoft.com/office/word/2010/wordprocessingDrawing" xmlns:w14="http://schemas.microsoft.com/office/word/2010/wordml" mc:Ignorable="w14 wp14">
+<w:ftr xmlns:o="urn:schemas-microsoft-com:office:office" xmlns:r="http://schemas.openxmlformats.org/officeDocument/2006/relationships" xmlns:v="urn:schemas-microsoft-com:vml" xmlns:w="http://schemas.openxmlformats.org/wordprocessingml/2006/main" xmlns:w10="urn:schemas-microsoft-com:office:word" xmlns:wp="http://schemas.openxmlformats.org/drawingml/2006/wordprocessingDrawing" xmlns:wps="http://schemas.microsoft.com/office/word/2010/wordprocessingShape" xmlns:wpg="http://schemas.microsoft.com/office/word/2010/wordprocessingGroup" xmlns:mc="http://schemas.openxmlformats.org/markup-compatibility/2006" xmlns:wp14="http://schemas.microsoft.com/office/word/2010/wordprocessingDrawing" xmlns:w14="http://schemas.microsoft.com/office/word/2010/wordml" xmlns:w15="http://schemas.microsoft.com/office/word/2012/wordml" mc:Ignorable="w14 wp14 w15">
   <w:p>
     <w:pPr>
-      <w:pStyle w:val="Piedepgina"/>
+      <w:pStyle w:val="Footer"/>
+      <w:rPr/>
+    </w:pPr>
+    <w:r>
+      <w:rPr/>
+    </w:r>
+  </w:p>
+</w:ftr>
+</file>
+
+<file path=word/footer2.xml><?xml version="1.0" encoding="utf-8"?>
+<w:ftr xmlns:o="urn:schemas-microsoft-com:office:office" xmlns:r="http://schemas.openxmlformats.org/officeDocument/2006/relationships" xmlns:v="urn:schemas-microsoft-com:vml" xmlns:w="http://schemas.openxmlformats.org/wordprocessingml/2006/main" xmlns:w10="urn:schemas-microsoft-com:office:word" xmlns:wp="http://schemas.openxmlformats.org/drawingml/2006/wordprocessingDrawing" xmlns:wps="http://schemas.microsoft.com/office/word/2010/wordprocessingShape" xmlns:wpg="http://schemas.microsoft.com/office/word/2010/wordprocessingGroup" xmlns:mc="http://schemas.openxmlformats.org/markup-compatibility/2006" xmlns:wp14="http://schemas.microsoft.com/office/word/2010/wordprocessingDrawing" xmlns:w14="http://schemas.microsoft.com/office/word/2010/wordml" xmlns:w15="http://schemas.microsoft.com/office/word/2012/wordml" mc:Ignorable="w14 wp14 w15">
+  <w:p>
+    <w:pPr>
+      <w:pStyle w:val="Footer"/>
       <w:pBdr>
         <w:top w:val="single" w:sz="18" w:space="1" w:color="000000"/>
       </w:pBdr>
@@ -6922,7 +7982,7 @@
         <w:rStyle w:val="Pagenumber"/>
         <w:rFonts w:cs="Arial" w:ascii="Arial" w:hAnsi="Arial"/>
       </w:rPr>
-      <w:instrText> PAGE </w:instrText>
+      <w:instrText xml:space="preserve"> PAGE </w:instrText>
     </w:r>
     <w:r>
       <w:rPr>
@@ -6936,7 +7996,7 @@
         <w:rStyle w:val="Pagenumber"/>
         <w:rFonts w:cs="Arial" w:ascii="Arial" w:hAnsi="Arial"/>
       </w:rPr>
-      <w:t>18</w:t>
+      <w:t>20</w:t>
     </w:r>
     <w:r>
       <w:rPr>
@@ -6964,7 +8024,7 @@
         <w:rStyle w:val="Pagenumber"/>
         <w:rFonts w:cs="Arial" w:ascii="Arial" w:hAnsi="Arial"/>
       </w:rPr>
-      <w:instrText> NUMPAGES </w:instrText>
+      <w:instrText xml:space="preserve"> NUMPAGES </w:instrText>
     </w:r>
     <w:r>
       <w:rPr>
@@ -6978,7 +8038,7 @@
         <w:rStyle w:val="Pagenumber"/>
         <w:rFonts w:cs="Arial" w:ascii="Arial" w:hAnsi="Arial"/>
       </w:rPr>
-      <w:t>18</w:t>
+      <w:t>20</w:t>
     </w:r>
     <w:r>
       <w:rPr>
@@ -6991,11 +8051,11 @@
 </w:ftr>
 </file>
 
-<file path=word/footer2.xml><?xml version="1.0" encoding="utf-8"?>
-<w:ftr xmlns:o="urn:schemas-microsoft-com:office:office" xmlns:r="http://schemas.openxmlformats.org/officeDocument/2006/relationships" xmlns:v="urn:schemas-microsoft-com:vml" xmlns:w="http://schemas.openxmlformats.org/wordprocessingml/2006/main" xmlns:w10="urn:schemas-microsoft-com:office:word" xmlns:wp="http://schemas.openxmlformats.org/drawingml/2006/wordprocessingDrawing" xmlns:wps="http://schemas.microsoft.com/office/word/2010/wordprocessingShape" xmlns:wpg="http://schemas.microsoft.com/office/word/2010/wordprocessingGroup" xmlns:mc="http://schemas.openxmlformats.org/markup-compatibility/2006" xmlns:wp14="http://schemas.microsoft.com/office/word/2010/wordprocessingDrawing" xmlns:w14="http://schemas.microsoft.com/office/word/2010/wordml" mc:Ignorable="w14 wp14">
+<file path=word/footer3.xml><?xml version="1.0" encoding="utf-8"?>
+<w:ftr xmlns:o="urn:schemas-microsoft-com:office:office" xmlns:r="http://schemas.openxmlformats.org/officeDocument/2006/relationships" xmlns:v="urn:schemas-microsoft-com:vml" xmlns:w="http://schemas.openxmlformats.org/wordprocessingml/2006/main" xmlns:w10="urn:schemas-microsoft-com:office:word" xmlns:wp="http://schemas.openxmlformats.org/drawingml/2006/wordprocessingDrawing" xmlns:wps="http://schemas.microsoft.com/office/word/2010/wordprocessingShape" xmlns:wpg="http://schemas.microsoft.com/office/word/2010/wordprocessingGroup" xmlns:mc="http://schemas.openxmlformats.org/markup-compatibility/2006" xmlns:wp14="http://schemas.microsoft.com/office/word/2010/wordprocessingDrawing" xmlns:w14="http://schemas.microsoft.com/office/word/2010/wordml" xmlns:w15="http://schemas.microsoft.com/office/word/2012/wordml" mc:Ignorable="w14 wp14 w15">
   <w:p>
     <w:pPr>
-      <w:pStyle w:val="Piedepgina"/>
+      <w:pStyle w:val="Footer"/>
       <w:pBdr>
         <w:top w:val="single" w:sz="18" w:space="1" w:color="000000"/>
       </w:pBdr>
@@ -7034,7 +8094,7 @@
         <w:rStyle w:val="Pagenumber"/>
         <w:rFonts w:cs="Arial" w:ascii="Arial" w:hAnsi="Arial"/>
       </w:rPr>
-      <w:instrText> PAGE </w:instrText>
+      <w:instrText xml:space="preserve"> PAGE </w:instrText>
     </w:r>
     <w:r>
       <w:rPr>
@@ -7076,7 +8136,7 @@
         <w:rStyle w:val="Pagenumber"/>
         <w:rFonts w:cs="Arial" w:ascii="Arial" w:hAnsi="Arial"/>
       </w:rPr>
-      <w:instrText> NUMPAGES </w:instrText>
+      <w:instrText xml:space="preserve"> NUMPAGES </w:instrText>
     </w:r>
     <w:r>
       <w:rPr>
@@ -7090,7 +8150,7 @@
         <w:rStyle w:val="Pagenumber"/>
         <w:rFonts w:cs="Arial" w:ascii="Arial" w:hAnsi="Arial"/>
       </w:rPr>
-      <w:t>18</w:t>
+      <w:t>20</w:t>
     </w:r>
     <w:r>
       <w:rPr>
@@ -7104,12 +8164,27 @@
 </file>
 
 <file path=word/header1.xml><?xml version="1.0" encoding="utf-8"?>
-<w:hdr xmlns:o="urn:schemas-microsoft-com:office:office" xmlns:r="http://schemas.openxmlformats.org/officeDocument/2006/relationships" xmlns:v="urn:schemas-microsoft-com:vml" xmlns:w="http://schemas.openxmlformats.org/wordprocessingml/2006/main" xmlns:w10="urn:schemas-microsoft-com:office:word" xmlns:wp="http://schemas.openxmlformats.org/drawingml/2006/wordprocessingDrawing" xmlns:wps="http://schemas.microsoft.com/office/word/2010/wordprocessingShape" xmlns:wpg="http://schemas.microsoft.com/office/word/2010/wordprocessingGroup" xmlns:mc="http://schemas.openxmlformats.org/markup-compatibility/2006" xmlns:wp14="http://schemas.microsoft.com/office/word/2010/wordprocessingDrawing" xmlns:w14="http://schemas.microsoft.com/office/word/2010/wordml" mc:Ignorable="w14 wp14">
+<w:hdr xmlns:o="urn:schemas-microsoft-com:office:office" xmlns:r="http://schemas.openxmlformats.org/officeDocument/2006/relationships" xmlns:v="urn:schemas-microsoft-com:vml" xmlns:w="http://schemas.openxmlformats.org/wordprocessingml/2006/main" xmlns:w10="urn:schemas-microsoft-com:office:word" xmlns:wp="http://schemas.openxmlformats.org/drawingml/2006/wordprocessingDrawing" xmlns:wps="http://schemas.microsoft.com/office/word/2010/wordprocessingShape" xmlns:wpg="http://schemas.microsoft.com/office/word/2010/wordprocessingGroup" xmlns:mc="http://schemas.openxmlformats.org/markup-compatibility/2006" xmlns:wp14="http://schemas.microsoft.com/office/word/2010/wordprocessingDrawing" xmlns:w14="http://schemas.microsoft.com/office/word/2010/wordml" xmlns:w15="http://schemas.microsoft.com/office/word/2012/wordml" mc:Ignorable="w14 wp14 w15">
   <w:p>
     <w:pPr>
-      <w:pStyle w:val="Cabecera"/>
+      <w:pStyle w:val="Header"/>
+      <w:spacing w:before="0" w:after="240"/>
+      <w:rPr/>
+    </w:pPr>
+    <w:r>
+      <w:rPr/>
+    </w:r>
+  </w:p>
+</w:hdr>
+</file>
+
+<file path=word/header2.xml><?xml version="1.0" encoding="utf-8"?>
+<w:hdr xmlns:o="urn:schemas-microsoft-com:office:office" xmlns:r="http://schemas.openxmlformats.org/officeDocument/2006/relationships" xmlns:v="urn:schemas-microsoft-com:vml" xmlns:w="http://schemas.openxmlformats.org/wordprocessingml/2006/main" xmlns:w10="urn:schemas-microsoft-com:office:word" xmlns:wp="http://schemas.openxmlformats.org/drawingml/2006/wordprocessingDrawing" xmlns:wps="http://schemas.microsoft.com/office/word/2010/wordprocessingShape" xmlns:wpg="http://schemas.microsoft.com/office/word/2010/wordprocessingGroup" xmlns:mc="http://schemas.openxmlformats.org/markup-compatibility/2006" xmlns:wp14="http://schemas.microsoft.com/office/word/2010/wordprocessingDrawing" xmlns:w14="http://schemas.microsoft.com/office/word/2010/wordml" xmlns:w15="http://schemas.microsoft.com/office/word/2012/wordml" mc:Ignorable="w14 wp14 w15">
+  <w:p>
+    <w:pPr>
+      <w:pStyle w:val="Header"/>
       <w:spacing w:before="0" w:after="20"/>
-      <w:ind w:right="-448" w:hanging="0"/>
+      <w:ind w:hanging="0" w:right="-448"/>
       <w:jc w:val="right"/>
       <w:rPr>
         <w:rFonts w:ascii="Arial" w:hAnsi="Arial"/>
@@ -7124,7 +8199,7 @@
         <wp:inline distT="0" distB="0" distL="0" distR="0">
           <wp:extent cx="3619500" cy="732790"/>
           <wp:effectExtent l="0" t="0" r="0" b="0"/>
-          <wp:docPr id="23" name="Imagen2" descr="cid:image004.jpg@01D74E57.C4EA2700"/>
+          <wp:docPr id="29" name="Imagen2" descr="cid:image004.jpg@01D74E57.C4EA2700"/>
           <wp:cNvGraphicFramePr>
             <a:graphicFrameLocks xmlns:a="http://schemas.openxmlformats.org/drawingml/2006/main" noChangeAspect="1"/>
           </wp:cNvGraphicFramePr>
@@ -7132,7 +8207,7 @@
             <a:graphicData uri="http://schemas.openxmlformats.org/drawingml/2006/picture">
               <pic:pic xmlns:pic="http://schemas.openxmlformats.org/drawingml/2006/picture">
                 <pic:nvPicPr>
-                  <pic:cNvPr id="23" name="Imagen2" descr="cid:image004.jpg@01D74E57.C4EA2700"/>
+                  <pic:cNvPr id="29" name="Imagen2" descr="cid:image004.jpg@01D74E57.C4EA2700"/>
                   <pic:cNvPicPr>
                     <a:picLocks noChangeAspect="1" noChangeArrowheads="1"/>
                   </pic:cNvPicPr>
@@ -7170,7 +8245,7 @@
         <wp:inline distT="0" distB="0" distL="0" distR="0">
           <wp:extent cx="2434590" cy="733425"/>
           <wp:effectExtent l="0" t="0" r="0" b="0"/>
-          <wp:docPr id="24" name="Imagen3" descr="cid:image004.jpg@01D74E57.C4EA2700"/>
+          <wp:docPr id="30" name="Imagen3" descr="cid:image004.jpg@01D74E57.C4EA2700"/>
           <wp:cNvGraphicFramePr>
             <a:graphicFrameLocks xmlns:a="http://schemas.openxmlformats.org/drawingml/2006/main" noChangeAspect="1"/>
           </wp:cNvGraphicFramePr>
@@ -7178,7 +8253,7 @@
             <a:graphicData uri="http://schemas.openxmlformats.org/drawingml/2006/picture">
               <pic:pic xmlns:pic="http://schemas.openxmlformats.org/drawingml/2006/picture">
                 <pic:nvPicPr>
-                  <pic:cNvPr id="24" name="Imagen3" descr="cid:image004.jpg@01D74E57.C4EA2700"/>
+                  <pic:cNvPr id="30" name="Imagen3" descr="cid:image004.jpg@01D74E57.C4EA2700"/>
                   <pic:cNvPicPr>
                     <a:picLocks noChangeAspect="1" noChangeArrowheads="1"/>
                   </pic:cNvPicPr>
@@ -7216,7 +8291,7 @@
     <w:r>
       <w:rPr>
         <w:rFonts w:ascii="Arial" w:hAnsi="Arial"/>
-        <w:color w:val="FFFFFF" w:themeColor="background1"/>
+        <w:color w:themeColor="background1" w:val="FFFFFF"/>
         <w:sz w:val="18"/>
         <w:szCs w:val="18"/>
         <w:lang w:val="pt-BR"/>
@@ -7226,9 +8301,9 @@
   </w:p>
   <w:p>
     <w:pPr>
-      <w:pStyle w:val="Cabecera"/>
+      <w:pStyle w:val="Header"/>
       <w:spacing w:before="0" w:after="20"/>
-      <w:ind w:right="-448" w:hanging="0"/>
+      <w:ind w:hanging="0" w:right="-448"/>
       <w:jc w:val="right"/>
       <w:rPr>
         <w:rFonts w:ascii="Arial" w:hAnsi="Arial"/>
@@ -7249,7 +8324,7 @@
     <w:r>
       <w:rPr>
         <w:rFonts w:ascii="Arial" w:hAnsi="Arial"/>
-        <w:color w:val="FFFFFF" w:themeColor="background1"/>
+        <w:color w:themeColor="background1" w:val="FFFFFF"/>
         <w:sz w:val="18"/>
         <w:szCs w:val="18"/>
         <w:lang w:val="pt-BR"/>
@@ -7259,7 +8334,7 @@
   </w:p>
   <w:p>
     <w:pPr>
-      <w:pStyle w:val="Cabecera"/>
+      <w:pStyle w:val="Header"/>
       <w:spacing w:before="0" w:after="0"/>
       <w:jc w:val="right"/>
       <w:rPr>
@@ -7275,13 +8350,13 @@
 </w:hdr>
 </file>
 
-<file path=word/header2.xml><?xml version="1.0" encoding="utf-8"?>
-<w:hdr xmlns:o="urn:schemas-microsoft-com:office:office" xmlns:r="http://schemas.openxmlformats.org/officeDocument/2006/relationships" xmlns:v="urn:schemas-microsoft-com:vml" xmlns:w="http://schemas.openxmlformats.org/wordprocessingml/2006/main" xmlns:w10="urn:schemas-microsoft-com:office:word" xmlns:wp="http://schemas.openxmlformats.org/drawingml/2006/wordprocessingDrawing" xmlns:wps="http://schemas.microsoft.com/office/word/2010/wordprocessingShape" xmlns:wpg="http://schemas.microsoft.com/office/word/2010/wordprocessingGroup" xmlns:mc="http://schemas.openxmlformats.org/markup-compatibility/2006" xmlns:wp14="http://schemas.microsoft.com/office/word/2010/wordprocessingDrawing" xmlns:w14="http://schemas.microsoft.com/office/word/2010/wordml" mc:Ignorable="w14 wp14">
+<file path=word/header3.xml><?xml version="1.0" encoding="utf-8"?>
+<w:hdr xmlns:o="urn:schemas-microsoft-com:office:office" xmlns:r="http://schemas.openxmlformats.org/officeDocument/2006/relationships" xmlns:v="urn:schemas-microsoft-com:vml" xmlns:w="http://schemas.openxmlformats.org/wordprocessingml/2006/main" xmlns:w10="urn:schemas-microsoft-com:office:word" xmlns:wp="http://schemas.openxmlformats.org/drawingml/2006/wordprocessingDrawing" xmlns:wps="http://schemas.microsoft.com/office/word/2010/wordprocessingShape" xmlns:wpg="http://schemas.microsoft.com/office/word/2010/wordprocessingGroup" xmlns:mc="http://schemas.openxmlformats.org/markup-compatibility/2006" xmlns:wp14="http://schemas.microsoft.com/office/word/2010/wordprocessingDrawing" xmlns:w14="http://schemas.microsoft.com/office/word/2010/wordml" xmlns:w15="http://schemas.microsoft.com/office/word/2012/wordml" mc:Ignorable="w14 wp14 w15">
   <w:p>
     <w:pPr>
-      <w:pStyle w:val="Cabecera"/>
+      <w:pStyle w:val="Header"/>
       <w:spacing w:before="0" w:after="20"/>
-      <w:ind w:right="-448" w:hanging="0"/>
+      <w:ind w:hanging="0" w:right="-448"/>
       <w:jc w:val="right"/>
       <w:rPr>
         <w:rFonts w:ascii="Arial" w:hAnsi="Arial"/>
@@ -7296,7 +8371,7 @@
         <wp:inline distT="0" distB="0" distL="0" distR="0">
           <wp:extent cx="3619500" cy="732790"/>
           <wp:effectExtent l="0" t="0" r="0" b="0"/>
-          <wp:docPr id="25" name="Imagen4" descr="cid:image004.jpg@01D74E57.C4EA2700"/>
+          <wp:docPr id="31" name="Imagen4" descr="cid:image004.jpg@01D74E57.C4EA2700"/>
           <wp:cNvGraphicFramePr>
             <a:graphicFrameLocks xmlns:a="http://schemas.openxmlformats.org/drawingml/2006/main" noChangeAspect="1"/>
           </wp:cNvGraphicFramePr>
@@ -7304,7 +8379,7 @@
             <a:graphicData uri="http://schemas.openxmlformats.org/drawingml/2006/picture">
               <pic:pic xmlns:pic="http://schemas.openxmlformats.org/drawingml/2006/picture">
                 <pic:nvPicPr>
-                  <pic:cNvPr id="25" name="Imagen4" descr="cid:image004.jpg@01D74E57.C4EA2700"/>
+                  <pic:cNvPr id="31" name="Imagen4" descr="cid:image004.jpg@01D74E57.C4EA2700"/>
                   <pic:cNvPicPr>
                     <a:picLocks noChangeAspect="1" noChangeArrowheads="1"/>
                   </pic:cNvPicPr>
@@ -7343,7 +8418,7 @@
         <wp:inline distT="0" distB="0" distL="0" distR="0">
           <wp:extent cx="2434590" cy="733425"/>
           <wp:effectExtent l="0" t="0" r="0" b="0"/>
-          <wp:docPr id="26" name="Imagen5" descr="cid:image004.jpg@01D74E57.C4EA2700"/>
+          <wp:docPr id="32" name="Imagen5" descr="cid:image004.jpg@01D74E57.C4EA2700"/>
           <wp:cNvGraphicFramePr>
             <a:graphicFrameLocks xmlns:a="http://schemas.openxmlformats.org/drawingml/2006/main" noChangeAspect="1"/>
           </wp:cNvGraphicFramePr>
@@ -7351,7 +8426,7 @@
             <a:graphicData uri="http://schemas.openxmlformats.org/drawingml/2006/picture">
               <pic:pic xmlns:pic="http://schemas.openxmlformats.org/drawingml/2006/picture">
                 <pic:nvPicPr>
-                  <pic:cNvPr id="26" name="Imagen5" descr="cid:image004.jpg@01D74E57.C4EA2700"/>
+                  <pic:cNvPr id="32" name="Imagen5" descr="cid:image004.jpg@01D74E57.C4EA2700"/>
                   <pic:cNvPicPr>
                     <a:picLocks noChangeAspect="1" noChangeArrowheads="1"/>
                   </pic:cNvPicPr>
@@ -7390,7 +8465,7 @@
     <w:r>
       <w:rPr>
         <w:rFonts w:ascii="Arial" w:hAnsi="Arial"/>
-        <w:color w:val="FFFFFF" w:themeColor="background1"/>
+        <w:color w:themeColor="background1" w:val="FFFFFF"/>
         <w:sz w:val="18"/>
         <w:szCs w:val="18"/>
         <w:lang w:val="pt-BR"/>
@@ -7400,9 +8475,9 @@
   </w:p>
   <w:p>
     <w:pPr>
-      <w:pStyle w:val="Cabecera"/>
+      <w:pStyle w:val="Header"/>
       <w:spacing w:before="0" w:after="20"/>
-      <w:ind w:right="-448" w:hanging="0"/>
+      <w:ind w:hanging="0" w:right="-448"/>
       <w:jc w:val="right"/>
       <w:rPr>
         <w:rFonts w:ascii="Arial" w:hAnsi="Arial"/>
@@ -7423,7 +8498,7 @@
     <w:r>
       <w:rPr>
         <w:rFonts w:ascii="Arial" w:hAnsi="Arial"/>
-        <w:color w:val="FFFFFF" w:themeColor="background1"/>
+        <w:color w:themeColor="background1" w:val="FFFFFF"/>
         <w:sz w:val="18"/>
         <w:szCs w:val="18"/>
         <w:lang w:val="pt-BR"/>
@@ -7433,7 +8508,7 @@
   </w:p>
   <w:p>
     <w:pPr>
-      <w:pStyle w:val="Cabecera"/>
+      <w:pStyle w:val="Header"/>
       <w:spacing w:before="0" w:after="0"/>
       <w:jc w:val="right"/>
       <w:rPr>
@@ -7752,6 +8827,7 @@
         </w:tabs>
         <w:ind w:left="1080" w:hanging="360"/>
       </w:pPr>
+      <w:rPr/>
     </w:lvl>
     <w:lvl w:ilvl="2">
       <w:start w:val="1"/>
@@ -7764,6 +8840,7 @@
         </w:tabs>
         <w:ind w:left="1440" w:hanging="360"/>
       </w:pPr>
+      <w:rPr/>
     </w:lvl>
     <w:lvl w:ilvl="3">
       <w:start w:val="1"/>
@@ -7776,6 +8853,7 @@
         </w:tabs>
         <w:ind w:left="1800" w:hanging="360"/>
       </w:pPr>
+      <w:rPr/>
     </w:lvl>
     <w:lvl w:ilvl="4">
       <w:start w:val="1"/>
@@ -7788,6 +8866,7 @@
         </w:tabs>
         <w:ind w:left="2160" w:hanging="360"/>
       </w:pPr>
+      <w:rPr/>
     </w:lvl>
     <w:lvl w:ilvl="5">
       <w:start w:val="1"/>
@@ -7800,6 +8879,7 @@
         </w:tabs>
         <w:ind w:left="2520" w:hanging="360"/>
       </w:pPr>
+      <w:rPr/>
     </w:lvl>
     <w:lvl w:ilvl="6">
       <w:start w:val="1"/>
@@ -7812,6 +8892,7 @@
         </w:tabs>
         <w:ind w:left="2880" w:hanging="360"/>
       </w:pPr>
+      <w:rPr/>
     </w:lvl>
     <w:lvl w:ilvl="7">
       <w:start w:val="1"/>
@@ -7824,6 +8905,7 @@
         </w:tabs>
         <w:ind w:left="3240" w:hanging="360"/>
       </w:pPr>
+      <w:rPr/>
     </w:lvl>
     <w:lvl w:ilvl="8">
       <w:start w:val="1"/>
@@ -7836,6 +8918,7 @@
         </w:tabs>
         <w:ind w:left="3600" w:hanging="360"/>
       </w:pPr>
+      <w:rPr/>
     </w:lvl>
   </w:abstractNum>
   <w:abstractNum w:abstractNumId="4">
@@ -8291,6 +9374,7 @@
         </w:tabs>
         <w:ind w:left="1440" w:hanging="360"/>
       </w:pPr>
+      <w:rPr/>
     </w:lvl>
     <w:lvl w:ilvl="3">
       <w:start w:val="1"/>
@@ -8303,6 +9387,7 @@
         </w:tabs>
         <w:ind w:left="1800" w:hanging="360"/>
       </w:pPr>
+      <w:rPr/>
     </w:lvl>
     <w:lvl w:ilvl="4">
       <w:start w:val="1"/>
@@ -8315,6 +9400,7 @@
         </w:tabs>
         <w:ind w:left="2160" w:hanging="360"/>
       </w:pPr>
+      <w:rPr/>
     </w:lvl>
     <w:lvl w:ilvl="5">
       <w:start w:val="1"/>
@@ -8327,6 +9413,7 @@
         </w:tabs>
         <w:ind w:left="2520" w:hanging="360"/>
       </w:pPr>
+      <w:rPr/>
     </w:lvl>
     <w:lvl w:ilvl="6">
       <w:start w:val="1"/>
@@ -8339,6 +9426,7 @@
         </w:tabs>
         <w:ind w:left="2880" w:hanging="360"/>
       </w:pPr>
+      <w:rPr/>
     </w:lvl>
     <w:lvl w:ilvl="7">
       <w:start w:val="1"/>
@@ -8351,6 +9439,7 @@
         </w:tabs>
         <w:ind w:left="3240" w:hanging="360"/>
       </w:pPr>
+      <w:rPr/>
     </w:lvl>
     <w:lvl w:ilvl="8">
       <w:start w:val="1"/>
@@ -8363,6 +9452,7 @@
         </w:tabs>
         <w:ind w:left="3600" w:hanging="360"/>
       </w:pPr>
+      <w:rPr/>
     </w:lvl>
   </w:abstractNum>
   <w:abstractNum w:abstractNumId="8">
@@ -8666,6 +9756,7 @@
         </w:tabs>
         <w:ind w:left="1080" w:hanging="360"/>
       </w:pPr>
+      <w:rPr/>
     </w:lvl>
     <w:lvl w:ilvl="2">
       <w:start w:val="1"/>
@@ -8678,6 +9769,7 @@
         </w:tabs>
         <w:ind w:left="1440" w:hanging="360"/>
       </w:pPr>
+      <w:rPr/>
     </w:lvl>
     <w:lvl w:ilvl="3">
       <w:start w:val="1"/>
@@ -8690,6 +9782,7 @@
         </w:tabs>
         <w:ind w:left="1800" w:hanging="360"/>
       </w:pPr>
+      <w:rPr/>
     </w:lvl>
     <w:lvl w:ilvl="4">
       <w:start w:val="1"/>
@@ -8702,6 +9795,7 @@
         </w:tabs>
         <w:ind w:left="2160" w:hanging="360"/>
       </w:pPr>
+      <w:rPr/>
     </w:lvl>
     <w:lvl w:ilvl="5">
       <w:start w:val="1"/>
@@ -8714,6 +9808,7 @@
         </w:tabs>
         <w:ind w:left="2520" w:hanging="360"/>
       </w:pPr>
+      <w:rPr/>
     </w:lvl>
     <w:lvl w:ilvl="6">
       <w:start w:val="1"/>
@@ -8726,6 +9821,7 @@
         </w:tabs>
         <w:ind w:left="2880" w:hanging="360"/>
       </w:pPr>
+      <w:rPr/>
     </w:lvl>
     <w:lvl w:ilvl="7">
       <w:start w:val="1"/>
@@ -8738,6 +9834,7 @@
         </w:tabs>
         <w:ind w:left="3240" w:hanging="360"/>
       </w:pPr>
+      <w:rPr/>
     </w:lvl>
     <w:lvl w:ilvl="8">
       <w:start w:val="1"/>
@@ -8750,6 +9847,7 @@
         </w:tabs>
         <w:ind w:left="3600" w:hanging="360"/>
       </w:pPr>
+      <w:rPr/>
     </w:lvl>
   </w:abstractNum>
   <w:abstractNum w:abstractNumId="11">
@@ -9296,7 +10394,7 @@
     <w:pPr>
       <w:widowControl/>
       <w:suppressAutoHyphens w:val="true"/>
-      <w:overflowPunct w:val="false"/>
+      <w:overflowPunct w:val="true"/>
       <w:bidi w:val="0"/>
       <w:spacing w:before="0" w:after="240"/>
       <w:jc w:val="left"/>
@@ -9311,10 +10409,10 @@
       <w:lang w:val="es-SV" w:eastAsia="en-US" w:bidi="ar-SA"/>
     </w:rPr>
   </w:style>
-  <w:style w:type="paragraph" w:styleId="Ttulo1">
+  <w:style w:type="paragraph" w:styleId="Heading1">
     <w:name w:val="Heading 1"/>
     <w:basedOn w:val="Normal"/>
-    <w:next w:val="Ttulo2"/>
+    <w:next w:val="Heading2"/>
     <w:qFormat/>
     <w:rsid w:val="00ba1b77"/>
     <w:pPr>
@@ -9329,7 +10427,7 @@
       <w:sz w:val="36"/>
     </w:rPr>
   </w:style>
-  <w:style w:type="paragraph" w:styleId="Ttulo2">
+  <w:style w:type="paragraph" w:styleId="Heading2">
     <w:name w:val="Heading 2"/>
     <w:basedOn w:val="Normal"/>
     <w:next w:val="Normal"/>
@@ -9344,7 +10442,7 @@
       <w:sz w:val="26"/>
     </w:rPr>
   </w:style>
-  <w:style w:type="paragraph" w:styleId="Ttulo3">
+  <w:style w:type="paragraph" w:styleId="Heading3">
     <w:name w:val="Heading 3"/>
     <w:basedOn w:val="Normal"/>
     <w:next w:val="Normal"/>
@@ -9358,7 +10456,7 @@
       <w:b/>
     </w:rPr>
   </w:style>
-  <w:style w:type="paragraph" w:styleId="Ttulo4">
+  <w:style w:type="paragraph" w:styleId="Heading4">
     <w:name w:val="Heading 4"/>
     <w:basedOn w:val="Normal"/>
     <w:next w:val="NormalIndent"/>
@@ -9366,21 +10464,21 @@
     <w:rsid w:val="00ba1b77"/>
     <w:pPr>
       <w:keepNext w:val="true"/>
-      <w:ind w:left="547" w:hanging="0"/>
+      <w:ind w:hanging="0" w:left="547"/>
       <w:outlineLvl w:val="3"/>
     </w:pPr>
     <w:rPr>
       <w:b/>
     </w:rPr>
   </w:style>
-  <w:style w:type="paragraph" w:styleId="Ttulo5">
+  <w:style w:type="paragraph" w:styleId="Heading5">
     <w:name w:val="Heading 5"/>
     <w:basedOn w:val="Normal"/>
     <w:next w:val="NormalIndent"/>
     <w:qFormat/>
     <w:rsid w:val="00ba1b77"/>
     <w:pPr>
-      <w:ind w:left="720" w:hanging="0"/>
+      <w:ind w:hanging="0" w:left="720"/>
       <w:outlineLvl w:val="4"/>
     </w:pPr>
     <w:rPr>
@@ -9389,14 +10487,14 @@
       <w:sz w:val="20"/>
     </w:rPr>
   </w:style>
-  <w:style w:type="paragraph" w:styleId="Ttulo6">
+  <w:style w:type="paragraph" w:styleId="Heading6">
     <w:name w:val="Heading 6"/>
     <w:basedOn w:val="Normal"/>
     <w:next w:val="NormalIndent"/>
     <w:qFormat/>
     <w:rsid w:val="00ba1b77"/>
     <w:pPr>
-      <w:ind w:left="720" w:hanging="0"/>
+      <w:ind w:hanging="0" w:left="720"/>
       <w:outlineLvl w:val="5"/>
     </w:pPr>
     <w:rPr>
@@ -9405,14 +10503,14 @@
       <w:u w:val="single"/>
     </w:rPr>
   </w:style>
-  <w:style w:type="paragraph" w:styleId="Ttulo7">
+  <w:style w:type="paragraph" w:styleId="Heading7">
     <w:name w:val="Heading 7"/>
     <w:basedOn w:val="Normal"/>
     <w:next w:val="NormalIndent"/>
     <w:qFormat/>
     <w:rsid w:val="00ba1b77"/>
     <w:pPr>
-      <w:ind w:left="720" w:hanging="0"/>
+      <w:ind w:hanging="0" w:left="720"/>
       <w:outlineLvl w:val="6"/>
     </w:pPr>
     <w:rPr>
@@ -9421,14 +10519,14 @@
       <w:sz w:val="20"/>
     </w:rPr>
   </w:style>
-  <w:style w:type="paragraph" w:styleId="Ttulo8">
+  <w:style w:type="paragraph" w:styleId="Heading8">
     <w:name w:val="Heading 8"/>
     <w:basedOn w:val="Normal"/>
     <w:next w:val="NormalIndent"/>
     <w:qFormat/>
     <w:rsid w:val="00ba1b77"/>
     <w:pPr>
-      <w:ind w:left="720" w:hanging="0"/>
+      <w:ind w:hanging="0" w:left="720"/>
       <w:outlineLvl w:val="7"/>
     </w:pPr>
     <w:rPr>
@@ -9437,14 +10535,14 @@
       <w:sz w:val="20"/>
     </w:rPr>
   </w:style>
-  <w:style w:type="paragraph" w:styleId="Ttulo9">
+  <w:style w:type="paragraph" w:styleId="Heading9">
     <w:name w:val="Heading 9"/>
     <w:basedOn w:val="Normal"/>
     <w:next w:val="NormalIndent"/>
     <w:qFormat/>
     <w:rsid w:val="00ba1b77"/>
     <w:pPr>
-      <w:ind w:left="720" w:hanging="0"/>
+      <w:ind w:hanging="0" w:left="720"/>
       <w:outlineLvl w:val="8"/>
     </w:pPr>
     <w:rPr>
@@ -9461,8 +10559,8 @@
     <w:qFormat/>
     <w:rPr/>
   </w:style>
-  <w:style w:type="character" w:styleId="Ancladenotaalpie">
-    <w:name w:val="Ancla de nota al pie"/>
+  <w:style w:type="character" w:styleId="FootnoteReference">
+    <w:name w:val="Footnote Reference"/>
     <w:rPr>
       <w:sz w:val="16"/>
       <w:vertAlign w:val="superscript"/>
@@ -9486,8 +10584,8 @@
     <w:rsid w:val="00ba1b77"/>
     <w:rPr/>
   </w:style>
-  <w:style w:type="character" w:styleId="EnlacedeInternet">
-    <w:name w:val="Enlace de Internet"/>
+  <w:style w:type="character" w:styleId="Hyperlink">
+    <w:name w:val="Hyperlink"/>
     <w:basedOn w:val="DefaultParagraphFont"/>
     <w:rsid w:val="005c00c2"/>
     <w:rPr>
@@ -9495,8 +10593,8 @@
       <w:u w:val="single"/>
     </w:rPr>
   </w:style>
-  <w:style w:type="character" w:styleId="EnlacedeInternetvisitado">
-    <w:name w:val="Enlace de Internet visitado"/>
+  <w:style w:type="character" w:styleId="FollowedHyperlink">
+    <w:name w:val="FollowedHyperlink"/>
     <w:basedOn w:val="DefaultParagraphFont"/>
     <w:rsid w:val="002351b8"/>
     <w:rPr>
@@ -9507,7 +10605,6 @@
   <w:style w:type="character" w:styleId="PiedepginaCar" w:customStyle="1">
     <w:name w:val="Pie de página Car"/>
     <w:basedOn w:val="DefaultParagraphFont"/>
-    <w:link w:val="Piedepgina"/>
     <w:qFormat/>
     <w:rsid w:val="007159d7"/>
     <w:rPr>
@@ -9529,7 +10626,6 @@
   <w:style w:type="character" w:styleId="TextocomentarioCar" w:customStyle="1">
     <w:name w:val="Texto comentario Car"/>
     <w:basedOn w:val="DefaultParagraphFont"/>
-    <w:link w:val="Textocomentario"/>
     <w:qFormat/>
     <w:rsid w:val="00d22b94"/>
     <w:rPr>
@@ -9540,7 +10636,6 @@
   <w:style w:type="character" w:styleId="AsuntodelcomentarioCar" w:customStyle="1">
     <w:name w:val="Asunto del comentario Car"/>
     <w:basedOn w:val="TextocomentarioCar"/>
-    <w:link w:val="Asuntodelcomentario"/>
     <w:qFormat/>
     <w:rsid w:val="00d22b94"/>
     <w:rPr>
@@ -9552,7 +10647,6 @@
   </w:style>
   <w:style w:type="character" w:styleId="EncabezadoCar" w:customStyle="1">
     <w:name w:val="Encabezado Car"/>
-    <w:link w:val="Encabezado"/>
     <w:uiPriority w:val="99"/>
     <w:qFormat/>
     <w:rsid w:val="00694040"/>
@@ -9565,7 +10659,6 @@
   <w:style w:type="character" w:styleId="TextodegloboCar" w:customStyle="1">
     <w:name w:val="Texto de globo Car"/>
     <w:basedOn w:val="DefaultParagraphFont"/>
-    <w:link w:val="Textodeglobo"/>
     <w:uiPriority w:val="99"/>
     <w:semiHidden/>
     <w:qFormat/>
@@ -9592,7 +10685,7 @@
   <w:style w:type="paragraph" w:styleId="Ttulo">
     <w:name w:val="Título"/>
     <w:basedOn w:val="Normal"/>
-    <w:next w:val="Cuerpodetexto"/>
+    <w:next w:val="BodyText"/>
     <w:qFormat/>
     <w:pPr>
       <w:keepNext w:val="true"/>
@@ -9604,7 +10697,7 @@
       <w:szCs w:val="28"/>
     </w:rPr>
   </w:style>
-  <w:style w:type="paragraph" w:styleId="Cuerpodetexto">
+  <w:style w:type="paragraph" w:styleId="BodyText">
     <w:name w:val="Body Text"/>
     <w:basedOn w:val="Normal"/>
     <w:rsid w:val="00564fc5"/>
@@ -9613,15 +10706,15 @@
     </w:pPr>
     <w:rPr/>
   </w:style>
-  <w:style w:type="paragraph" w:styleId="Lista">
+  <w:style w:type="paragraph" w:styleId="List">
     <w:name w:val="List"/>
-    <w:basedOn w:val="Cuerpodetexto"/>
+    <w:basedOn w:val="BodyText"/>
     <w:pPr/>
     <w:rPr>
       <w:rFonts w:cs="Arial Unicode MS"/>
     </w:rPr>
   </w:style>
-  <w:style w:type="paragraph" w:styleId="Leyenda">
+  <w:style w:type="paragraph" w:styleId="Caption">
     <w:name w:val="Caption"/>
     <w:basedOn w:val="Normal"/>
     <w:qFormat/>
@@ -9654,21 +10747,21 @@
     <w:qFormat/>
     <w:rsid w:val="00ba1b77"/>
     <w:pPr>
-      <w:ind w:left="360" w:hanging="0"/>
+      <w:ind w:hanging="0" w:left="360"/>
     </w:pPr>
     <w:rPr/>
   </w:style>
-  <w:style w:type="paragraph" w:styleId="Sumario4">
+  <w:style w:type="paragraph" w:styleId="TOC4">
     <w:name w:val="TOC 4"/>
-    <w:basedOn w:val="Sumario1"/>
+    <w:basedOn w:val="TOC1"/>
     <w:semiHidden/>
     <w:rsid w:val="00ba1b77"/>
     <w:pPr>
-      <w:ind w:left="3240" w:right="1200" w:hanging="0"/>
+      <w:ind w:hanging="0" w:left="3240" w:right="1200"/>
     </w:pPr>
     <w:rPr/>
   </w:style>
-  <w:style w:type="paragraph" w:styleId="Sumario1">
+  <w:style w:type="paragraph" w:styleId="TOC1">
     <w:name w:val="TOC 1"/>
     <w:basedOn w:val="Normal"/>
     <w:semiHidden/>
@@ -9680,27 +10773,27 @@
         <w:tab w:val="clear" w:pos="720"/>
         <w:tab w:val="right" w:pos="8400" w:leader="dot"/>
       </w:tabs>
-      <w:ind w:left="2160" w:hanging="0"/>
+      <w:ind w:hanging="0" w:left="2160"/>
     </w:pPr>
     <w:rPr/>
   </w:style>
-  <w:style w:type="paragraph" w:styleId="Sumario3">
+  <w:style w:type="paragraph" w:styleId="TOC3">
     <w:name w:val="TOC 3"/>
-    <w:basedOn w:val="Sumario2"/>
+    <w:basedOn w:val="TOC2"/>
     <w:semiHidden/>
     <w:rsid w:val="00ba1b77"/>
     <w:pPr>
-      <w:ind w:left="2880" w:hanging="0"/>
+      <w:ind w:hanging="0" w:left="2880"/>
     </w:pPr>
     <w:rPr/>
   </w:style>
-  <w:style w:type="paragraph" w:styleId="Sumario2">
+  <w:style w:type="paragraph" w:styleId="TOC2">
     <w:name w:val="TOC 2"/>
-    <w:basedOn w:val="Sumario1"/>
+    <w:basedOn w:val="TOC1"/>
     <w:semiHidden/>
     <w:rsid w:val="00ba1b77"/>
     <w:pPr>
-      <w:ind w:left="2520" w:right="1200" w:hanging="0"/>
+      <w:ind w:hanging="0" w:left="2520" w:right="1200"/>
     </w:pPr>
     <w:rPr/>
   </w:style>
@@ -9711,7 +10804,7 @@
     <w:pPr/>
     <w:rPr/>
   </w:style>
-  <w:style w:type="paragraph" w:styleId="Piedepgina">
+  <w:style w:type="paragraph" w:styleId="Footer">
     <w:name w:val="Footer"/>
     <w:basedOn w:val="Normal"/>
     <w:link w:val="PiedepginaCar"/>
@@ -9728,7 +10821,7 @@
       <w:sz w:val="12"/>
     </w:rPr>
   </w:style>
-  <w:style w:type="paragraph" w:styleId="Cabecera">
+  <w:style w:type="paragraph" w:styleId="Header">
     <w:name w:val="Header"/>
     <w:basedOn w:val="Normal"/>
     <w:link w:val="EncabezadoCar"/>
@@ -9742,7 +10835,7 @@
     </w:pPr>
     <w:rPr/>
   </w:style>
-  <w:style w:type="paragraph" w:styleId="Notaalpie">
+  <w:style w:type="paragraph" w:styleId="FootnoteText">
     <w:name w:val="Footnote Text"/>
     <w:basedOn w:val="Normal"/>
     <w:semiHidden/>
@@ -9759,7 +10852,7 @@
     <w:rsid w:val="00ba1b77"/>
     <w:pPr>
       <w:spacing w:before="2" w:after="2"/>
-      <w:ind w:left="-72" w:hanging="0"/>
+      <w:ind w:hanging="0" w:left="-72"/>
     </w:pPr>
     <w:rPr>
       <w:rFonts w:ascii="Arial" w:hAnsi="Arial"/>
@@ -9784,7 +10877,7 @@
     <w:rsid w:val="00ba1b77"/>
     <w:pPr>
       <w:spacing w:before="240" w:after="0"/>
-      <w:ind w:left="-115" w:hanging="0"/>
+      <w:ind w:hanging="0" w:left="-115"/>
     </w:pPr>
     <w:rPr>
       <w:rFonts w:ascii="Arial" w:hAnsi="Arial"/>
@@ -9835,13 +10928,13 @@
     <w:qFormat/>
     <w:rsid w:val="00ba1b77"/>
     <w:pPr>
-      <w:ind w:left="547" w:hanging="0"/>
+      <w:ind w:hanging="0" w:left="547"/>
     </w:pPr>
     <w:rPr/>
   </w:style>
   <w:style w:type="paragraph" w:styleId="Heading3t" w:customStyle="1">
     <w:name w:val="heading 3t"/>
-    <w:basedOn w:val="Ttulo1"/>
+    <w:basedOn w:val="Heading1"/>
     <w:next w:val="Normalt"/>
     <w:qFormat/>
     <w:rsid w:val="00ba1b77"/>
@@ -9858,7 +10951,7 @@
   </w:style>
   <w:style w:type="paragraph" w:styleId="Heading2t" w:customStyle="1">
     <w:name w:val="heading 2t"/>
-    <w:basedOn w:val="Ttulo1"/>
+    <w:basedOn w:val="Heading1"/>
     <w:next w:val="Normalt"/>
     <w:qFormat/>
     <w:rsid w:val="00ba1b77"/>
@@ -9879,7 +10972,7 @@
     <w:qFormat/>
     <w:rsid w:val="00ba1b77"/>
     <w:pPr>
-      <w:ind w:left="-115" w:hanging="0"/>
+      <w:ind w:hanging="0" w:left="-115"/>
       <w:jc w:val="both"/>
     </w:pPr>
     <w:rPr/>
@@ -9906,19 +10999,19 @@
     </w:pPr>
     <w:rPr/>
   </w:style>
-  <w:style w:type="paragraph" w:styleId="Textbullet" w:customStyle="1">
+  <w:style w:type="paragraph" w:styleId="Text-bullet" w:customStyle="1">
     <w:name w:val="Text - bullet"/>
     <w:basedOn w:val="Normal"/>
     <w:qFormat/>
     <w:rsid w:val="00ba1b77"/>
     <w:pPr>
-      <w:ind w:left="835" w:hanging="274"/>
+      <w:ind w:hanging="274" w:left="835"/>
     </w:pPr>
     <w:rPr/>
   </w:style>
-  <w:style w:type="paragraph" w:styleId="Textbullettight" w:customStyle="1">
+  <w:style w:type="paragraph" w:styleId="Text-bullettight" w:customStyle="1">
     <w:name w:val="Text - bullet tight"/>
-    <w:basedOn w:val="Textbullet"/>
+    <w:basedOn w:val="Text-bullet"/>
     <w:qFormat/>
     <w:rsid w:val="00ba1b77"/>
     <w:pPr>
@@ -9926,7 +11019,7 @@
     </w:pPr>
     <w:rPr/>
   </w:style>
-  <w:style w:type="paragraph" w:styleId="NormalIndentt" w:customStyle="1">
+  <w:style w:type="paragraph" w:styleId="NormalIndent-t" w:customStyle="1">
     <w:name w:val="Normal Indent-t"/>
     <w:basedOn w:val="NormalIndent"/>
     <w:qFormat/>
@@ -9936,27 +11029,27 @@
       <w:rFonts w:ascii="Times" w:hAnsi="Times"/>
     </w:rPr>
   </w:style>
-  <w:style w:type="paragraph" w:styleId="Textbulletsub" w:customStyle="1">
+  <w:style w:type="paragraph" w:styleId="Text-bulletsub" w:customStyle="1">
     <w:name w:val="Text - bullet sub"/>
-    <w:basedOn w:val="Textbullet"/>
+    <w:basedOn w:val="Text-bullet"/>
     <w:qFormat/>
     <w:rsid w:val="00ba1b77"/>
     <w:pPr>
-      <w:ind w:left="1094" w:hanging="274"/>
+      <w:ind w:hanging="274" w:left="1094"/>
     </w:pPr>
     <w:rPr/>
   </w:style>
-  <w:style w:type="paragraph" w:styleId="Textbulletsubtight" w:customStyle="1">
+  <w:style w:type="paragraph" w:styleId="Text-bulletsubtight" w:customStyle="1">
     <w:name w:val="Text - bullet sub tight"/>
-    <w:basedOn w:val="Textbullettight"/>
+    <w:basedOn w:val="Text-bullettight"/>
     <w:qFormat/>
     <w:rsid w:val="00ba1b77"/>
     <w:pPr>
-      <w:ind w:left="1094" w:hanging="274"/>
+      <w:ind w:hanging="274" w:left="1094"/>
     </w:pPr>
     <w:rPr/>
   </w:style>
-  <w:style w:type="paragraph" w:styleId="Textnumber" w:customStyle="1">
+  <w:style w:type="paragraph" w:styleId="Text-number" w:customStyle="1">
     <w:name w:val="Text - number"/>
     <w:basedOn w:val="Normal"/>
     <w:qFormat/>
@@ -9967,13 +11060,13 @@
         <w:tab w:val="decimal" w:pos="295" w:leader="none"/>
       </w:tabs>
       <w:spacing w:before="0" w:after="0"/>
-      <w:ind w:left="533" w:hanging="533"/>
+      <w:ind w:hanging="533" w:left="533"/>
     </w:pPr>
     <w:rPr/>
   </w:style>
-  <w:style w:type="paragraph" w:styleId="Textnumbertight" w:customStyle="1">
+  <w:style w:type="paragraph" w:styleId="Text-numbertight" w:customStyle="1">
     <w:name w:val="Text - number tight"/>
-    <w:basedOn w:val="Textnumber"/>
+    <w:basedOn w:val="Text-number"/>
     <w:qFormat/>
     <w:rsid w:val="00ba1b77"/>
     <w:pPr/>
@@ -9994,7 +11087,7 @@
     <w:rsid w:val="00ba1b77"/>
     <w:pPr>
       <w:spacing w:before="40" w:after="40"/>
-      <w:ind w:left="0" w:hanging="0"/>
+      <w:ind w:hanging="0" w:left="0"/>
       <w:jc w:val="center"/>
     </w:pPr>
     <w:rPr>
@@ -10009,7 +11102,7 @@
     <w:rsid w:val="00ba1b77"/>
     <w:pPr>
       <w:spacing w:before="120" w:after="120"/>
-      <w:ind w:left="0" w:hanging="0"/>
+      <w:ind w:hanging="0" w:left="0"/>
     </w:pPr>
     <w:rPr/>
   </w:style>
@@ -10074,7 +11167,7 @@
     <w:pPr>
       <w:widowControl/>
       <w:suppressAutoHyphens w:val="true"/>
-      <w:overflowPunct w:val="false"/>
+      <w:overflowPunct w:val="true"/>
       <w:bidi w:val="0"/>
       <w:spacing w:before="0" w:after="0"/>
       <w:jc w:val="left"/>
@@ -10089,7 +11182,7 @@
       <w:lang w:val="en-US" w:eastAsia="en-US" w:bidi="ar-SA"/>
     </w:rPr>
   </w:style>
-  <w:style w:type="paragraph" w:styleId="TxtClosing" w:customStyle="1">
+  <w:style w:type="paragraph" w:styleId="Txt-Closing" w:customStyle="1">
     <w:name w:val="Txt - Closing"/>
     <w:basedOn w:val="Normal"/>
     <w:qFormat/>
@@ -10106,21 +11199,21 @@
         <w:tab w:val="left" w:pos="2592" w:leader="none"/>
       </w:tabs>
       <w:spacing w:before="0" w:after="0"/>
-      <w:ind w:left="4320" w:hanging="0"/>
+      <w:ind w:hanging="0" w:left="4320"/>
     </w:pPr>
     <w:rPr>
       <w:rFonts w:ascii="Times New Roman" w:hAnsi="Times New Roman"/>
       <w:sz w:val="24"/>
     </w:rPr>
   </w:style>
-  <w:style w:type="paragraph" w:styleId="Cuerpodetextoconsangra">
+  <w:style w:type="paragraph" w:styleId="BodyTextIndent">
     <w:name w:val="Body Text Indent"/>
-    <w:basedOn w:val="Cuerpodetexto"/>
+    <w:basedOn w:val="BodyText"/>
     <w:rsid w:val="00564fc5"/>
     <w:pPr>
-      <w:overflowPunct w:val="true"/>
+      <w:overflowPunct w:val="false"/>
       <w:spacing w:lineRule="atLeast" w:line="240" w:before="0" w:after="240"/>
-      <w:ind w:left="360" w:firstLine="360"/>
+      <w:ind w:firstLine="360" w:left="360"/>
       <w:jc w:val="both"/>
       <w:textAlignment w:val="auto"/>
     </w:pPr>
@@ -10135,7 +11228,7 @@
     <w:qFormat/>
     <w:rsid w:val="00564fc5"/>
     <w:pPr>
-      <w:overflowPunct w:val="true"/>
+      <w:overflowPunct w:val="false"/>
       <w:spacing w:before="60" w:after="60"/>
       <w:textAlignment w:val="auto"/>
     </w:pPr>
@@ -10184,7 +11277,7 @@
         <w:tab w:val="left" w:pos="5670" w:leader="none"/>
       </w:tabs>
       <w:spacing w:before="0" w:after="120"/>
-      <w:ind w:left="567" w:hanging="0"/>
+      <w:ind w:hanging="0" w:left="567"/>
       <w:jc w:val="both"/>
     </w:pPr>
     <w:rPr>
@@ -10208,11 +11301,11 @@
   </w:style>
   <w:style w:type="paragraph" w:styleId="Parrafo1" w:customStyle="1">
     <w:name w:val="Parrafo 1"/>
-    <w:basedOn w:val="Cuerpodetexto"/>
+    <w:basedOn w:val="BodyText"/>
     <w:qFormat/>
     <w:rsid w:val="00d26b1b"/>
     <w:pPr>
-      <w:overflowPunct w:val="true"/>
+      <w:overflowPunct w:val="false"/>
       <w:spacing w:lineRule="auto" w:line="360" w:before="120" w:after="120"/>
       <w:jc w:val="both"/>
       <w:textAlignment w:val="auto"/>
@@ -10230,9 +11323,9 @@
     <w:qFormat/>
     <w:rsid w:val="00fa608a"/>
     <w:pPr>
-      <w:overflowPunct w:val="true"/>
+      <w:overflowPunct w:val="false"/>
       <w:spacing w:lineRule="auto" w:line="276" w:before="0" w:after="0"/>
-      <w:ind w:left="720" w:hanging="0"/>
+      <w:ind w:hanging="0" w:left="720"/>
       <w:contextualSpacing/>
       <w:textAlignment w:val="auto"/>
     </w:pPr>
@@ -10310,41 +11403,41 @@
 </file>
 
 <file path=word/theme/theme1.xml><?xml version="1.0" encoding="utf-8"?>
-<a:theme xmlns:a="http://schemas.openxmlformats.org/drawingml/2006/main" name="Tema de Office">
+<a:theme xmlns:a="http://schemas.openxmlformats.org/drawingml/2006/main" xmlns:r="http://schemas.openxmlformats.org/officeDocument/2006/relationships" name="Tema de Office">
   <a:themeElements>
     <a:clrScheme name="Office">
       <a:dk1>
-        <a:sysClr val="windowText" lastClr="000000"/>
+        <a:srgbClr val="000000"/>
       </a:dk1>
       <a:lt1>
-        <a:sysClr val="window" lastClr="FFFFFF"/>
+        <a:srgbClr val="ffffff"/>
       </a:lt1>
       <a:dk2>
-        <a:srgbClr val="1F497D"/>
+        <a:srgbClr val="1f497d"/>
       </a:dk2>
       <a:lt2>
-        <a:srgbClr val="EEECE1"/>
+        <a:srgbClr val="eeece1"/>
       </a:lt2>
       <a:accent1>
-        <a:srgbClr val="4F81BD"/>
+        <a:srgbClr val="4f81bd"/>
       </a:accent1>
       <a:accent2>
-        <a:srgbClr val="C0504D"/>
+        <a:srgbClr val="c0504d"/>
       </a:accent2>
       <a:accent3>
-        <a:srgbClr val="9BBB59"/>
+        <a:srgbClr val="9bbb59"/>
       </a:accent3>
       <a:accent4>
-        <a:srgbClr val="8064A2"/>
+        <a:srgbClr val="8064a2"/>
       </a:accent4>
       <a:accent5>
-        <a:srgbClr val="4BACC6"/>
+        <a:srgbClr val="4bacc6"/>
       </a:accent5>
       <a:accent6>
-        <a:srgbClr val="F79646"/>
+        <a:srgbClr val="f79646"/>
       </a:accent6>
       <a:hlink>
-        <a:srgbClr val="0000FF"/>
+        <a:srgbClr val="0000ff"/>
       </a:hlink>
       <a:folHlink>
         <a:srgbClr val="800080"/>
@@ -10352,243 +11445,135 @@
     </a:clrScheme>
     <a:fontScheme name="Office">
       <a:majorFont>
-        <a:latin typeface="Cambria"/>
+        <a:latin typeface="Cambria" pitchFamily="0" charset="1"/>
         <a:ea typeface=""/>
         <a:cs typeface=""/>
-        <a:font script="Jpan" typeface="ＭＳ ゴシック"/>
-        <a:font script="Hang" typeface="맑은 고딕"/>
-        <a:font script="Hans" typeface="宋体"/>
-        <a:font script="Hant" typeface="新細明體"/>
-        <a:font script="Arab" typeface="Times New Roman"/>
-        <a:font script="Hebr" typeface="Times New Roman"/>
-        <a:font script="Thai" typeface="Angsana New"/>
-        <a:font script="Ethi" typeface="Nyala"/>
-        <a:font script="Beng" typeface="Vrinda"/>
-        <a:font script="Gujr" typeface="Shruti"/>
-        <a:font script="Khmr" typeface="MoolBoran"/>
-        <a:font script="Knda" typeface="Tunga"/>
-        <a:font script="Guru" typeface="Raavi"/>
-        <a:font script="Cans" typeface="Euphemia"/>
-        <a:font script="Cher" typeface="Plantagenet Cherokee"/>
-        <a:font script="Yiii" typeface="Microsoft Yi Baiti"/>
-        <a:font script="Tibt" typeface="Microsoft Himalaya"/>
-        <a:font script="Thaa" typeface="MV Boli"/>
-        <a:font script="Deva" typeface="Mangal"/>
-        <a:font script="Telu" typeface="Gautami"/>
-        <a:font script="Taml" typeface="Latha"/>
-        <a:font script="Syrc" typeface="Estrangelo Edessa"/>
-        <a:font script="Orya" typeface="Kalinga"/>
-        <a:font script="Mlym" typeface="Kartika"/>
-        <a:font script="Laoo" typeface="DokChampa"/>
-        <a:font script="Sinh" typeface="Iskoola Pota"/>
-        <a:font script="Mong" typeface="Mongolian Baiti"/>
-        <a:font script="Viet" typeface="Times New Roman"/>
-        <a:font script="Uigh" typeface="Microsoft Uighur"/>
       </a:majorFont>
       <a:minorFont>
-        <a:latin typeface="Calibri"/>
+        <a:latin typeface="Calibri" pitchFamily="0" charset="1"/>
         <a:ea typeface=""/>
         <a:cs typeface=""/>
-        <a:font script="Jpan" typeface="ＭＳ 明朝"/>
-        <a:font script="Hang" typeface="맑은 고딕"/>
-        <a:font script="Hans" typeface="宋体"/>
-        <a:font script="Hant" typeface="新細明體"/>
-        <a:font script="Arab" typeface="Arial"/>
-        <a:font script="Hebr" typeface="Arial"/>
-        <a:font script="Thai" typeface="Cordia New"/>
-        <a:font script="Ethi" typeface="Nyala"/>
-        <a:font script="Beng" typeface="Vrinda"/>
-        <a:font script="Gujr" typeface="Shruti"/>
-        <a:font script="Khmr" typeface="DaunPenh"/>
-        <a:font script="Knda" typeface="Tunga"/>
-        <a:font script="Guru" typeface="Raavi"/>
-        <a:font script="Cans" typeface="Euphemia"/>
-        <a:font script="Cher" typeface="Plantagenet Cherokee"/>
-        <a:font script="Yiii" typeface="Microsoft Yi Baiti"/>
-        <a:font script="Tibt" typeface="Microsoft Himalaya"/>
-        <a:font script="Thaa" typeface="MV Boli"/>
-        <a:font script="Deva" typeface="Mangal"/>
-        <a:font script="Telu" typeface="Gautami"/>
-        <a:font script="Taml" typeface="Latha"/>
-        <a:font script="Syrc" typeface="Estrangelo Edessa"/>
-        <a:font script="Orya" typeface="Kalinga"/>
-        <a:font script="Mlym" typeface="Kartika"/>
-        <a:font script="Laoo" typeface="DokChampa"/>
-        <a:font script="Sinh" typeface="Iskoola Pota"/>
-        <a:font script="Mong" typeface="Mongolian Baiti"/>
-        <a:font script="Viet" typeface="Arial"/>
-        <a:font script="Uigh" typeface="Microsoft Uighur"/>
       </a:minorFont>
     </a:fontScheme>
-    <a:fmtScheme name="Office">
+    <a:fmtScheme>
       <a:fillStyleLst>
         <a:solidFill>
           <a:schemeClr val="phClr"/>
         </a:solidFill>
-        <a:gradFill rotWithShape="1">
+        <a:gradFill>
           <a:gsLst>
             <a:gs pos="0">
               <a:schemeClr val="phClr">
                 <a:tint val="50000"/>
-                <a:satMod val="300000"/>
               </a:schemeClr>
             </a:gs>
             <a:gs pos="35000">
               <a:schemeClr val="phClr">
                 <a:tint val="37000"/>
-                <a:satMod val="300000"/>
               </a:schemeClr>
             </a:gs>
             <a:gs pos="100000">
               <a:schemeClr val="phClr">
                 <a:tint val="15000"/>
-                <a:satMod val="350000"/>
               </a:schemeClr>
             </a:gs>
           </a:gsLst>
           <a:lin ang="16200000" scaled="1"/>
+          <a:tileRect l="0" t="0" r="0" b="0"/>
         </a:gradFill>
-        <a:gradFill rotWithShape="1">
+        <a:gradFill>
           <a:gsLst>
             <a:gs pos="0">
               <a:schemeClr val="phClr">
                 <a:shade val="51000"/>
-                <a:satMod val="130000"/>
               </a:schemeClr>
             </a:gs>
             <a:gs pos="80000">
               <a:schemeClr val="phClr">
                 <a:shade val="93000"/>
-                <a:satMod val="130000"/>
               </a:schemeClr>
             </a:gs>
             <a:gs pos="100000">
               <a:schemeClr val="phClr">
                 <a:shade val="94000"/>
-                <a:satMod val="135000"/>
               </a:schemeClr>
             </a:gs>
           </a:gsLst>
           <a:lin ang="16200000" scaled="0"/>
+          <a:tileRect l="0" t="0" r="0" b="0"/>
         </a:gradFill>
       </a:fillStyleLst>
       <a:lnStyleLst>
         <a:ln w="9525" cap="flat" cmpd="sng" algn="ctr">
-          <a:solidFill>
-            <a:schemeClr val="phClr">
-              <a:shade val="95000"/>
-              <a:satMod val="105000"/>
-            </a:schemeClr>
-          </a:solidFill>
           <a:prstDash val="solid"/>
         </a:ln>
         <a:ln w="25400" cap="flat" cmpd="sng" algn="ctr">
-          <a:solidFill>
-            <a:schemeClr val="phClr"/>
-          </a:solidFill>
           <a:prstDash val="solid"/>
         </a:ln>
         <a:ln w="38100" cap="flat" cmpd="sng" algn="ctr">
-          <a:solidFill>
-            <a:schemeClr val="phClr"/>
-          </a:solidFill>
           <a:prstDash val="solid"/>
         </a:ln>
       </a:lnStyleLst>
       <a:effectStyleLst>
         <a:effectStyle>
-          <a:effectLst>
-            <a:outerShdw blurRad="40000" dist="20000" dir="5400000" rotWithShape="0">
-              <a:srgbClr val="000000">
-                <a:alpha val="38000"/>
-              </a:srgbClr>
-            </a:outerShdw>
-          </a:effectLst>
+          <a:effectLst/>
         </a:effectStyle>
         <a:effectStyle>
-          <a:effectLst>
-            <a:outerShdw blurRad="40000" dist="23000" dir="5400000" rotWithShape="0">
-              <a:srgbClr val="000000">
-                <a:alpha val="35000"/>
-              </a:srgbClr>
-            </a:outerShdw>
-          </a:effectLst>
+          <a:effectLst/>
         </a:effectStyle>
         <a:effectStyle>
-          <a:effectLst>
-            <a:outerShdw blurRad="40000" dist="23000" dir="5400000" rotWithShape="0">
-              <a:srgbClr val="000000">
-                <a:alpha val="35000"/>
-              </a:srgbClr>
-            </a:outerShdw>
-          </a:effectLst>
-          <a:scene3d>
-            <a:camera prst="orthographicFront">
-              <a:rot lat="0" lon="0" rev="0"/>
-            </a:camera>
-            <a:lightRig rig="threePt" dir="t">
-              <a:rot lat="0" lon="0" rev="1200000"/>
-            </a:lightRig>
-          </a:scene3d>
-          <a:sp3d>
-            <a:bevelT w="63500" h="25400"/>
-          </a:sp3d>
+          <a:effectLst/>
         </a:effectStyle>
       </a:effectStyleLst>
       <a:bgFillStyleLst>
         <a:solidFill>
           <a:schemeClr val="phClr"/>
         </a:solidFill>
-        <a:gradFill rotWithShape="1">
+        <a:gradFill>
           <a:gsLst>
             <a:gs pos="0">
               <a:schemeClr val="phClr">
                 <a:tint val="40000"/>
-                <a:satMod val="350000"/>
               </a:schemeClr>
             </a:gs>
             <a:gs pos="40000">
               <a:schemeClr val="phClr">
                 <a:tint val="45000"/>
                 <a:shade val="99000"/>
-                <a:satMod val="350000"/>
               </a:schemeClr>
             </a:gs>
             <a:gs pos="100000">
               <a:schemeClr val="phClr">
                 <a:shade val="20000"/>
-                <a:satMod val="255000"/>
               </a:schemeClr>
             </a:gs>
           </a:gsLst>
           <a:path path="circle">
             <a:fillToRect l="50000" t="-80000" r="50000" b="180000"/>
           </a:path>
+          <a:tileRect l="0" t="0" r="0" b="0"/>
         </a:gradFill>
-        <a:gradFill rotWithShape="1">
+        <a:gradFill>
           <a:gsLst>
             <a:gs pos="0">
               <a:schemeClr val="phClr">
                 <a:tint val="80000"/>
-                <a:satMod val="300000"/>
               </a:schemeClr>
             </a:gs>
             <a:gs pos="100000">
               <a:schemeClr val="phClr">
                 <a:shade val="30000"/>
-                <a:satMod val="200000"/>
               </a:schemeClr>
             </a:gs>
           </a:gsLst>
           <a:path path="circle">
             <a:fillToRect l="50000" t="50000" r="50000" b="50000"/>
           </a:path>
+          <a:tileRect l="0" t="0" r="0" b="0"/>
         </a:gradFill>
       </a:bgFillStyleLst>
     </a:fmtScheme>
   </a:themeElements>
-  <a:objectDefaults/>
-  <a:extraClrSchemeLst/>
 </a:theme>
 </file>
 
